--- a/modelo-de-tcc-monografia (FINISHED).docx
+++ b/modelo-de-tcc-monografia (FINISHED).docx
@@ -254,6 +254,13 @@
           <w:szCs w:val="28"/>
         </w:rPr>
       </w:pPr>
+      <w:r>
+        <w:rPr>
+          <w:sz w:val="28"/>
+          <w:szCs w:val="28"/>
+        </w:rPr>
+        <w:t>(Alterado por Marcelo)</w:t>
+      </w:r>
     </w:p>
     <w:p>
       <w:pPr>
@@ -575,7 +582,7 @@
           <w:noProof/>
         </w:rPr>
         <mc:AlternateContent>
-          <mc:Choice Requires="wpg">
+          <mc:Choice Requires="wps">
             <w:drawing>
               <wp:anchor distT="0" distB="0" distL="114300" distR="114300" simplePos="0" relativeHeight="251658240" behindDoc="0" locked="0" layoutInCell="1" hidden="0" allowOverlap="1" wp14:anchorId="2231D9EC" wp14:editId="6D81EB3B">
                 <wp:simplePos x="0" y="0"/>
@@ -642,7 +649,15 @@
                                 <w:color w:val="000000"/>
                                 <w:sz w:val="22"/>
                               </w:rPr>
-                              <w:t>Orientador: Prof. Dr. Marcelo Queiroz de Assis Oliveira.</w:t>
+                              <w:t xml:space="preserve">Orientador: Prof. Dr. Marcelo Queiroz de Assis </w:t>
+                            </w:r>
+                            <w:r>
+                              <w:rPr>
+                                <w:rFonts w:eastAsia="Arial"/>
+                                <w:color w:val="000000"/>
+                                <w:sz w:val="22"/>
+                              </w:rPr>
+                              <w:t>Oliveira.</w:t>
                             </w:r>
                           </w:p>
                           <w:p>
@@ -716,23 +731,13 @@
                             <w:pPr>
                               <w:textDirection w:val="btLr"/>
                             </w:pPr>
-                            <w:proofErr w:type="spellStart"/>
                             <w:r>
                               <w:rPr>
                                 <w:rFonts w:eastAsia="Arial"/>
                                 <w:color w:val="000000"/>
                                 <w:sz w:val="22"/>
                               </w:rPr>
-                              <w:t>Co-orientador</w:t>
-                            </w:r>
-                            <w:proofErr w:type="spellEnd"/>
-                            <w:r>
-                              <w:rPr>
-                                <w:rFonts w:eastAsia="Arial"/>
-                                <w:color w:val="000000"/>
-                                <w:sz w:val="22"/>
-                              </w:rPr>
-                              <w:t>: Prof.____________________</w:t>
+                              <w:t>Co-orientador: Prof.____________________</w:t>
                             </w:r>
                           </w:p>
                           <w:p>
@@ -762,23 +767,21 @@
                             <w:pPr>
                               <w:textDirection w:val="btLr"/>
                             </w:pPr>
-                            <w:proofErr w:type="spellStart"/>
                             <w:r>
                               <w:rPr>
                                 <w:rFonts w:eastAsia="Arial"/>
                                 <w:color w:val="000000"/>
                                 <w:sz w:val="22"/>
                               </w:rPr>
-                              <w:t>Co-orientador</w:t>
+                              <w:t xml:space="preserve">Co-orientador: </w:t>
                             </w:r>
-                            <w:proofErr w:type="spellEnd"/>
                             <w:r>
                               <w:rPr>
                                 <w:rFonts w:eastAsia="Arial"/>
                                 <w:color w:val="000000"/>
                                 <w:sz w:val="22"/>
                               </w:rPr>
-                              <w:t>: Prof.____________________</w:t>
+                              <w:t>Prof.____________________</w:t>
                             </w:r>
                           </w:p>
                           <w:p>
@@ -798,47 +801,187 @@
               </wp:anchor>
             </w:drawing>
           </mc:Choice>
-          <mc:Fallback xmlns:dgm="http://schemas.openxmlformats.org/drawingml/2006/diagram" xmlns:lc="http://schemas.openxmlformats.org/drawingml/2006/lockedCanvas" xmlns:c="http://schemas.openxmlformats.org/drawingml/2006/chart" xmlns:pic="http://schemas.openxmlformats.org/drawingml/2006/picture" xmlns:a="http://schemas.openxmlformats.org/drawingml/2006/main" xmlns:sl="http://schemas.openxmlformats.org/schemaLibrary/2006/main">
-            <w:drawing>
-              <wp:anchor allowOverlap="1" behindDoc="0" distB="0" distT="0" distL="114300" distR="114300" hidden="0" layoutInCell="1" locked="0" relativeHeight="0" simplePos="0">
-                <wp:simplePos x="0" y="0"/>
-                <wp:positionH relativeFrom="column">
-                  <wp:posOffset>2590800</wp:posOffset>
-                </wp:positionH>
-                <wp:positionV relativeFrom="paragraph">
-                  <wp:posOffset>65507</wp:posOffset>
-                </wp:positionV>
-                <wp:extent cx="3362325" cy="2191881"/>
-                <wp:effectExtent b="0" l="0" r="0" t="0"/>
-                <wp:wrapNone/>
-                <wp:docPr id="308" name="image3.png"/>
-                <a:graphic>
-                  <a:graphicData uri="http://schemas.openxmlformats.org/drawingml/2006/picture">
-                    <pic:pic>
-                      <pic:nvPicPr>
-                        <pic:cNvPr id="0" name="image3.png"/>
-                        <pic:cNvPicPr preferRelativeResize="0"/>
-                      </pic:nvPicPr>
-                      <pic:blipFill>
-                        <a:blip r:embed="rId8"/>
-                        <a:srcRect/>
-                        <a:stretch>
-                          <a:fillRect/>
-                        </a:stretch>
-                      </pic:blipFill>
-                      <pic:spPr>
-                        <a:xfrm>
-                          <a:off x="0" y="0"/>
-                          <a:ext cx="3362325" cy="2191881"/>
-                        </a:xfrm>
-                        <a:prstGeom prst="rect"/>
-                        <a:ln/>
-                      </pic:spPr>
-                    </pic:pic>
-                  </a:graphicData>
-                </a:graphic>
-              </wp:anchor>
-            </w:drawing>
+          <mc:Fallback>
+            <w:pict>
+              <v:rect w14:anchorId="2231D9EC" id="Retângulo 308" o:spid="_x0000_s1026" style="position:absolute;left:0;text-align:left;margin-left:204pt;margin-top:5.15pt;width:264.75pt;height:172.6pt;z-index:251658240;visibility:visible;mso-wrap-style:square;mso-wrap-distance-left:9pt;mso-wrap-distance-top:0;mso-wrap-distance-right:9pt;mso-wrap-distance-bottom:0;mso-position-horizontal:absolute;mso-position-horizontal-relative:text;mso-position-vertical:absolute;mso-position-vertical-relative:text;v-text-anchor:top" o:gfxdata="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" stroked="f">
+                <v:textbox inset="2.53958mm,1.2694mm,2.53958mm,1.2694mm">
+                  <w:txbxContent>
+                    <w:p>
+                      <w:pPr>
+                        <w:spacing w:after="0" w:line="240" w:lineRule="auto"/>
+                        <w:textDirection w:val="btLr"/>
+                      </w:pPr>
+                      <w:r>
+                        <w:rPr>
+                          <w:rFonts w:eastAsia="Arial"/>
+                          <w:color w:val="000000"/>
+                          <w:sz w:val="22"/>
+                        </w:rPr>
+                        <w:t>Trabalho apresentado a Universidade Federal de Alagoas – UFAL, Campus A.C. Simões, como requisito para obtenção do título de Bacharel em Meteorologia.</w:t>
+                      </w:r>
+                    </w:p>
+                    <w:p>
+                      <w:pPr>
+                        <w:spacing w:after="0" w:line="240" w:lineRule="auto"/>
+                        <w:textDirection w:val="btLr"/>
+                      </w:pPr>
+                    </w:p>
+                    <w:p>
+                      <w:pPr>
+                        <w:spacing w:after="0" w:line="240" w:lineRule="auto"/>
+                        <w:textDirection w:val="btLr"/>
+                      </w:pPr>
+                      <w:r>
+                        <w:rPr>
+                          <w:rFonts w:eastAsia="Arial"/>
+                          <w:color w:val="000000"/>
+                          <w:sz w:val="22"/>
+                        </w:rPr>
+                        <w:t xml:space="preserve">Orientador: Prof. Dr. Marcelo Queiroz de Assis </w:t>
+                      </w:r>
+                      <w:r>
+                        <w:rPr>
+                          <w:rFonts w:eastAsia="Arial"/>
+                          <w:color w:val="000000"/>
+                          <w:sz w:val="22"/>
+                        </w:rPr>
+                        <w:t>Oliveira.</w:t>
+                      </w:r>
+                    </w:p>
+                    <w:p>
+                      <w:pPr>
+                        <w:spacing w:after="0" w:line="240" w:lineRule="auto"/>
+                        <w:textDirection w:val="btLr"/>
+                      </w:pPr>
+                      <w:r>
+                        <w:rPr>
+                          <w:rFonts w:eastAsia="Arial"/>
+                          <w:color w:val="000000"/>
+                          <w:sz w:val="22"/>
+                        </w:rPr>
+                        <w:t>Coorientador: Prof. Dr. Ricardo Ferreira Carlos de Amorim.</w:t>
+                      </w:r>
+                    </w:p>
+                    <w:p>
+                      <w:pPr>
+                        <w:textDirection w:val="btLr"/>
+                      </w:pPr>
+                    </w:p>
+                    <w:p>
+                      <w:pPr>
+                        <w:textDirection w:val="btLr"/>
+                      </w:pPr>
+                    </w:p>
+                    <w:p>
+                      <w:pPr>
+                        <w:textDirection w:val="btLr"/>
+                      </w:pPr>
+                    </w:p>
+                    <w:p>
+                      <w:pPr>
+                        <w:textDirection w:val="btLr"/>
+                      </w:pPr>
+                    </w:p>
+                    <w:p>
+                      <w:pPr>
+                        <w:textDirection w:val="btLr"/>
+                      </w:pPr>
+                    </w:p>
+                    <w:p>
+                      <w:pPr>
+                        <w:textDirection w:val="btLr"/>
+                      </w:pPr>
+                    </w:p>
+                    <w:p>
+                      <w:pPr>
+                        <w:textDirection w:val="btLr"/>
+                      </w:pPr>
+                    </w:p>
+                    <w:p>
+                      <w:pPr>
+                        <w:textDirection w:val="btLr"/>
+                      </w:pPr>
+                    </w:p>
+                    <w:p>
+                      <w:pPr>
+                        <w:textDirection w:val="btLr"/>
+                      </w:pPr>
+                      <w:r>
+                        <w:rPr>
+                          <w:rFonts w:eastAsia="Arial"/>
+                          <w:color w:val="000000"/>
+                          <w:sz w:val="22"/>
+                        </w:rPr>
+                        <w:t>Orientador: Prof.______________________</w:t>
+                      </w:r>
+                    </w:p>
+                    <w:p>
+                      <w:pPr>
+                        <w:textDirection w:val="btLr"/>
+                      </w:pPr>
+                      <w:r>
+                        <w:rPr>
+                          <w:rFonts w:eastAsia="Arial"/>
+                          <w:color w:val="000000"/>
+                          <w:sz w:val="22"/>
+                        </w:rPr>
+                        <w:t>Co-orientador: Prof.____________________</w:t>
+                      </w:r>
+                    </w:p>
+                    <w:p>
+                      <w:pPr>
+                        <w:textDirection w:val="btLr"/>
+                      </w:pPr>
+                    </w:p>
+                    <w:p>
+                      <w:pPr>
+                        <w:textDirection w:val="btLr"/>
+                      </w:pPr>
+                    </w:p>
+                    <w:p>
+                      <w:pPr>
+                        <w:textDirection w:val="btLr"/>
+                      </w:pPr>
+                      <w:r>
+                        <w:rPr>
+                          <w:rFonts w:eastAsia="Arial"/>
+                          <w:color w:val="000000"/>
+                          <w:sz w:val="22"/>
+                        </w:rPr>
+                        <w:t>Orientador: Prof.______________________</w:t>
+                      </w:r>
+                    </w:p>
+                    <w:p>
+                      <w:pPr>
+                        <w:textDirection w:val="btLr"/>
+                      </w:pPr>
+                      <w:r>
+                        <w:rPr>
+                          <w:rFonts w:eastAsia="Arial"/>
+                          <w:color w:val="000000"/>
+                          <w:sz w:val="22"/>
+                        </w:rPr>
+                        <w:t xml:space="preserve">Co-orientador: </w:t>
+                      </w:r>
+                      <w:r>
+                        <w:rPr>
+                          <w:rFonts w:eastAsia="Arial"/>
+                          <w:color w:val="000000"/>
+                          <w:sz w:val="22"/>
+                        </w:rPr>
+                        <w:t>Prof.____________________</w:t>
+                      </w:r>
+                    </w:p>
+                    <w:p>
+                      <w:pPr>
+                        <w:spacing w:line="240" w:lineRule="auto"/>
+                        <w:textDirection w:val="btLr"/>
+                      </w:pPr>
+                    </w:p>
+                  </w:txbxContent>
+                </v:textbox>
+              </v:rect>
+            </w:pict>
           </mc:Fallback>
         </mc:AlternateContent>
       </w:r>
@@ -1026,7 +1169,7 @@
           <w:szCs w:val="28"/>
         </w:rPr>
       </w:pPr>
-      <w:hyperlink r:id="rId9">
+      <w:hyperlink r:id="rId8">
         <w:r>
           <w:rPr>
             <w:color w:val="00B050"/>
@@ -1124,7 +1267,14 @@
                 <w:sz w:val="20"/>
                 <w:szCs w:val="20"/>
               </w:rPr>
-              <w:t>Sobrenome do autor, Prenome do autor</w:t>
+              <w:t>Sobrenome do auto</w:t>
+            </w:r>
+            <w:r>
+              <w:rPr>
+                <w:sz w:val="20"/>
+                <w:szCs w:val="20"/>
+              </w:rPr>
+              <w:t>r, Prenome do autor</w:t>
             </w:r>
           </w:p>
         </w:tc>
@@ -1158,7 +1308,6 @@
               </w:rPr>
               <w:t>* </w:t>
             </w:r>
-            <w:proofErr w:type="spellStart"/>
             <w:r>
               <w:rPr>
                 <w:sz w:val="20"/>
@@ -1166,7 +1315,6 @@
               </w:rPr>
               <w:t>Cutter</w:t>
             </w:r>
-            <w:proofErr w:type="spellEnd"/>
           </w:p>
         </w:tc>
         <w:tc>
@@ -1188,23 +1336,7 @@
                 <w:sz w:val="20"/>
                 <w:szCs w:val="20"/>
               </w:rPr>
-              <w:t xml:space="preserve">      Título do trabalho / Nome por extenso do autor. - </w:t>
-            </w:r>
-            <w:proofErr w:type="gramStart"/>
-            <w:r>
-              <w:rPr>
-                <w:sz w:val="20"/>
-                <w:szCs w:val="20"/>
-              </w:rPr>
-              <w:t>local</w:t>
-            </w:r>
-            <w:proofErr w:type="gramEnd"/>
-            <w:r>
-              <w:rPr>
-                <w:sz w:val="20"/>
-                <w:szCs w:val="20"/>
-              </w:rPr>
-              <w:t>, ano.</w:t>
+              <w:t xml:space="preserve">      Título do trabalho / Nome por extenso do autor. - local, ano.</w:t>
             </w:r>
           </w:p>
         </w:tc>
@@ -1256,23 +1388,7 @@
                 <w:sz w:val="20"/>
                 <w:szCs w:val="20"/>
               </w:rPr>
-              <w:t xml:space="preserve">    </w:t>
-            </w:r>
-            <w:proofErr w:type="spellStart"/>
-            <w:r>
-              <w:rPr>
-                <w:sz w:val="20"/>
-                <w:szCs w:val="20"/>
-              </w:rPr>
-              <w:t>xx</w:t>
-            </w:r>
-            <w:proofErr w:type="spellEnd"/>
-            <w:r>
-              <w:rPr>
-                <w:sz w:val="20"/>
-                <w:szCs w:val="20"/>
-              </w:rPr>
-              <w:t> </w:t>
+              <w:t xml:space="preserve">    xx </w:t>
             </w:r>
             <w:r>
               <w:rPr>
@@ -1287,15 +1403,7 @@
                 <w:sz w:val="20"/>
                 <w:szCs w:val="20"/>
               </w:rPr>
-              <w:t xml:space="preserve"> 50 </w:t>
-            </w:r>
-            <w:proofErr w:type="gramStart"/>
-            <w:r>
-              <w:rPr>
-                <w:sz w:val="20"/>
-                <w:szCs w:val="20"/>
-              </w:rPr>
-              <w:t>f.</w:t>
+              <w:t> 50 f.</w:t>
             </w:r>
             <w:r>
               <w:rPr>
@@ -1303,16 +1411,7 @@
                 <w:sz w:val="20"/>
                 <w:szCs w:val="20"/>
               </w:rPr>
-              <w:t>(</w:t>
-            </w:r>
-            <w:proofErr w:type="gramEnd"/>
-            <w:r>
-              <w:rPr>
-                <w:color w:val="FF0000"/>
-                <w:sz w:val="20"/>
-                <w:szCs w:val="20"/>
-              </w:rPr>
-              <w:t>total de folhas do trabalho)</w:t>
+              <w:t>(total de folhas do trabalho)</w:t>
             </w:r>
             <w:r>
               <w:rPr>
@@ -1342,7 +1441,15 @@
                 <w:sz w:val="20"/>
                 <w:szCs w:val="20"/>
               </w:rPr>
-              <w:t>(tamanho do papel A4)</w:t>
+              <w:t xml:space="preserve">(tamanho do papel </w:t>
+            </w:r>
+            <w:r>
+              <w:rPr>
+                <w:color w:val="FF0000"/>
+                <w:sz w:val="20"/>
+                <w:szCs w:val="20"/>
+              </w:rPr>
+              <w:t>A4)</w:t>
             </w:r>
             <w:r>
               <w:rPr>
@@ -1554,23 +1661,7 @@
                 <w:sz w:val="20"/>
                 <w:szCs w:val="20"/>
               </w:rPr>
-              <w:t xml:space="preserve">     Orientador (a): Prof.(a) titulação e nome do </w:t>
-            </w:r>
-            <w:proofErr w:type="spellStart"/>
-            <w:r>
-              <w:rPr>
-                <w:sz w:val="20"/>
-                <w:szCs w:val="20"/>
-              </w:rPr>
-              <w:t>prof</w:t>
-            </w:r>
-            <w:proofErr w:type="spellEnd"/>
-            <w:r>
-              <w:rPr>
-                <w:sz w:val="20"/>
-                <w:szCs w:val="20"/>
-              </w:rPr>
-              <w:t>(a).</w:t>
+              <w:t xml:space="preserve">     Orientador (a): Prof.(a) titulação e nome do prof(a).</w:t>
             </w:r>
           </w:p>
           <w:p>
@@ -1656,7 +1747,14 @@
                 <w:sz w:val="20"/>
                 <w:szCs w:val="20"/>
               </w:rPr>
-              <w:t>1. Assunto. 2. Assunto. 3. Assunto. I. Título. II. Orientador (Sobrenome, Prenome). III. Universidade Federal do Vale do São Francisco.</w:t>
+              <w:t xml:space="preserve">1. Assunto. 2. </w:t>
+            </w:r>
+            <w:r>
+              <w:rPr>
+                <w:sz w:val="20"/>
+                <w:szCs w:val="20"/>
+              </w:rPr>
+              <w:t>Assunto. 3. Assunto. I. Título. II. Orientador (Sobrenome, Prenome). III. Universidade Federal do Vale do São Francisco.</w:t>
             </w:r>
           </w:p>
         </w:tc>
@@ -1982,7 +2080,7 @@
           <w:noProof/>
         </w:rPr>
         <mc:AlternateContent>
-          <mc:Choice Requires="wpg">
+          <mc:Choice Requires="wps">
             <w:drawing>
               <wp:anchor distT="0" distB="0" distL="114300" distR="114300" simplePos="0" relativeHeight="251659264" behindDoc="0" locked="0" layoutInCell="1" hidden="0" allowOverlap="1" wp14:anchorId="2C2A25A1" wp14:editId="67F25A3E">
                 <wp:simplePos x="0" y="0"/>
@@ -2029,7 +2127,15 @@
                                 <w:color w:val="000000"/>
                                 <w:sz w:val="22"/>
                               </w:rPr>
-                              <w:t>Trabalho de conclusão de curso apresentado como requisito parcial para obtenção do título de Bacharel em Meteorologia, pela Universidade Federal de Alagoas.</w:t>
+                              <w:t>Trabalho de conclusão de curso apre</w:t>
+                            </w:r>
+                            <w:r>
+                              <w:rPr>
+                                <w:rFonts w:eastAsia="Arial"/>
+                                <w:color w:val="000000"/>
+                                <w:sz w:val="22"/>
+                              </w:rPr>
+                              <w:t>sentado como requisito parcial para obtenção do título de Bacharel em Meteorologia, pela Universidade Federal de Alagoas.</w:t>
                             </w:r>
                           </w:p>
                         </w:txbxContent>
@@ -2043,47 +2149,37 @@
               </wp:anchor>
             </w:drawing>
           </mc:Choice>
-          <mc:Fallback xmlns:dgm="http://schemas.openxmlformats.org/drawingml/2006/diagram" xmlns:lc="http://schemas.openxmlformats.org/drawingml/2006/lockedCanvas" xmlns:c="http://schemas.openxmlformats.org/drawingml/2006/chart" xmlns:pic="http://schemas.openxmlformats.org/drawingml/2006/picture" xmlns:a="http://schemas.openxmlformats.org/drawingml/2006/main" xmlns:sl="http://schemas.openxmlformats.org/schemaLibrary/2006/main">
-            <w:drawing>
-              <wp:anchor allowOverlap="1" behindDoc="0" distB="0" distT="0" distL="114300" distR="114300" hidden="0" layoutInCell="1" locked="0" relativeHeight="0" simplePos="0">
-                <wp:simplePos x="0" y="0"/>
-                <wp:positionH relativeFrom="column">
-                  <wp:posOffset>2590800</wp:posOffset>
-                </wp:positionH>
-                <wp:positionV relativeFrom="paragraph">
-                  <wp:posOffset>0</wp:posOffset>
-                </wp:positionV>
-                <wp:extent cx="3241040" cy="1242695"/>
-                <wp:effectExtent b="0" l="0" r="0" t="0"/>
-                <wp:wrapNone/>
-                <wp:docPr id="309" name="image4.png"/>
-                <a:graphic>
-                  <a:graphicData uri="http://schemas.openxmlformats.org/drawingml/2006/picture">
-                    <pic:pic>
-                      <pic:nvPicPr>
-                        <pic:cNvPr id="0" name="image4.png"/>
-                        <pic:cNvPicPr preferRelativeResize="0"/>
-                      </pic:nvPicPr>
-                      <pic:blipFill>
-                        <a:blip r:embed="rId10"/>
-                        <a:srcRect/>
-                        <a:stretch>
-                          <a:fillRect/>
-                        </a:stretch>
-                      </pic:blipFill>
-                      <pic:spPr>
-                        <a:xfrm>
-                          <a:off x="0" y="0"/>
-                          <a:ext cx="3241040" cy="1242695"/>
-                        </a:xfrm>
-                        <a:prstGeom prst="rect"/>
-                        <a:ln/>
-                      </pic:spPr>
-                    </pic:pic>
-                  </a:graphicData>
-                </a:graphic>
-              </wp:anchor>
-            </w:drawing>
+          <mc:Fallback>
+            <w:pict>
+              <v:rect w14:anchorId="2C2A25A1" id="Retângulo 309" o:spid="_x0000_s1027" style="position:absolute;left:0;text-align:left;margin-left:204pt;margin-top:0;width:255.2pt;height:97.85pt;z-index:251659264;visibility:visible;mso-wrap-style:square;mso-wrap-distance-left:9pt;mso-wrap-distance-top:0;mso-wrap-distance-right:9pt;mso-wrap-distance-bottom:0;mso-position-horizontal:absolute;mso-position-horizontal-relative:text;mso-position-vertical:absolute;mso-position-vertical-relative:text;v-text-anchor:top" o:gfxdata="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" stroked="f">
+                <v:textbox inset="2.53958mm,1.2694mm,2.53958mm,1.2694mm">
+                  <w:txbxContent>
+                    <w:p>
+                      <w:pPr>
+                        <w:spacing w:line="240" w:lineRule="auto"/>
+                        <w:textDirection w:val="btLr"/>
+                      </w:pPr>
+                      <w:r>
+                        <w:rPr>
+                          <w:rFonts w:eastAsia="Arial"/>
+                          <w:color w:val="000000"/>
+                          <w:sz w:val="22"/>
+                        </w:rPr>
+                        <w:t>Trabalho de conclusão de curso apre</w:t>
+                      </w:r>
+                      <w:r>
+                        <w:rPr>
+                          <w:rFonts w:eastAsia="Arial"/>
+                          <w:color w:val="000000"/>
+                          <w:sz w:val="22"/>
+                        </w:rPr>
+                        <w:t>sentado como requisito parcial para obtenção do título de Bacharel em Meteorologia, pela Universidade Federal de Alagoas.</w:t>
+                      </w:r>
+                    </w:p>
+                  </w:txbxContent>
+                </v:textbox>
+              </v:rect>
+            </w:pict>
           </mc:Fallback>
         </mc:AlternateContent>
       </w:r>
@@ -2242,7 +2338,13 @@
         <w:rPr>
           <w:color w:val="000000"/>
         </w:rPr>
-        <w:t>(Nome do orientador, sua titulação e Instituição a que pertence).</w:t>
+        <w:t xml:space="preserve">(Nome do orientador, sua titulação e </w:t>
+      </w:r>
+      <w:r>
+        <w:rPr>
+          <w:color w:val="000000"/>
+        </w:rPr>
+        <w:t>Instituição a que pertence).</w:t>
       </w:r>
     </w:p>
     <w:p>
@@ -2513,15 +2615,10 @@
         <w:jc w:val="right"/>
       </w:pPr>
       <w:r>
-        <w:t xml:space="preserve">Dedico este trabalho de conclusão primeiramente à Deus e em segundo </w:t>
-      </w:r>
-      <w:proofErr w:type="gramStart"/>
-      <w:r>
-        <w:t>à</w:t>
-      </w:r>
-      <w:proofErr w:type="gramEnd"/>
-      <w:r>
-        <w:t xml:space="preserve"> mim, por todo o esforço e dedicação empregados no mesmo, aos meus colegas de graduação e aos meus professores, mestres e doutores que fizeram da minha caminhada um lugar de aprendizado e companheirismo e muita garra. À minha família e meus amigos, que nunca me deixaram desistir, que sempre me apoiaram e investiram no meu potencial. Muito obrigado!</w:t>
+        <w:t>Dedico este trabalho de conclusão primeiramente à Deus e em segundo à mim, por todo o esforço e dedicação empregados no mesmo, aos meus colegas de graduação e aos meus professores, mestres e doutores que fizeram da minha caminhada um lugar de aprendizado e</w:t>
+      </w:r>
+      <w:r>
+        <w:t xml:space="preserve"> companheirismo e muita garra. À minha família e meus amigos, que nunca me deixaram desistir, que sempre me apoiaram e investiram no meu potencial. Muito obrigado!</w:t>
       </w:r>
     </w:p>
     <w:p>
@@ -2616,25 +2713,7 @@
           <w:color w:val="000000"/>
           <w:szCs w:val="24"/>
         </w:rPr>
-        <w:t xml:space="preserve">À CAPES, por todo o suporte dado </w:t>
-      </w:r>
-      <w:proofErr w:type="gramStart"/>
-      <w:r>
-        <w:rPr>
-          <w:rFonts w:eastAsia="Arial"/>
-          <w:color w:val="000000"/>
-          <w:szCs w:val="24"/>
-        </w:rPr>
-        <w:t>à</w:t>
-      </w:r>
-      <w:proofErr w:type="gramEnd"/>
-      <w:r>
-        <w:rPr>
-          <w:rFonts w:eastAsia="Arial"/>
-          <w:color w:val="000000"/>
-          <w:szCs w:val="24"/>
-        </w:rPr>
-        <w:t xml:space="preserve"> mim durante meu curso de graduação.</w:t>
+        <w:t>À CAPES, por todo o suporte dado à mim durante meu curso de graduação.</w:t>
       </w:r>
     </w:p>
     <w:p>
@@ -2710,7 +2789,15 @@
           <w:color w:val="000000"/>
           <w:szCs w:val="24"/>
         </w:rPr>
-        <w:t>Aos meus entrevistados que se disponibilizaram a prestar seus depoimentos que serviram de base para as minhas pesquisas.</w:t>
+        <w:t xml:space="preserve">Aos meus entrevistados que se disponibilizaram a </w:t>
+      </w:r>
+      <w:r>
+        <w:rPr>
+          <w:rFonts w:eastAsia="Arial"/>
+          <w:color w:val="000000"/>
+          <w:szCs w:val="24"/>
+        </w:rPr>
+        <w:t>prestar seus depoimentos que serviram de base para as minhas pesquisas.</w:t>
       </w:r>
     </w:p>
     <w:p>
@@ -3181,7 +3268,13 @@
         <w:rPr>
           <w:highlight w:val="white"/>
         </w:rPr>
-        <w:t>É ótimo celebrar o sucesso, mas mais importante ainda é assimilar as lições trazidas pelos erros que cometemos".</w:t>
+        <w:t xml:space="preserve">É ótimo celebrar o sucesso, mas mais importante ainda é assimilar as lições trazidas pelos erros que </w:t>
+      </w:r>
+      <w:r>
+        <w:rPr>
+          <w:highlight w:val="white"/>
+        </w:rPr>
+        <w:t>cometemos".</w:t>
       </w:r>
       <w:r>
         <w:t xml:space="preserve"> - Bill Gates</w:t>
@@ -3247,7 +3340,10 @@
         <w:spacing w:after="0" w:line="240" w:lineRule="auto"/>
       </w:pPr>
       <w:r>
-        <w:t>COSTA, Wellington Tenório. SILVA, Lícia Maíra Ramos Pires. ANDRADE, Bianca Albuquerque. Temporada de furacões na costa-leste dos EUA. Orientador: Prof. Dr. Marcelo Queiroz de Assis Oliveira. Maceió – AL: UFAL; 2022. TCC (Graduação em Meteorologia).</w:t>
+        <w:t>COSTA, Wellington Tenório. SILVA, Lícia Maíra Ramos Pires. ANDRADE, Bianca Albuquerque. Temporada de furacões na costa-leste dos EUA. Orientador: Prof. Dr. Marcelo Queiroz de Assis Oliveira. Maceió – AL: UFAL; 2022. T</w:t>
+      </w:r>
+      <w:r>
+        <w:t>CC (Graduação em Meteorologia).</w:t>
       </w:r>
     </w:p>
     <w:p>
@@ -3273,63 +3369,25 @@
         </w:rPr>
       </w:pPr>
       <w:r>
-        <w:t xml:space="preserve">A temporada de furacões que geralmente acontece e se forma na zona costeira dos Estados Unidos da América acaba exercendo uma significativa influência nas atividades sociais e econômicas do país. O objetivo deste trabalho foi estudar a variabilidade da pressão atmosférica no Oceano Atlântico, acima da linha do Equador, na região do Hemisfério Norte, e quais os tipos de influência climáticas são exercidas sobre as águas do Oceano capazes de formam tufões de altos níveis caminhando desde o oceano até a zona costeira dos EUA, sempre em determinado período do ano. Utilizaram-se dados provenientes do Instituto Nacional de Meteorologia (INMET) e do Global </w:t>
-      </w:r>
-      <w:proofErr w:type="spellStart"/>
-      <w:r>
-        <w:t>Historical</w:t>
-      </w:r>
-      <w:proofErr w:type="spellEnd"/>
-      <w:r>
-        <w:t xml:space="preserve"> </w:t>
-      </w:r>
-      <w:proofErr w:type="spellStart"/>
-      <w:r>
-        <w:t>Climate</w:t>
-      </w:r>
-      <w:proofErr w:type="spellEnd"/>
-      <w:r>
-        <w:t xml:space="preserve"> Network (GHCN). Os Índices de Oscilação </w:t>
-      </w:r>
-      <w:proofErr w:type="spellStart"/>
-      <w:r>
-        <w:t>Decadal</w:t>
-      </w:r>
-      <w:proofErr w:type="spellEnd"/>
-      <w:r>
-        <w:t xml:space="preserve"> do Pacífico (ODP) e Oscilação Sul (OS) foram obtidos do JISAO e do CGD – UCAR, respectivamente, com 100 anos (1900 – 2000). Dados de Reanálises do NCEP/NOAA de PNM, temperatura da superfície do mar (TSM) e vento zonal (U), com 50 anos (1948 – 1998), na área compreendida de </w:t>
-      </w:r>
-      <w:proofErr w:type="spellStart"/>
-      <w:r>
-        <w:t>pólo</w:t>
-      </w:r>
-      <w:proofErr w:type="spellEnd"/>
-      <w:r>
-        <w:t xml:space="preserve"> a </w:t>
-      </w:r>
-      <w:proofErr w:type="spellStart"/>
-      <w:r>
-        <w:t>pólo</w:t>
-      </w:r>
-      <w:proofErr w:type="spellEnd"/>
-      <w:r>
-        <w:t xml:space="preserve"> entre 30ºO e 140ºO, também foram utilizados. Compreendidos esses dados de estudo e pesquisa, levando em consideração que o Pacífico ocupa 1/3 da superfície do globo, e principal oceano onde ocorre os fenômenos La </w:t>
-      </w:r>
-      <w:proofErr w:type="spellStart"/>
-      <w:r>
-        <w:t>Niña</w:t>
-      </w:r>
-      <w:proofErr w:type="spellEnd"/>
-      <w:r>
-        <w:t xml:space="preserve"> e El </w:t>
-      </w:r>
-      <w:proofErr w:type="spellStart"/>
-      <w:r>
-        <w:t>niño</w:t>
-      </w:r>
-      <w:proofErr w:type="spellEnd"/>
-      <w:r>
-        <w:t>, forma observados que eles contribuem fortemente para as condições ideais de formação de furacões no Oceano Atlântico, próximo à costa americana. Que através do estudo de cartas sinóticas, podemos concluir que há um caminho de massa de ar quente que percorre através da Troposfera que se origina no Pacífico até o Atlântico, dando condições ideais para que os fenômenos aconteçam.</w:t>
+        <w:t>A temporada de furacões que geralmente acontece e se forma na zona costeira dos Estados Unidos da América acaba exercendo uma significativa influência nas atividades sociais e econômicas do país. O objetivo deste trabalho</w:t>
+      </w:r>
+      <w:r>
+        <w:t xml:space="preserve"> foi estudar a variabilidade da pressão atmosférica no Oceano Atlântico, acima da linha do Equador, na região do Hemisfério Norte, e quais os tipos de influência climáticas são exercidas sobre as águas do Oceano capazes de formam tufões de altos níveis cam</w:t>
+      </w:r>
+      <w:r>
+        <w:t>inhando desde o oceano até a zona costeira dos EUA, sempre em determinado período do ano. Utilizaram-se dados provenientes do Instituto Nacional de Meteorologia (INMET) e do Global Historical Climate Network (GHCN). Os Índices de Oscilação Decadal do Pacíf</w:t>
+      </w:r>
+      <w:r>
+        <w:t>ico (ODP) e Oscilação Sul (OS) foram obtidos do JISAO e do CGD – UCAR, respectivamente, com 100 anos (1900 – 2000). Dados de Reanálises do NCEP/NOAA de PNM, temperatura da superfície do mar (TSM) e vento zonal (U), com 50 anos (1948 – 1998), na área compre</w:t>
+      </w:r>
+      <w:r>
+        <w:t>endida de pólo a pólo entre 30ºO e 140ºO, também foram utilizados. Compreendidos esses dados de estudo e pesquisa, levando em consideração que o Pacífico ocupa 1/3 da superfície do globo, e principal oceano onde ocorre os fenômenos La Niña e El niño, forma</w:t>
+      </w:r>
+      <w:r>
+        <w:t xml:space="preserve"> observados que eles contribuem fortemente para as condições ideais de formação de furacões no Oceano Atlântico, próximo à costa americana. Que através do estudo de cartas sinóticas, podemos concluir que há um caminho de massa de ar quente que percorre atr</w:t>
+      </w:r>
+      <w:r>
+        <w:t>avés da Troposfera que se origina no Pacífico até o Atlântico, dando condições ideais para que os fenômenos aconteçam.</w:t>
       </w:r>
     </w:p>
     <w:p>
@@ -3467,1678 +3525,51 @@
         <w:spacing w:after="0" w:line="240" w:lineRule="auto"/>
       </w:pPr>
       <w:r>
-        <w:t xml:space="preserve">COSTA, Wellington Tenorio. SILVA, Lícia Maíra Ramos Pires. ANDRADE, Bianca Albuquerque. Hurricane </w:t>
-      </w:r>
-      <w:proofErr w:type="spellStart"/>
-      <w:r>
-        <w:t>season</w:t>
-      </w:r>
-      <w:proofErr w:type="spellEnd"/>
-      <w:r>
-        <w:t xml:space="preserve"> </w:t>
-      </w:r>
-      <w:proofErr w:type="spellStart"/>
-      <w:r>
-        <w:t>on</w:t>
-      </w:r>
-      <w:proofErr w:type="spellEnd"/>
-      <w:r>
-        <w:t xml:space="preserve"> </w:t>
-      </w:r>
-      <w:proofErr w:type="spellStart"/>
-      <w:r>
-        <w:t>the</w:t>
-      </w:r>
-      <w:proofErr w:type="spellEnd"/>
-      <w:r>
-        <w:t xml:space="preserve"> US </w:t>
-      </w:r>
-      <w:proofErr w:type="spellStart"/>
-      <w:r>
-        <w:t>east</w:t>
-      </w:r>
-      <w:proofErr w:type="spellEnd"/>
-      <w:r>
-        <w:t xml:space="preserve"> </w:t>
-      </w:r>
-      <w:proofErr w:type="spellStart"/>
-      <w:r>
-        <w:t>coast</w:t>
-      </w:r>
-      <w:proofErr w:type="spellEnd"/>
-      <w:r>
-        <w:t xml:space="preserve">. </w:t>
-      </w:r>
-      <w:proofErr w:type="spellStart"/>
-      <w:r>
-        <w:t>Advisor</w:t>
-      </w:r>
-      <w:proofErr w:type="spellEnd"/>
-      <w:r>
-        <w:t xml:space="preserve">: Prof. </w:t>
-      </w:r>
-      <w:proofErr w:type="spellStart"/>
-      <w:r>
-        <w:t>doctor</w:t>
-      </w:r>
-      <w:proofErr w:type="spellEnd"/>
-      <w:r>
-        <w:t xml:space="preserve"> Marcelo Queiroz de Assis Oliveira. Maceió – AL: UFAL; 2022. TCC (</w:t>
-      </w:r>
-      <w:proofErr w:type="spellStart"/>
-      <w:r>
-        <w:t>Graduation</w:t>
-      </w:r>
-      <w:proofErr w:type="spellEnd"/>
-      <w:r>
-        <w:t xml:space="preserve"> in </w:t>
-      </w:r>
-      <w:proofErr w:type="spellStart"/>
-      <w:r>
-        <w:t>Meteorology</w:t>
-      </w:r>
-      <w:proofErr w:type="spellEnd"/>
-      <w:r>
-        <w:t>).</w:t>
-      </w:r>
-    </w:p>
-    <w:p>
-      <w:pPr>
-        <w:spacing w:after="0" w:line="240" w:lineRule="auto"/>
-      </w:pPr>
-    </w:p>
-    <w:p>
-      <w:pPr>
-        <w:spacing w:after="0" w:line="240" w:lineRule="auto"/>
-      </w:pPr>
-    </w:p>
-    <w:p>
-      <w:pPr>
-        <w:spacing w:after="0" w:line="240" w:lineRule="auto"/>
-      </w:pPr>
-    </w:p>
-    <w:p>
-      <w:pPr>
-        <w:spacing w:after="0" w:line="240" w:lineRule="auto"/>
-      </w:pPr>
-      <w:r>
-        <w:t xml:space="preserve">The </w:t>
-      </w:r>
-      <w:proofErr w:type="spellStart"/>
-      <w:r>
-        <w:t>hurricane</w:t>
-      </w:r>
-      <w:proofErr w:type="spellEnd"/>
-      <w:r>
-        <w:t xml:space="preserve"> </w:t>
-      </w:r>
-      <w:proofErr w:type="spellStart"/>
-      <w:r>
-        <w:t>season</w:t>
-      </w:r>
-      <w:proofErr w:type="spellEnd"/>
-      <w:r>
-        <w:t xml:space="preserve"> </w:t>
-      </w:r>
-      <w:proofErr w:type="spellStart"/>
-      <w:r>
-        <w:t>that</w:t>
-      </w:r>
-      <w:proofErr w:type="spellEnd"/>
-      <w:r>
-        <w:t xml:space="preserve"> </w:t>
-      </w:r>
-      <w:proofErr w:type="spellStart"/>
-      <w:r>
-        <w:t>usually</w:t>
-      </w:r>
-      <w:proofErr w:type="spellEnd"/>
-      <w:r>
-        <w:t xml:space="preserve"> </w:t>
-      </w:r>
-      <w:proofErr w:type="spellStart"/>
-      <w:r>
-        <w:t>happens</w:t>
-      </w:r>
-      <w:proofErr w:type="spellEnd"/>
-      <w:r>
-        <w:t xml:space="preserve"> </w:t>
-      </w:r>
-      <w:proofErr w:type="spellStart"/>
-      <w:r>
-        <w:t>and</w:t>
-      </w:r>
-      <w:proofErr w:type="spellEnd"/>
-      <w:r>
-        <w:t xml:space="preserve"> </w:t>
-      </w:r>
-      <w:proofErr w:type="spellStart"/>
-      <w:r>
-        <w:t>forms</w:t>
-      </w:r>
-      <w:proofErr w:type="spellEnd"/>
-      <w:r>
-        <w:t xml:space="preserve"> in </w:t>
-      </w:r>
-      <w:proofErr w:type="spellStart"/>
-      <w:r>
-        <w:t>the</w:t>
-      </w:r>
-      <w:proofErr w:type="spellEnd"/>
-      <w:r>
-        <w:t xml:space="preserve"> </w:t>
-      </w:r>
-      <w:proofErr w:type="spellStart"/>
-      <w:r>
-        <w:t>coastal</w:t>
-      </w:r>
-      <w:proofErr w:type="spellEnd"/>
-      <w:r>
-        <w:t xml:space="preserve"> zone </w:t>
-      </w:r>
-      <w:proofErr w:type="spellStart"/>
-      <w:r>
-        <w:t>of</w:t>
-      </w:r>
-      <w:proofErr w:type="spellEnd"/>
-      <w:r>
-        <w:t xml:space="preserve"> </w:t>
-      </w:r>
-      <w:proofErr w:type="spellStart"/>
-      <w:r>
-        <w:t>the</w:t>
-      </w:r>
-      <w:proofErr w:type="spellEnd"/>
-      <w:r>
-        <w:t xml:space="preserve"> United States </w:t>
-      </w:r>
-      <w:proofErr w:type="spellStart"/>
-      <w:r>
-        <w:t>of</w:t>
-      </w:r>
-      <w:proofErr w:type="spellEnd"/>
-      <w:r>
-        <w:t xml:space="preserve"> </w:t>
-      </w:r>
-      <w:proofErr w:type="spellStart"/>
-      <w:r>
-        <w:t>America</w:t>
-      </w:r>
-      <w:proofErr w:type="spellEnd"/>
-      <w:r>
-        <w:t xml:space="preserve"> </w:t>
-      </w:r>
-      <w:proofErr w:type="spellStart"/>
-      <w:r>
-        <w:t>ends</w:t>
-      </w:r>
-      <w:proofErr w:type="spellEnd"/>
-      <w:r>
-        <w:t xml:space="preserve"> </w:t>
-      </w:r>
-      <w:proofErr w:type="spellStart"/>
-      <w:r>
-        <w:t>up</w:t>
-      </w:r>
-      <w:proofErr w:type="spellEnd"/>
-      <w:r>
-        <w:t xml:space="preserve"> </w:t>
-      </w:r>
-      <w:proofErr w:type="spellStart"/>
-      <w:r>
-        <w:t>exerting</w:t>
-      </w:r>
-      <w:proofErr w:type="spellEnd"/>
-      <w:r>
-        <w:t xml:space="preserve"> a </w:t>
-      </w:r>
-      <w:proofErr w:type="spellStart"/>
-      <w:r>
-        <w:t>significant</w:t>
-      </w:r>
-      <w:proofErr w:type="spellEnd"/>
-      <w:r>
-        <w:t xml:space="preserve"> </w:t>
-      </w:r>
-      <w:proofErr w:type="spellStart"/>
-      <w:r>
-        <w:t>influence</w:t>
-      </w:r>
-      <w:proofErr w:type="spellEnd"/>
-      <w:r>
-        <w:t xml:space="preserve"> </w:t>
-      </w:r>
-      <w:proofErr w:type="spellStart"/>
-      <w:r>
-        <w:t>on</w:t>
-      </w:r>
-      <w:proofErr w:type="spellEnd"/>
-      <w:r>
-        <w:t xml:space="preserve"> </w:t>
-      </w:r>
-      <w:proofErr w:type="spellStart"/>
-      <w:r>
-        <w:t>the</w:t>
-      </w:r>
-      <w:proofErr w:type="spellEnd"/>
-      <w:r>
-        <w:t xml:space="preserve"> </w:t>
-      </w:r>
-      <w:proofErr w:type="spellStart"/>
-      <w:r>
-        <w:t>country's</w:t>
-      </w:r>
-      <w:proofErr w:type="spellEnd"/>
-      <w:r>
-        <w:t xml:space="preserve"> social </w:t>
-      </w:r>
-      <w:proofErr w:type="spellStart"/>
-      <w:r>
-        <w:t>and</w:t>
-      </w:r>
-      <w:proofErr w:type="spellEnd"/>
-      <w:r>
-        <w:t xml:space="preserve"> </w:t>
-      </w:r>
-      <w:proofErr w:type="spellStart"/>
-      <w:r>
-        <w:t>economic</w:t>
-      </w:r>
-      <w:proofErr w:type="spellEnd"/>
-      <w:r>
-        <w:t xml:space="preserve"> </w:t>
-      </w:r>
-      <w:proofErr w:type="spellStart"/>
-      <w:r>
-        <w:t>activities</w:t>
-      </w:r>
-      <w:proofErr w:type="spellEnd"/>
-      <w:r>
-        <w:t xml:space="preserve">. The </w:t>
-      </w:r>
-      <w:proofErr w:type="spellStart"/>
-      <w:r>
-        <w:t>objective</w:t>
-      </w:r>
-      <w:proofErr w:type="spellEnd"/>
-      <w:r>
-        <w:t xml:space="preserve"> </w:t>
-      </w:r>
-      <w:proofErr w:type="spellStart"/>
-      <w:r>
-        <w:t>of</w:t>
-      </w:r>
-      <w:proofErr w:type="spellEnd"/>
-      <w:r>
-        <w:t xml:space="preserve"> </w:t>
-      </w:r>
-      <w:proofErr w:type="spellStart"/>
-      <w:r>
-        <w:t>this</w:t>
-      </w:r>
-      <w:proofErr w:type="spellEnd"/>
-      <w:r>
-        <w:t xml:space="preserve"> </w:t>
-      </w:r>
-      <w:proofErr w:type="spellStart"/>
-      <w:r>
-        <w:t>work</w:t>
-      </w:r>
-      <w:proofErr w:type="spellEnd"/>
-      <w:r>
-        <w:t xml:space="preserve"> </w:t>
-      </w:r>
-      <w:proofErr w:type="spellStart"/>
-      <w:r>
-        <w:t>was</w:t>
-      </w:r>
-      <w:proofErr w:type="spellEnd"/>
-      <w:r>
-        <w:t xml:space="preserve"> </w:t>
-      </w:r>
-      <w:proofErr w:type="spellStart"/>
-      <w:r>
-        <w:t>to</w:t>
-      </w:r>
-      <w:proofErr w:type="spellEnd"/>
-      <w:r>
-        <w:t xml:space="preserve"> </w:t>
-      </w:r>
-      <w:proofErr w:type="spellStart"/>
-      <w:r>
-        <w:t>study</w:t>
-      </w:r>
-      <w:proofErr w:type="spellEnd"/>
-      <w:r>
-        <w:t xml:space="preserve"> </w:t>
-      </w:r>
-      <w:proofErr w:type="spellStart"/>
-      <w:r>
-        <w:t>the</w:t>
-      </w:r>
-      <w:proofErr w:type="spellEnd"/>
-      <w:r>
-        <w:t xml:space="preserve"> </w:t>
-      </w:r>
-      <w:proofErr w:type="spellStart"/>
-      <w:r>
-        <w:t>variability</w:t>
-      </w:r>
-      <w:proofErr w:type="spellEnd"/>
-      <w:r>
-        <w:t xml:space="preserve"> </w:t>
-      </w:r>
-      <w:proofErr w:type="spellStart"/>
-      <w:r>
-        <w:t>of</w:t>
-      </w:r>
-      <w:proofErr w:type="spellEnd"/>
-      <w:r>
-        <w:t xml:space="preserve"> </w:t>
-      </w:r>
-      <w:proofErr w:type="spellStart"/>
-      <w:r>
-        <w:t>atmospheric</w:t>
-      </w:r>
-      <w:proofErr w:type="spellEnd"/>
-      <w:r>
-        <w:t xml:space="preserve"> </w:t>
-      </w:r>
-      <w:proofErr w:type="spellStart"/>
-      <w:r>
-        <w:t>pressure</w:t>
-      </w:r>
-      <w:proofErr w:type="spellEnd"/>
-      <w:r>
-        <w:t xml:space="preserve"> in </w:t>
-      </w:r>
-      <w:proofErr w:type="spellStart"/>
-      <w:r>
-        <w:t>the</w:t>
-      </w:r>
-      <w:proofErr w:type="spellEnd"/>
-      <w:r>
-        <w:t xml:space="preserve"> </w:t>
-      </w:r>
-      <w:proofErr w:type="spellStart"/>
-      <w:r>
-        <w:t>Atlantic</w:t>
-      </w:r>
-      <w:proofErr w:type="spellEnd"/>
-      <w:r>
-        <w:t xml:space="preserve"> </w:t>
-      </w:r>
-      <w:proofErr w:type="spellStart"/>
-      <w:r>
-        <w:t>Ocean</w:t>
-      </w:r>
-      <w:proofErr w:type="spellEnd"/>
-      <w:r>
-        <w:t xml:space="preserve">, </w:t>
-      </w:r>
-      <w:proofErr w:type="spellStart"/>
-      <w:r>
-        <w:t>above</w:t>
-      </w:r>
-      <w:proofErr w:type="spellEnd"/>
-      <w:r>
-        <w:t xml:space="preserve"> </w:t>
-      </w:r>
-      <w:proofErr w:type="spellStart"/>
-      <w:r>
-        <w:t>the</w:t>
-      </w:r>
-      <w:proofErr w:type="spellEnd"/>
-      <w:r>
-        <w:t xml:space="preserve"> </w:t>
-      </w:r>
-      <w:proofErr w:type="spellStart"/>
-      <w:r>
-        <w:t>equator</w:t>
-      </w:r>
-      <w:proofErr w:type="spellEnd"/>
-      <w:r>
-        <w:t xml:space="preserve">, in </w:t>
-      </w:r>
-      <w:proofErr w:type="spellStart"/>
-      <w:r>
-        <w:t>the</w:t>
-      </w:r>
-      <w:proofErr w:type="spellEnd"/>
-      <w:r>
-        <w:t xml:space="preserve"> Northern </w:t>
-      </w:r>
-      <w:proofErr w:type="spellStart"/>
-      <w:r>
-        <w:t>Hemisphere</w:t>
-      </w:r>
-      <w:proofErr w:type="spellEnd"/>
-      <w:r>
-        <w:t xml:space="preserve"> </w:t>
-      </w:r>
-      <w:proofErr w:type="spellStart"/>
-      <w:r>
-        <w:t>region</w:t>
-      </w:r>
-      <w:proofErr w:type="spellEnd"/>
-      <w:r>
-        <w:t xml:space="preserve">, </w:t>
-      </w:r>
-      <w:proofErr w:type="spellStart"/>
-      <w:r>
-        <w:t>and</w:t>
-      </w:r>
-      <w:proofErr w:type="spellEnd"/>
-      <w:r>
-        <w:t xml:space="preserve"> </w:t>
-      </w:r>
-      <w:proofErr w:type="spellStart"/>
-      <w:r>
-        <w:t>what</w:t>
-      </w:r>
-      <w:proofErr w:type="spellEnd"/>
-      <w:r>
-        <w:t xml:space="preserve"> </w:t>
-      </w:r>
-      <w:proofErr w:type="spellStart"/>
-      <w:r>
-        <w:t>types</w:t>
-      </w:r>
-      <w:proofErr w:type="spellEnd"/>
-      <w:r>
-        <w:t xml:space="preserve"> </w:t>
-      </w:r>
-      <w:proofErr w:type="spellStart"/>
-      <w:r>
-        <w:t>of</w:t>
-      </w:r>
-      <w:proofErr w:type="spellEnd"/>
-      <w:r>
-        <w:t xml:space="preserve"> </w:t>
-      </w:r>
-      <w:proofErr w:type="spellStart"/>
-      <w:r>
-        <w:t>climatic</w:t>
-      </w:r>
-      <w:proofErr w:type="spellEnd"/>
-      <w:r>
-        <w:t xml:space="preserve"> </w:t>
-      </w:r>
-      <w:proofErr w:type="spellStart"/>
-      <w:r>
-        <w:t>influences</w:t>
-      </w:r>
-      <w:proofErr w:type="spellEnd"/>
-      <w:r>
-        <w:t xml:space="preserve"> are </w:t>
-      </w:r>
-      <w:proofErr w:type="spellStart"/>
-      <w:r>
-        <w:t>exerted</w:t>
-      </w:r>
-      <w:proofErr w:type="spellEnd"/>
-      <w:r>
-        <w:t xml:space="preserve"> </w:t>
-      </w:r>
-      <w:proofErr w:type="spellStart"/>
-      <w:r>
-        <w:t>on</w:t>
-      </w:r>
-      <w:proofErr w:type="spellEnd"/>
-      <w:r>
-        <w:t xml:space="preserve"> </w:t>
-      </w:r>
-      <w:proofErr w:type="spellStart"/>
-      <w:r>
-        <w:t>the</w:t>
-      </w:r>
-      <w:proofErr w:type="spellEnd"/>
-      <w:r>
-        <w:t xml:space="preserve"> </w:t>
-      </w:r>
-      <w:proofErr w:type="spellStart"/>
-      <w:r>
-        <w:t>ocean</w:t>
-      </w:r>
-      <w:proofErr w:type="spellEnd"/>
-      <w:r>
-        <w:t xml:space="preserve"> </w:t>
-      </w:r>
-      <w:proofErr w:type="spellStart"/>
-      <w:r>
-        <w:t>waters</w:t>
-      </w:r>
-      <w:proofErr w:type="spellEnd"/>
-      <w:r>
-        <w:t xml:space="preserve"> </w:t>
-      </w:r>
-      <w:proofErr w:type="spellStart"/>
-      <w:r>
-        <w:t>capable</w:t>
-      </w:r>
-      <w:proofErr w:type="spellEnd"/>
-      <w:r>
-        <w:t xml:space="preserve"> </w:t>
-      </w:r>
-      <w:proofErr w:type="spellStart"/>
-      <w:r>
-        <w:t>of</w:t>
-      </w:r>
-      <w:proofErr w:type="spellEnd"/>
-      <w:r>
-        <w:t xml:space="preserve"> </w:t>
-      </w:r>
-      <w:proofErr w:type="spellStart"/>
-      <w:r>
-        <w:t>forming</w:t>
-      </w:r>
-      <w:proofErr w:type="spellEnd"/>
-      <w:r>
-        <w:t xml:space="preserve"> high-</w:t>
-      </w:r>
-      <w:proofErr w:type="spellStart"/>
-      <w:r>
-        <w:t>level</w:t>
-      </w:r>
-      <w:proofErr w:type="spellEnd"/>
-      <w:r>
-        <w:t xml:space="preserve"> </w:t>
-      </w:r>
-      <w:proofErr w:type="spellStart"/>
-      <w:r>
-        <w:t>typhoons</w:t>
-      </w:r>
-      <w:proofErr w:type="spellEnd"/>
-      <w:r>
-        <w:t xml:space="preserve"> </w:t>
-      </w:r>
-      <w:proofErr w:type="spellStart"/>
-      <w:r>
-        <w:t>walking</w:t>
-      </w:r>
-      <w:proofErr w:type="spellEnd"/>
-      <w:r>
-        <w:t xml:space="preserve"> </w:t>
-      </w:r>
-      <w:proofErr w:type="spellStart"/>
-      <w:r>
-        <w:t>from</w:t>
-      </w:r>
-      <w:proofErr w:type="spellEnd"/>
-      <w:r>
-        <w:t xml:space="preserve"> </w:t>
-      </w:r>
-      <w:proofErr w:type="spellStart"/>
-      <w:r>
-        <w:t>the</w:t>
-      </w:r>
-      <w:proofErr w:type="spellEnd"/>
-      <w:r>
-        <w:t xml:space="preserve"> </w:t>
-      </w:r>
-      <w:proofErr w:type="spellStart"/>
-      <w:r>
-        <w:t>ocean</w:t>
-      </w:r>
-      <w:proofErr w:type="spellEnd"/>
-      <w:r>
-        <w:t xml:space="preserve"> </w:t>
-      </w:r>
-      <w:proofErr w:type="spellStart"/>
-      <w:r>
-        <w:t>to</w:t>
-      </w:r>
-      <w:proofErr w:type="spellEnd"/>
-      <w:r>
-        <w:t xml:space="preserve"> </w:t>
-      </w:r>
-      <w:proofErr w:type="spellStart"/>
-      <w:r>
-        <w:t>the</w:t>
-      </w:r>
-      <w:proofErr w:type="spellEnd"/>
-      <w:r>
-        <w:t xml:space="preserve"> </w:t>
-      </w:r>
-      <w:proofErr w:type="spellStart"/>
-      <w:r>
-        <w:t>coastal</w:t>
-      </w:r>
-      <w:proofErr w:type="spellEnd"/>
-      <w:r>
-        <w:t xml:space="preserve"> zone </w:t>
-      </w:r>
-      <w:proofErr w:type="spellStart"/>
-      <w:r>
-        <w:t>of</w:t>
-      </w:r>
-      <w:proofErr w:type="spellEnd"/>
-      <w:r>
-        <w:t xml:space="preserve"> </w:t>
-      </w:r>
-      <w:proofErr w:type="spellStart"/>
-      <w:r>
-        <w:t>the</w:t>
-      </w:r>
-      <w:proofErr w:type="spellEnd"/>
-      <w:r>
-        <w:t xml:space="preserve"> USA, </w:t>
-      </w:r>
-      <w:proofErr w:type="spellStart"/>
-      <w:r>
-        <w:t>always</w:t>
-      </w:r>
-      <w:proofErr w:type="spellEnd"/>
-      <w:r>
-        <w:t xml:space="preserve"> </w:t>
-      </w:r>
-      <w:proofErr w:type="spellStart"/>
-      <w:r>
-        <w:t>at</w:t>
-      </w:r>
-      <w:proofErr w:type="spellEnd"/>
-      <w:r>
-        <w:t xml:space="preserve"> a </w:t>
-      </w:r>
-      <w:proofErr w:type="spellStart"/>
-      <w:r>
-        <w:t>certain</w:t>
-      </w:r>
-      <w:proofErr w:type="spellEnd"/>
-      <w:r>
-        <w:t xml:space="preserve"> time </w:t>
-      </w:r>
-      <w:proofErr w:type="spellStart"/>
-      <w:r>
-        <w:t>of</w:t>
-      </w:r>
-      <w:proofErr w:type="spellEnd"/>
-      <w:r>
-        <w:t xml:space="preserve"> </w:t>
-      </w:r>
-      <w:proofErr w:type="spellStart"/>
-      <w:r>
-        <w:t>the</w:t>
-      </w:r>
-      <w:proofErr w:type="spellEnd"/>
-      <w:r>
-        <w:t xml:space="preserve"> </w:t>
-      </w:r>
-      <w:proofErr w:type="spellStart"/>
-      <w:r>
-        <w:t>year</w:t>
-      </w:r>
-      <w:proofErr w:type="spellEnd"/>
-      <w:r>
-        <w:t xml:space="preserve">. Data </w:t>
-      </w:r>
-      <w:proofErr w:type="spellStart"/>
-      <w:r>
-        <w:t>from</w:t>
-      </w:r>
-      <w:proofErr w:type="spellEnd"/>
-      <w:r>
-        <w:t xml:space="preserve"> </w:t>
-      </w:r>
-      <w:proofErr w:type="spellStart"/>
-      <w:r>
-        <w:t>the</w:t>
-      </w:r>
-      <w:proofErr w:type="spellEnd"/>
-      <w:r>
-        <w:t xml:space="preserve"> </w:t>
-      </w:r>
-      <w:proofErr w:type="spellStart"/>
-      <w:r>
-        <w:t>National</w:t>
-      </w:r>
-      <w:proofErr w:type="spellEnd"/>
-      <w:r>
-        <w:t xml:space="preserve"> </w:t>
-      </w:r>
-      <w:proofErr w:type="spellStart"/>
-      <w:r>
-        <w:t>Institute</w:t>
-      </w:r>
-      <w:proofErr w:type="spellEnd"/>
-      <w:r>
-        <w:t xml:space="preserve"> </w:t>
-      </w:r>
-      <w:proofErr w:type="spellStart"/>
-      <w:r>
-        <w:t>of</w:t>
-      </w:r>
-      <w:proofErr w:type="spellEnd"/>
-      <w:r>
-        <w:t xml:space="preserve"> </w:t>
-      </w:r>
-      <w:proofErr w:type="spellStart"/>
-      <w:r>
-        <w:t>Meteorology</w:t>
-      </w:r>
-      <w:proofErr w:type="spellEnd"/>
-      <w:r>
-        <w:t xml:space="preserve"> (INMET) </w:t>
-      </w:r>
-      <w:proofErr w:type="spellStart"/>
-      <w:r>
-        <w:t>and</w:t>
-      </w:r>
-      <w:proofErr w:type="spellEnd"/>
-      <w:r>
-        <w:t xml:space="preserve"> </w:t>
-      </w:r>
-      <w:proofErr w:type="spellStart"/>
-      <w:r>
-        <w:t>the</w:t>
-      </w:r>
-      <w:proofErr w:type="spellEnd"/>
-      <w:r>
-        <w:t xml:space="preserve"> Global </w:t>
-      </w:r>
-      <w:proofErr w:type="spellStart"/>
-      <w:r>
-        <w:t>Historical</w:t>
-      </w:r>
-      <w:proofErr w:type="spellEnd"/>
-      <w:r>
-        <w:t xml:space="preserve"> </w:t>
-      </w:r>
-      <w:proofErr w:type="spellStart"/>
-      <w:r>
-        <w:t>Climate</w:t>
-      </w:r>
-      <w:proofErr w:type="spellEnd"/>
-      <w:r>
-        <w:t xml:space="preserve"> Network (GHCN) </w:t>
-      </w:r>
-      <w:proofErr w:type="spellStart"/>
-      <w:r>
-        <w:t>were</w:t>
-      </w:r>
-      <w:proofErr w:type="spellEnd"/>
-      <w:r>
-        <w:t xml:space="preserve"> </w:t>
-      </w:r>
-      <w:proofErr w:type="spellStart"/>
-      <w:r>
-        <w:t>used</w:t>
-      </w:r>
-      <w:proofErr w:type="spellEnd"/>
-      <w:r>
-        <w:t xml:space="preserve">. The Pacific </w:t>
-      </w:r>
-      <w:proofErr w:type="spellStart"/>
-      <w:r>
-        <w:t>Decadal</w:t>
-      </w:r>
-      <w:proofErr w:type="spellEnd"/>
-      <w:r>
-        <w:t xml:space="preserve"> </w:t>
-      </w:r>
-      <w:proofErr w:type="spellStart"/>
-      <w:r>
-        <w:t>Oscillation</w:t>
-      </w:r>
-      <w:proofErr w:type="spellEnd"/>
-      <w:r>
-        <w:t xml:space="preserve"> (ODP) </w:t>
-      </w:r>
-      <w:proofErr w:type="spellStart"/>
-      <w:r>
-        <w:t>and</w:t>
-      </w:r>
-      <w:proofErr w:type="spellEnd"/>
-      <w:r>
-        <w:t xml:space="preserve"> Southern </w:t>
-      </w:r>
-      <w:proofErr w:type="spellStart"/>
-      <w:r>
-        <w:t>Oscillation</w:t>
-      </w:r>
-      <w:proofErr w:type="spellEnd"/>
-      <w:r>
-        <w:t xml:space="preserve"> (OS) </w:t>
-      </w:r>
-      <w:proofErr w:type="spellStart"/>
-      <w:r>
-        <w:t>indices</w:t>
-      </w:r>
-      <w:proofErr w:type="spellEnd"/>
-      <w:r>
-        <w:t xml:space="preserve"> </w:t>
-      </w:r>
-      <w:proofErr w:type="spellStart"/>
-      <w:r>
-        <w:t>were</w:t>
-      </w:r>
-      <w:proofErr w:type="spellEnd"/>
-      <w:r>
-        <w:t xml:space="preserve"> </w:t>
-      </w:r>
-      <w:proofErr w:type="spellStart"/>
-      <w:r>
-        <w:t>obtained</w:t>
-      </w:r>
-      <w:proofErr w:type="spellEnd"/>
-      <w:r>
-        <w:t xml:space="preserve"> </w:t>
-      </w:r>
-      <w:proofErr w:type="spellStart"/>
-      <w:r>
-        <w:t>from</w:t>
-      </w:r>
-      <w:proofErr w:type="spellEnd"/>
-      <w:r>
-        <w:t xml:space="preserve"> JISAO </w:t>
-      </w:r>
-      <w:proofErr w:type="spellStart"/>
-      <w:r>
-        <w:t>and</w:t>
-      </w:r>
-      <w:proofErr w:type="spellEnd"/>
-      <w:r>
-        <w:t xml:space="preserve"> CGD – UCAR, </w:t>
-      </w:r>
-      <w:proofErr w:type="spellStart"/>
-      <w:r>
-        <w:t>respectively</w:t>
-      </w:r>
-      <w:proofErr w:type="spellEnd"/>
-      <w:r>
-        <w:t xml:space="preserve">, </w:t>
-      </w:r>
-      <w:proofErr w:type="spellStart"/>
-      <w:r>
-        <w:t>with</w:t>
-      </w:r>
-      <w:proofErr w:type="spellEnd"/>
-      <w:r>
-        <w:t xml:space="preserve"> 100 </w:t>
-      </w:r>
-      <w:proofErr w:type="spellStart"/>
-      <w:r>
-        <w:t>years</w:t>
-      </w:r>
-      <w:proofErr w:type="spellEnd"/>
-      <w:r>
-        <w:t xml:space="preserve"> (1900 – 2000). Data </w:t>
-      </w:r>
-      <w:proofErr w:type="spellStart"/>
-      <w:r>
-        <w:t>from</w:t>
-      </w:r>
-      <w:proofErr w:type="spellEnd"/>
-      <w:r>
-        <w:t xml:space="preserve"> NCEP/NOAA </w:t>
-      </w:r>
-      <w:proofErr w:type="spellStart"/>
-      <w:r>
-        <w:t>Reanalyses</w:t>
-      </w:r>
-      <w:proofErr w:type="spellEnd"/>
-      <w:r>
-        <w:t xml:space="preserve"> </w:t>
-      </w:r>
-      <w:proofErr w:type="spellStart"/>
-      <w:r>
-        <w:t>of</w:t>
-      </w:r>
-      <w:proofErr w:type="spellEnd"/>
-      <w:r>
-        <w:t xml:space="preserve"> PNM, sea surface </w:t>
-      </w:r>
-      <w:proofErr w:type="spellStart"/>
-      <w:r>
-        <w:t>temperature</w:t>
-      </w:r>
-      <w:proofErr w:type="spellEnd"/>
-      <w:r>
-        <w:t xml:space="preserve"> (SST) </w:t>
-      </w:r>
-      <w:proofErr w:type="spellStart"/>
-      <w:r>
-        <w:t>and</w:t>
-      </w:r>
-      <w:proofErr w:type="spellEnd"/>
-      <w:r>
-        <w:t xml:space="preserve"> zonal </w:t>
-      </w:r>
-      <w:proofErr w:type="spellStart"/>
-      <w:r>
-        <w:t>wind</w:t>
-      </w:r>
-      <w:proofErr w:type="spellEnd"/>
-      <w:r>
-        <w:t xml:space="preserve"> (U), </w:t>
-      </w:r>
-      <w:proofErr w:type="spellStart"/>
-      <w:r>
-        <w:t>with</w:t>
-      </w:r>
-      <w:proofErr w:type="spellEnd"/>
-      <w:r>
-        <w:t xml:space="preserve"> 50 </w:t>
-      </w:r>
-      <w:proofErr w:type="spellStart"/>
-      <w:r>
-        <w:t>years</w:t>
-      </w:r>
-      <w:proofErr w:type="spellEnd"/>
-      <w:r>
-        <w:t xml:space="preserve"> (1948 – 1998), in </w:t>
-      </w:r>
-      <w:proofErr w:type="spellStart"/>
-      <w:r>
-        <w:t>the</w:t>
-      </w:r>
-      <w:proofErr w:type="spellEnd"/>
-      <w:r>
-        <w:t xml:space="preserve"> </w:t>
-      </w:r>
-      <w:proofErr w:type="spellStart"/>
-      <w:r>
-        <w:t>area</w:t>
-      </w:r>
-      <w:proofErr w:type="spellEnd"/>
-      <w:r>
-        <w:t xml:space="preserve"> </w:t>
-      </w:r>
-      <w:proofErr w:type="spellStart"/>
-      <w:r>
-        <w:t>comprised</w:t>
-      </w:r>
-      <w:proofErr w:type="spellEnd"/>
-      <w:r>
-        <w:t xml:space="preserve"> </w:t>
-      </w:r>
-      <w:proofErr w:type="spellStart"/>
-      <w:r>
-        <w:t>from</w:t>
-      </w:r>
-      <w:proofErr w:type="spellEnd"/>
-      <w:r>
-        <w:t xml:space="preserve"> pole </w:t>
-      </w:r>
-      <w:proofErr w:type="spellStart"/>
-      <w:r>
-        <w:t>to</w:t>
-      </w:r>
-      <w:proofErr w:type="spellEnd"/>
-      <w:r>
-        <w:t xml:space="preserve"> pole </w:t>
-      </w:r>
-      <w:proofErr w:type="spellStart"/>
-      <w:r>
-        <w:t>between</w:t>
-      </w:r>
-      <w:proofErr w:type="spellEnd"/>
-      <w:r>
-        <w:t xml:space="preserve"> 30ºW </w:t>
-      </w:r>
-      <w:proofErr w:type="spellStart"/>
-      <w:r>
-        <w:t>and</w:t>
-      </w:r>
-      <w:proofErr w:type="spellEnd"/>
-      <w:r>
-        <w:t xml:space="preserve"> 140ºW, </w:t>
-      </w:r>
-      <w:proofErr w:type="spellStart"/>
-      <w:r>
-        <w:t>were</w:t>
-      </w:r>
-      <w:proofErr w:type="spellEnd"/>
-      <w:r>
-        <w:t xml:space="preserve"> </w:t>
-      </w:r>
-      <w:proofErr w:type="spellStart"/>
-      <w:r>
-        <w:t>also</w:t>
-      </w:r>
-      <w:proofErr w:type="spellEnd"/>
-      <w:r>
-        <w:t xml:space="preserve"> </w:t>
-      </w:r>
-      <w:proofErr w:type="spellStart"/>
-      <w:r>
-        <w:t>used</w:t>
-      </w:r>
-      <w:proofErr w:type="spellEnd"/>
-      <w:r>
-        <w:t xml:space="preserve">. </w:t>
-      </w:r>
-      <w:proofErr w:type="spellStart"/>
-      <w:r>
-        <w:t>Understanding</w:t>
-      </w:r>
-      <w:proofErr w:type="spellEnd"/>
-      <w:r>
-        <w:t xml:space="preserve"> </w:t>
-      </w:r>
-      <w:proofErr w:type="spellStart"/>
-      <w:r>
-        <w:t>these</w:t>
-      </w:r>
-      <w:proofErr w:type="spellEnd"/>
-      <w:r>
-        <w:t xml:space="preserve"> </w:t>
-      </w:r>
-      <w:proofErr w:type="spellStart"/>
-      <w:r>
-        <w:t>study</w:t>
-      </w:r>
-      <w:proofErr w:type="spellEnd"/>
-      <w:r>
-        <w:t xml:space="preserve"> </w:t>
-      </w:r>
-      <w:proofErr w:type="spellStart"/>
-      <w:r>
-        <w:t>and</w:t>
-      </w:r>
-      <w:proofErr w:type="spellEnd"/>
-      <w:r>
-        <w:t xml:space="preserve"> </w:t>
-      </w:r>
-      <w:proofErr w:type="spellStart"/>
-      <w:r>
-        <w:t>research</w:t>
-      </w:r>
-      <w:proofErr w:type="spellEnd"/>
-      <w:r>
-        <w:t xml:space="preserve"> data, </w:t>
-      </w:r>
-      <w:proofErr w:type="spellStart"/>
-      <w:r>
-        <w:t>taking</w:t>
-      </w:r>
-      <w:proofErr w:type="spellEnd"/>
-      <w:r>
-        <w:t xml:space="preserve"> </w:t>
-      </w:r>
-      <w:proofErr w:type="spellStart"/>
-      <w:r>
-        <w:t>into</w:t>
-      </w:r>
-      <w:proofErr w:type="spellEnd"/>
-      <w:r>
-        <w:t xml:space="preserve"> </w:t>
-      </w:r>
-      <w:proofErr w:type="spellStart"/>
-      <w:r>
-        <w:t>account</w:t>
-      </w:r>
-      <w:proofErr w:type="spellEnd"/>
-      <w:r>
-        <w:t xml:space="preserve"> </w:t>
-      </w:r>
-      <w:proofErr w:type="spellStart"/>
-      <w:r>
-        <w:t>that</w:t>
-      </w:r>
-      <w:proofErr w:type="spellEnd"/>
-      <w:r>
-        <w:t xml:space="preserve"> </w:t>
-      </w:r>
-      <w:proofErr w:type="spellStart"/>
-      <w:r>
-        <w:t>the</w:t>
-      </w:r>
-      <w:proofErr w:type="spellEnd"/>
-      <w:r>
-        <w:t xml:space="preserve"> Pacific </w:t>
-      </w:r>
-      <w:proofErr w:type="spellStart"/>
-      <w:r>
-        <w:t>occupies</w:t>
-      </w:r>
-      <w:proofErr w:type="spellEnd"/>
-      <w:r>
-        <w:t xml:space="preserve"> 1/3 </w:t>
-      </w:r>
-      <w:proofErr w:type="spellStart"/>
-      <w:r>
-        <w:t>of</w:t>
-      </w:r>
-      <w:proofErr w:type="spellEnd"/>
-      <w:r>
-        <w:t xml:space="preserve"> </w:t>
-      </w:r>
-      <w:proofErr w:type="spellStart"/>
-      <w:r>
-        <w:t>the</w:t>
-      </w:r>
-      <w:proofErr w:type="spellEnd"/>
-      <w:r>
-        <w:t xml:space="preserve"> surface </w:t>
-      </w:r>
-      <w:proofErr w:type="spellStart"/>
-      <w:r>
-        <w:t>of</w:t>
-      </w:r>
-      <w:proofErr w:type="spellEnd"/>
-      <w:r>
-        <w:t xml:space="preserve"> </w:t>
-      </w:r>
-      <w:proofErr w:type="spellStart"/>
-      <w:r>
-        <w:t>the</w:t>
-      </w:r>
-      <w:proofErr w:type="spellEnd"/>
-      <w:r>
-        <w:t xml:space="preserve"> </w:t>
-      </w:r>
-      <w:proofErr w:type="spellStart"/>
-      <w:r>
-        <w:t>globe</w:t>
-      </w:r>
-      <w:proofErr w:type="spellEnd"/>
-      <w:r>
-        <w:t xml:space="preserve">, </w:t>
-      </w:r>
-      <w:proofErr w:type="spellStart"/>
-      <w:r>
-        <w:t>and</w:t>
-      </w:r>
-      <w:proofErr w:type="spellEnd"/>
-      <w:r>
-        <w:t xml:space="preserve"> </w:t>
-      </w:r>
-      <w:proofErr w:type="spellStart"/>
-      <w:r>
-        <w:t>the</w:t>
-      </w:r>
-      <w:proofErr w:type="spellEnd"/>
-      <w:r>
-        <w:t xml:space="preserve"> </w:t>
-      </w:r>
-      <w:proofErr w:type="spellStart"/>
-      <w:r>
-        <w:t>main</w:t>
-      </w:r>
-      <w:proofErr w:type="spellEnd"/>
-      <w:r>
-        <w:t xml:space="preserve"> </w:t>
-      </w:r>
-      <w:proofErr w:type="spellStart"/>
-      <w:r>
-        <w:t>ocean</w:t>
-      </w:r>
-      <w:proofErr w:type="spellEnd"/>
-      <w:r>
-        <w:t xml:space="preserve"> </w:t>
-      </w:r>
-      <w:proofErr w:type="spellStart"/>
-      <w:r>
-        <w:t>where</w:t>
-      </w:r>
-      <w:proofErr w:type="spellEnd"/>
-      <w:r>
-        <w:t xml:space="preserve"> </w:t>
-      </w:r>
-      <w:proofErr w:type="spellStart"/>
-      <w:r>
-        <w:t>the</w:t>
-      </w:r>
-      <w:proofErr w:type="spellEnd"/>
-      <w:r>
-        <w:t xml:space="preserve"> La </w:t>
-      </w:r>
-      <w:proofErr w:type="spellStart"/>
-      <w:r>
-        <w:t>Niña</w:t>
-      </w:r>
-      <w:proofErr w:type="spellEnd"/>
-      <w:r>
-        <w:t xml:space="preserve"> </w:t>
-      </w:r>
-      <w:proofErr w:type="spellStart"/>
-      <w:r>
-        <w:t>and</w:t>
-      </w:r>
-      <w:proofErr w:type="spellEnd"/>
-      <w:r>
-        <w:t xml:space="preserve"> El </w:t>
-      </w:r>
-      <w:proofErr w:type="spellStart"/>
-      <w:r>
-        <w:t>Niño</w:t>
-      </w:r>
-      <w:proofErr w:type="spellEnd"/>
-      <w:r>
-        <w:t xml:space="preserve"> </w:t>
-      </w:r>
-      <w:proofErr w:type="spellStart"/>
-      <w:r>
-        <w:t>phenomena</w:t>
-      </w:r>
-      <w:proofErr w:type="spellEnd"/>
-      <w:r>
-        <w:t xml:space="preserve"> </w:t>
-      </w:r>
-      <w:proofErr w:type="spellStart"/>
-      <w:r>
-        <w:t>occur</w:t>
-      </w:r>
-      <w:proofErr w:type="spellEnd"/>
-      <w:r>
-        <w:t xml:space="preserve">, it </w:t>
-      </w:r>
-      <w:proofErr w:type="spellStart"/>
-      <w:r>
-        <w:t>was</w:t>
-      </w:r>
-      <w:proofErr w:type="spellEnd"/>
-      <w:r>
-        <w:t xml:space="preserve"> </w:t>
-      </w:r>
-      <w:proofErr w:type="spellStart"/>
-      <w:r>
-        <w:t>observed</w:t>
-      </w:r>
-      <w:proofErr w:type="spellEnd"/>
-      <w:r>
-        <w:t xml:space="preserve"> </w:t>
-      </w:r>
-      <w:proofErr w:type="spellStart"/>
-      <w:r>
-        <w:t>that</w:t>
-      </w:r>
-      <w:proofErr w:type="spellEnd"/>
-      <w:r>
-        <w:t xml:space="preserve"> </w:t>
-      </w:r>
-      <w:proofErr w:type="spellStart"/>
-      <w:r>
-        <w:t>they</w:t>
-      </w:r>
-      <w:proofErr w:type="spellEnd"/>
-      <w:r>
-        <w:t xml:space="preserve"> </w:t>
-      </w:r>
-      <w:proofErr w:type="spellStart"/>
-      <w:r>
-        <w:t>strongly</w:t>
-      </w:r>
-      <w:proofErr w:type="spellEnd"/>
-      <w:r>
-        <w:t xml:space="preserve"> </w:t>
-      </w:r>
-      <w:proofErr w:type="spellStart"/>
-      <w:r>
-        <w:t>contribute</w:t>
-      </w:r>
-      <w:proofErr w:type="spellEnd"/>
-      <w:r>
-        <w:t xml:space="preserve"> </w:t>
-      </w:r>
-      <w:proofErr w:type="spellStart"/>
-      <w:r>
-        <w:t>to</w:t>
-      </w:r>
-      <w:proofErr w:type="spellEnd"/>
-      <w:r>
-        <w:t xml:space="preserve"> </w:t>
-      </w:r>
-      <w:proofErr w:type="spellStart"/>
-      <w:r>
-        <w:t>the</w:t>
-      </w:r>
-      <w:proofErr w:type="spellEnd"/>
-      <w:r>
-        <w:t xml:space="preserve"> ideal </w:t>
-      </w:r>
-      <w:proofErr w:type="spellStart"/>
-      <w:r>
-        <w:t>conditions</w:t>
-      </w:r>
-      <w:proofErr w:type="spellEnd"/>
-      <w:r>
-        <w:t xml:space="preserve"> for </w:t>
-      </w:r>
-      <w:proofErr w:type="spellStart"/>
-      <w:r>
-        <w:t>the</w:t>
-      </w:r>
-      <w:proofErr w:type="spellEnd"/>
-      <w:r>
-        <w:t xml:space="preserve"> </w:t>
-      </w:r>
-      <w:proofErr w:type="spellStart"/>
-      <w:r>
-        <w:t>formation</w:t>
-      </w:r>
-      <w:proofErr w:type="spellEnd"/>
-      <w:r>
-        <w:t xml:space="preserve"> </w:t>
-      </w:r>
-      <w:proofErr w:type="spellStart"/>
-      <w:r>
-        <w:t>of</w:t>
-      </w:r>
-      <w:proofErr w:type="spellEnd"/>
-      <w:r>
-        <w:t xml:space="preserve"> </w:t>
-      </w:r>
-      <w:proofErr w:type="spellStart"/>
-      <w:r>
-        <w:t>hurricanes</w:t>
-      </w:r>
-      <w:proofErr w:type="spellEnd"/>
-      <w:r>
-        <w:t xml:space="preserve"> in </w:t>
-      </w:r>
-      <w:proofErr w:type="spellStart"/>
-      <w:r>
-        <w:t>the</w:t>
-      </w:r>
-      <w:proofErr w:type="spellEnd"/>
-      <w:r>
-        <w:t xml:space="preserve"> </w:t>
-      </w:r>
-      <w:proofErr w:type="spellStart"/>
-      <w:r>
-        <w:t>Atlantic</w:t>
-      </w:r>
-      <w:proofErr w:type="spellEnd"/>
-      <w:r>
-        <w:t xml:space="preserve"> </w:t>
-      </w:r>
-      <w:proofErr w:type="spellStart"/>
-      <w:r>
-        <w:t>Ocean</w:t>
-      </w:r>
-      <w:proofErr w:type="spellEnd"/>
-      <w:r>
-        <w:t xml:space="preserve">, close </w:t>
-      </w:r>
-      <w:proofErr w:type="spellStart"/>
-      <w:r>
-        <w:t>to</w:t>
-      </w:r>
-      <w:proofErr w:type="spellEnd"/>
-      <w:r>
-        <w:t xml:space="preserve"> </w:t>
-      </w:r>
-      <w:proofErr w:type="spellStart"/>
-      <w:r>
-        <w:t>the</w:t>
-      </w:r>
-      <w:proofErr w:type="spellEnd"/>
-      <w:r>
-        <w:t xml:space="preserve"> American </w:t>
-      </w:r>
-      <w:proofErr w:type="spellStart"/>
-      <w:r>
-        <w:t>coast</w:t>
-      </w:r>
-      <w:proofErr w:type="spellEnd"/>
-      <w:r>
-        <w:t xml:space="preserve">. </w:t>
-      </w:r>
-      <w:proofErr w:type="spellStart"/>
-      <w:r>
-        <w:t>That</w:t>
-      </w:r>
-      <w:proofErr w:type="spellEnd"/>
-      <w:r>
-        <w:t xml:space="preserve"> </w:t>
-      </w:r>
-      <w:proofErr w:type="spellStart"/>
-      <w:r>
-        <w:t>through</w:t>
-      </w:r>
-      <w:proofErr w:type="spellEnd"/>
-      <w:r>
-        <w:t xml:space="preserve"> </w:t>
-      </w:r>
-      <w:proofErr w:type="spellStart"/>
-      <w:r>
-        <w:t>the</w:t>
-      </w:r>
-      <w:proofErr w:type="spellEnd"/>
-      <w:r>
-        <w:t xml:space="preserve"> </w:t>
-      </w:r>
-      <w:proofErr w:type="spellStart"/>
-      <w:r>
-        <w:t>study</w:t>
-      </w:r>
-      <w:proofErr w:type="spellEnd"/>
-      <w:r>
-        <w:t xml:space="preserve"> </w:t>
-      </w:r>
-      <w:proofErr w:type="spellStart"/>
-      <w:r>
-        <w:t>of</w:t>
-      </w:r>
-      <w:proofErr w:type="spellEnd"/>
-      <w:r>
-        <w:t xml:space="preserve"> </w:t>
-      </w:r>
-      <w:proofErr w:type="spellStart"/>
-      <w:r>
-        <w:t>synoptic</w:t>
-      </w:r>
-      <w:proofErr w:type="spellEnd"/>
-      <w:r>
-        <w:t xml:space="preserve"> </w:t>
-      </w:r>
-      <w:proofErr w:type="spellStart"/>
-      <w:r>
-        <w:t>charts</w:t>
-      </w:r>
-      <w:proofErr w:type="spellEnd"/>
-      <w:r>
-        <w:t xml:space="preserve">, </w:t>
-      </w:r>
-      <w:proofErr w:type="spellStart"/>
-      <w:r>
-        <w:t>we</w:t>
-      </w:r>
-      <w:proofErr w:type="spellEnd"/>
-      <w:r>
-        <w:t xml:space="preserve"> </w:t>
-      </w:r>
-      <w:proofErr w:type="spellStart"/>
-      <w:r>
-        <w:t>can</w:t>
-      </w:r>
-      <w:proofErr w:type="spellEnd"/>
-      <w:r>
-        <w:t xml:space="preserve"> </w:t>
-      </w:r>
-      <w:proofErr w:type="spellStart"/>
-      <w:r>
-        <w:t>conclude</w:t>
-      </w:r>
-      <w:proofErr w:type="spellEnd"/>
-      <w:r>
-        <w:t xml:space="preserve"> </w:t>
-      </w:r>
-      <w:proofErr w:type="spellStart"/>
-      <w:r>
-        <w:t>that</w:t>
-      </w:r>
-      <w:proofErr w:type="spellEnd"/>
-      <w:r>
-        <w:t xml:space="preserve"> </w:t>
-      </w:r>
-      <w:proofErr w:type="spellStart"/>
-      <w:r>
-        <w:t>there</w:t>
-      </w:r>
-      <w:proofErr w:type="spellEnd"/>
-      <w:r>
-        <w:t xml:space="preserve"> </w:t>
-      </w:r>
-      <w:proofErr w:type="spellStart"/>
-      <w:r>
-        <w:t>is</w:t>
-      </w:r>
-      <w:proofErr w:type="spellEnd"/>
-      <w:r>
-        <w:t xml:space="preserve"> a path </w:t>
-      </w:r>
-      <w:proofErr w:type="spellStart"/>
-      <w:r>
-        <w:t>of</w:t>
-      </w:r>
-      <w:proofErr w:type="spellEnd"/>
-      <w:r>
-        <w:t xml:space="preserve"> hot </w:t>
-      </w:r>
-      <w:proofErr w:type="spellStart"/>
-      <w:r>
-        <w:t>air</w:t>
-      </w:r>
-      <w:proofErr w:type="spellEnd"/>
-      <w:r>
-        <w:t xml:space="preserve"> </w:t>
-      </w:r>
-      <w:proofErr w:type="spellStart"/>
-      <w:r>
-        <w:t>mass</w:t>
-      </w:r>
-      <w:proofErr w:type="spellEnd"/>
-      <w:r>
-        <w:t xml:space="preserve"> </w:t>
-      </w:r>
-      <w:proofErr w:type="spellStart"/>
-      <w:r>
-        <w:t>that</w:t>
-      </w:r>
-      <w:proofErr w:type="spellEnd"/>
-      <w:r>
-        <w:t xml:space="preserve"> </w:t>
-      </w:r>
-      <w:proofErr w:type="spellStart"/>
-      <w:r>
-        <w:t>travels</w:t>
-      </w:r>
-      <w:proofErr w:type="spellEnd"/>
-      <w:r>
-        <w:t xml:space="preserve"> </w:t>
-      </w:r>
-      <w:proofErr w:type="spellStart"/>
-      <w:r>
-        <w:t>through</w:t>
-      </w:r>
-      <w:proofErr w:type="spellEnd"/>
-      <w:r>
-        <w:t xml:space="preserve"> </w:t>
-      </w:r>
-      <w:proofErr w:type="spellStart"/>
-      <w:r>
-        <w:t>the</w:t>
-      </w:r>
-      <w:proofErr w:type="spellEnd"/>
-      <w:r>
-        <w:t xml:space="preserve"> </w:t>
-      </w:r>
-      <w:proofErr w:type="spellStart"/>
-      <w:r>
-        <w:t>Troposphere</w:t>
-      </w:r>
-      <w:proofErr w:type="spellEnd"/>
-      <w:r>
-        <w:t xml:space="preserve"> </w:t>
-      </w:r>
-      <w:proofErr w:type="spellStart"/>
-      <w:r>
-        <w:t>that</w:t>
-      </w:r>
-      <w:proofErr w:type="spellEnd"/>
-      <w:r>
-        <w:t xml:space="preserve"> </w:t>
-      </w:r>
-      <w:proofErr w:type="spellStart"/>
-      <w:r>
-        <w:t>originates</w:t>
-      </w:r>
-      <w:proofErr w:type="spellEnd"/>
-      <w:r>
-        <w:t xml:space="preserve"> in </w:t>
-      </w:r>
-      <w:proofErr w:type="spellStart"/>
-      <w:r>
-        <w:t>the</w:t>
-      </w:r>
-      <w:proofErr w:type="spellEnd"/>
-      <w:r>
-        <w:t xml:space="preserve"> Pacific </w:t>
-      </w:r>
-      <w:proofErr w:type="spellStart"/>
-      <w:r>
-        <w:t>to</w:t>
-      </w:r>
-      <w:proofErr w:type="spellEnd"/>
-      <w:r>
-        <w:t xml:space="preserve"> </w:t>
-      </w:r>
-      <w:proofErr w:type="spellStart"/>
-      <w:r>
-        <w:t>the</w:t>
-      </w:r>
-      <w:proofErr w:type="spellEnd"/>
-      <w:r>
-        <w:t xml:space="preserve"> </w:t>
-      </w:r>
-      <w:proofErr w:type="spellStart"/>
-      <w:r>
-        <w:t>Atlantic</w:t>
-      </w:r>
-      <w:proofErr w:type="spellEnd"/>
-      <w:r>
-        <w:t xml:space="preserve">, </w:t>
-      </w:r>
-      <w:proofErr w:type="spellStart"/>
-      <w:r>
-        <w:t>giving</w:t>
-      </w:r>
-      <w:proofErr w:type="spellEnd"/>
-      <w:r>
-        <w:t xml:space="preserve"> ideal </w:t>
-      </w:r>
-      <w:proofErr w:type="spellStart"/>
-      <w:r>
-        <w:t>conditions</w:t>
-      </w:r>
-      <w:proofErr w:type="spellEnd"/>
-      <w:r>
-        <w:t xml:space="preserve"> for </w:t>
-      </w:r>
-      <w:proofErr w:type="spellStart"/>
-      <w:r>
-        <w:t>the</w:t>
-      </w:r>
-      <w:proofErr w:type="spellEnd"/>
-      <w:r>
-        <w:t xml:space="preserve"> </w:t>
-      </w:r>
-      <w:proofErr w:type="spellStart"/>
-      <w:r>
-        <w:t>phenomena</w:t>
-      </w:r>
-      <w:proofErr w:type="spellEnd"/>
-      <w:r>
-        <w:t xml:space="preserve"> </w:t>
-      </w:r>
-      <w:proofErr w:type="spellStart"/>
-      <w:r>
-        <w:t>to</w:t>
-      </w:r>
-      <w:proofErr w:type="spellEnd"/>
-      <w:r>
-        <w:t xml:space="preserve"> </w:t>
-      </w:r>
-      <w:proofErr w:type="spellStart"/>
-      <w:r>
-        <w:t>happen</w:t>
-      </w:r>
-      <w:proofErr w:type="spellEnd"/>
-      <w:r>
-        <w:t>.</w:t>
+        <w:t>COSTA, Wellington Tenorio. SILVA, Lícia Maíra Ramos Pires. ANDRADE, Bianca Albuquerque. Hurricane season on the US east coast. Advisor: Prof. doctor Marcelo Queiroz de Assis Oliveira. Maceió – AL: UFAL; 2022. TCC (Graduation in Meteorology).</w:t>
+      </w:r>
+    </w:p>
+    <w:p>
+      <w:pPr>
+        <w:spacing w:after="0" w:line="240" w:lineRule="auto"/>
+      </w:pPr>
+    </w:p>
+    <w:p>
+      <w:pPr>
+        <w:spacing w:after="0" w:line="240" w:lineRule="auto"/>
+      </w:pPr>
+    </w:p>
+    <w:p>
+      <w:pPr>
+        <w:spacing w:after="0" w:line="240" w:lineRule="auto"/>
+      </w:pPr>
+    </w:p>
+    <w:p>
+      <w:pPr>
+        <w:spacing w:after="0" w:line="240" w:lineRule="auto"/>
+      </w:pPr>
+      <w:r>
+        <w:t>The hurrica</w:t>
+      </w:r>
+      <w:r>
+        <w:t>ne season that usually happens and forms in the coastal zone of the United States of America ends up exerting a significant influence on the country's social and economic activities. The objective of this work was to study the variability of atmospheric pr</w:t>
+      </w:r>
+      <w:r>
+        <w:t>essure in the Atlantic Ocean, above the equator, in the Northern Hemisphere region, and what types of climatic influences are exerted on the ocean waters capable of forming high-level typhoons walking from the ocean to the coastal zone of the USA, always a</w:t>
+      </w:r>
+      <w:r>
+        <w:t>t a certain time of the year. Data from the National Institute of Meteorology (INMET) and the Global Historical Climate Network (GHCN) were used. The Pacific Decadal Oscillation (ODP) and Southern Oscillation (OS) indices were obtained from JISAO and CGD –</w:t>
+      </w:r>
+      <w:r>
+        <w:t xml:space="preserve"> UCAR, respectively, with 100 years (1900 – 2000). Data from NCEP/NOAA Reanalyses of PNM, sea surface temperature (SST) and zonal wind (U), with 50 years (1948 – 1998), in the area comprised from pole to pole between 30ºW and 140ºW, were also used. Underst</w:t>
+      </w:r>
+      <w:r>
+        <w:t>anding these study and research data, taking into account that the Pacific occupies 1/3 of the surface of the globe, and the main ocean where the La Niña and El Niño phenomena occur, it was observed that they strongly contribute to the ideal conditions for</w:t>
+      </w:r>
+      <w:r>
+        <w:t xml:space="preserve"> the formation of hurricanes in the Atlantic Ocean, close to the American coast. That through the study of synoptic charts, we can conclude that there is a path of hot air mass that travels through the Troposphere that originates in the Pacific to the Atla</w:t>
+      </w:r>
+      <w:r>
+        <w:t>ntic, giving ideal conditions for the phenomena to happen.</w:t>
       </w:r>
     </w:p>
     <w:p>
@@ -5148,91 +3579,18 @@
           <w:shd w:val="clear" w:color="auto" w:fill="FEFEFE"/>
         </w:rPr>
       </w:pPr>
-      <w:proofErr w:type="spellStart"/>
       <w:r>
         <w:rPr>
           <w:b/>
           <w:shd w:val="clear" w:color="auto" w:fill="FEFEFE"/>
         </w:rPr>
-        <w:t>Key-words</w:t>
-      </w:r>
-      <w:proofErr w:type="spellEnd"/>
-      <w:r>
-        <w:rPr>
-          <w:b/>
+        <w:t xml:space="preserve">Key-words: </w:t>
+      </w:r>
+      <w:r>
+        <w:rPr>
           <w:shd w:val="clear" w:color="auto" w:fill="FEFEFE"/>
         </w:rPr>
-        <w:t xml:space="preserve">: </w:t>
-      </w:r>
-      <w:proofErr w:type="spellStart"/>
-      <w:r>
-        <w:rPr>
-          <w:shd w:val="clear" w:color="auto" w:fill="FEFEFE"/>
-        </w:rPr>
-        <w:t>hurricane</w:t>
-      </w:r>
-      <w:proofErr w:type="spellEnd"/>
-      <w:r>
-        <w:rPr>
-          <w:shd w:val="clear" w:color="auto" w:fill="FEFEFE"/>
-        </w:rPr>
-        <w:t xml:space="preserve"> </w:t>
-      </w:r>
-      <w:proofErr w:type="spellStart"/>
-      <w:r>
-        <w:rPr>
-          <w:shd w:val="clear" w:color="auto" w:fill="FEFEFE"/>
-        </w:rPr>
-        <w:t>season</w:t>
-      </w:r>
-      <w:proofErr w:type="spellEnd"/>
-      <w:r>
-        <w:rPr>
-          <w:shd w:val="clear" w:color="auto" w:fill="FEFEFE"/>
-        </w:rPr>
-        <w:t xml:space="preserve">, ODP, TSM, </w:t>
-      </w:r>
-      <w:proofErr w:type="spellStart"/>
-      <w:r>
-        <w:rPr>
-          <w:shd w:val="clear" w:color="auto" w:fill="FEFEFE"/>
-        </w:rPr>
-        <w:t>troposphere</w:t>
-      </w:r>
-      <w:proofErr w:type="spellEnd"/>
-      <w:r>
-        <w:rPr>
-          <w:shd w:val="clear" w:color="auto" w:fill="FEFEFE"/>
-        </w:rPr>
-        <w:t xml:space="preserve">, </w:t>
-      </w:r>
-      <w:proofErr w:type="spellStart"/>
-      <w:r>
-        <w:rPr>
-          <w:shd w:val="clear" w:color="auto" w:fill="FEFEFE"/>
-        </w:rPr>
-        <w:t>synoptic</w:t>
-      </w:r>
-      <w:proofErr w:type="spellEnd"/>
-      <w:r>
-        <w:rPr>
-          <w:shd w:val="clear" w:color="auto" w:fill="FEFEFE"/>
-        </w:rPr>
-        <w:t xml:space="preserve"> </w:t>
-      </w:r>
-      <w:proofErr w:type="spellStart"/>
-      <w:r>
-        <w:rPr>
-          <w:shd w:val="clear" w:color="auto" w:fill="FEFEFE"/>
-        </w:rPr>
-        <w:t>charts</w:t>
-      </w:r>
-      <w:proofErr w:type="spellEnd"/>
-      <w:r>
-        <w:rPr>
-          <w:shd w:val="clear" w:color="auto" w:fill="FEFEFE"/>
-        </w:rPr>
-        <w:t>.</w:t>
+        <w:t>hurricane season, ODP, TSM, troposphere, synoptic charts.</w:t>
       </w:r>
     </w:p>
     <w:p>
@@ -5491,23 +3849,7 @@
                 <w:color w:val="000000"/>
                 <w:szCs w:val="24"/>
               </w:rPr>
-              <w:t xml:space="preserve"> </w:t>
-            </w:r>
-            <w:r>
-              <w:rPr>
-                <w:rFonts w:eastAsia="Arial"/>
-                <w:color w:val="000000"/>
-                <w:szCs w:val="24"/>
-              </w:rPr>
-              <w:t>0</w:t>
-            </w:r>
-            <w:r>
-              <w:rPr>
-                <w:rFonts w:eastAsia="Arial"/>
-                <w:color w:val="000000"/>
-                <w:szCs w:val="24"/>
-              </w:rPr>
-              <w:t>8</w:t>
+              <w:t xml:space="preserve"> 08</w:t>
             </w:r>
           </w:p>
         </w:tc>
@@ -6369,15 +4711,7 @@
               <w:jc w:val="left"/>
             </w:pPr>
             <w:r>
-              <w:t xml:space="preserve">A escala de ventos de furacões </w:t>
-            </w:r>
-            <w:proofErr w:type="spellStart"/>
-            <w:r>
-              <w:t>Saffir</w:t>
-            </w:r>
-            <w:proofErr w:type="spellEnd"/>
-            <w:r>
-              <w:t>-Simpson</w:t>
+              <w:t>A escala de ventos de furacões Saffir-Simpson</w:t>
             </w:r>
           </w:p>
         </w:tc>
@@ -6923,6 +5257,7 @@
           <w:docPartUnique/>
         </w:docPartObj>
       </w:sdtPr>
+      <w:sdtEndPr/>
       <w:sdtContent>
         <w:p>
           <w:pPr>
@@ -7226,7 +5561,15 @@
                     <w:sz w:val="26"/>
                     <w:szCs w:val="24"/>
                   </w:rPr>
-                  <w:t>A tabela segundo a escala Saffir - Simpson</w:t>
+                  <w:t xml:space="preserve">A tabela segundo a escala Saffir - </w:t>
+                </w:r>
+                <w:r>
+                  <w:rPr>
+                    <w:rFonts w:ascii="Liberation Serif" w:eastAsia="Liberation Serif" w:hAnsi="Liberation Serif" w:cs="Liberation Serif"/>
+                    <w:sz w:val="26"/>
+                    <w:szCs w:val="24"/>
+                  </w:rPr>
+                  <w:t>Simpson</w:t>
                 </w:r>
               </w:p>
             </w:tc>
@@ -7559,7 +5902,10 @@
                   <w:t xml:space="preserve">APÊNDICE A – </w:t>
                 </w:r>
                 <w:r>
-                  <w:t>Termo  de Consentimento Livre e Esclarecido</w:t>
+                  <w:t xml:space="preserve">Termo  de Consentimento Livre e </w:t>
+                </w:r>
+                <w:r>
+                  <w:t>Esclarecido</w:t>
                 </w:r>
               </w:p>
             </w:tc>
@@ -7659,7 +6005,7 @@
       <w:pPr>
         <w:spacing w:after="0"/>
         <w:sectPr>
-          <w:headerReference w:type="default" r:id="rId11"/>
+          <w:headerReference w:type="default" r:id="rId9"/>
           <w:pgSz w:w="11906" w:h="16838"/>
           <w:pgMar w:top="1701" w:right="1134" w:bottom="1134" w:left="1701" w:header="720" w:footer="720" w:gutter="0"/>
           <w:pgNumType w:start="1"/>
@@ -7689,31 +6035,19 @@
         <w:spacing w:before="240" w:after="240"/>
       </w:pPr>
       <w:r>
-        <w:t xml:space="preserve">Furacões são as maiores e mais violentas tempestades do planeta e a cada ano, entre os meses de junho e novembro, afetam a região do Caribe, do Golfo do México e da costa leste dos Estados Unidos. A depender de sua força, podem arrasar populações e cidades inteiras. Primeiramente, precisamos saber como se formam essas tempestades de ventos e chuvas. Os furacões são causados pelo aquecimento das águas dos oceanos em latitudes intertropicais. Durante os meses da primavera até o início do verão no Hemisfério Norte, ocorre a Temporada de Furacões do Atlântico Norte. Causam devastação por onde passa, os EUA é um dos países que mais sofre com esse fenômeno, o </w:t>
-      </w:r>
-      <w:proofErr w:type="spellStart"/>
-      <w:r>
-        <w:t>Ocenao</w:t>
-      </w:r>
-      <w:proofErr w:type="spellEnd"/>
-      <w:r>
-        <w:t xml:space="preserve"> </w:t>
-      </w:r>
-      <w:proofErr w:type="spellStart"/>
-      <w:r>
-        <w:t>Atlantico</w:t>
-      </w:r>
-      <w:proofErr w:type="spellEnd"/>
-      <w:r>
-        <w:t xml:space="preserve">, nas latitudes tropicais, tem a temperatura adequada para a formação de furacões. Os ventos </w:t>
-      </w:r>
-      <w:proofErr w:type="spellStart"/>
-      <w:r>
-        <w:t>alisios</w:t>
-      </w:r>
-      <w:proofErr w:type="spellEnd"/>
-      <w:r>
-        <w:t>, vão de leste a Oeste, levando os ciclones para as costas de Estados Unidos, também são influenciados pela rotação da terra que faz com que se desviem para o Norte. Todos os dados e pesquisa para elaboração de artigo foram fornecidos pela BBC News Brasil.</w:t>
+        <w:t>Furacões são as maiores e mais violentas tempestades do planeta e a cada ano, entre os meses de junho e novembro, afetam a região do Caribe, do Golfo do México e da costa leste dos Estados Unidos. A depender de sua força, podem arrasar populações e cidades</w:t>
+      </w:r>
+      <w:r>
+        <w:t xml:space="preserve"> inteiras. Primeiramente, precisamos saber como se formam essas tempestades de ventos e chuvas. Os furacões são causados pelo aquecimento das águas dos oceanos em latitudes intertropicais. Durante os meses da primavera até o início do verão no Hemisfério N</w:t>
+      </w:r>
+      <w:r>
+        <w:t>orte, ocorre a Temporada de Furacões do Atlântico Norte. Causam devastação por onde passa, os EUA é um dos países que mais sofre com esse fenômeno, o Ocenao Atlantico, nas latitudes tropicais, tem a temperatura adequada para a formação de furacões. Os vent</w:t>
+      </w:r>
+      <w:r>
+        <w:t>os alisios, vão de leste a Oeste, levando os ciclones para as costas de Estados Unidos, também são influenciados pela rotação da terra que faz com que se desviem para o Norte. Todos os dados e pesquisa para elaboração de artigo foram fornecidos pela BBC Ne</w:t>
+      </w:r>
+      <w:r>
+        <w:t>ws Brasil.</w:t>
       </w:r>
     </w:p>
     <w:p>
@@ -7773,7 +6107,16 @@
           <w:sz w:val="20"/>
           <w:szCs w:val="20"/>
         </w:rPr>
-        <w:t>O sucesso dessa atividade se deve pelo prazer e pela motivação proporcionados, bem como pela manutenção dos níveis de condicionamento físico. As aulas acontecem comumente em academias, sendo o maior público dessa modalidade, o feminino (SIMÕES, 2003, p.23).</w:t>
+        <w:t xml:space="preserve">O sucesso dessa atividade se deve pelo prazer e pela motivação proporcionados, bem como pela manutenção dos níveis de condicionamento físico. As aulas acontecem comumente em academias, sendo o maior público dessa modalidade, o feminino </w:t>
+      </w:r>
+      <w:r>
+        <w:rPr>
+          <w:rFonts w:eastAsia="Arial"/>
+          <w:color w:val="000000"/>
+          <w:sz w:val="20"/>
+          <w:szCs w:val="20"/>
+        </w:rPr>
+        <w:t>(SIMÕES, 2003, p.23).</w:t>
       </w:r>
     </w:p>
     <w:p>
@@ -7843,7 +6186,13 @@
         <w:ind w:firstLine="1134"/>
       </w:pPr>
       <w:r>
-        <w:t>O mecanismo mais comum de formação de furacões no Atlântico — que provoca mais de 60% desses fenômenos — é uma onda tropical. A onda começa como uma perturbação atmosférica que cria uma área de relativa baixa pressão. Isso acontece geralmente no leste da África, a partir de meados do mês de julho. Se essa área de baixa pressão encontra as condições adequadas para se manter e se desenvolver, ela começa a mover-se de leste a oeste, com a ajuda dos ventos alísios.</w:t>
+        <w:t>O mecanismo mais comum de formação de furacões no Atlântico — que provoca mais de 60% desses fenômenos — é uma onda tropical. A onda começa como uma perturbação atmosférica que cria uma área de rel</w:t>
+      </w:r>
+      <w:r>
+        <w:t>ativa baixa pressão. Isso acontece geralmente no leste da África, a partir de meados do mês de julho. Se essa área de baixa pressão encontra as condições adequadas para se manter e se desenvolver, ela começa a mover-se de leste a oeste, com a ajuda dos ven</w:t>
+      </w:r>
+      <w:r>
+        <w:t>tos alísios.</w:t>
       </w:r>
     </w:p>
     <w:p>
@@ -7901,7 +6250,7 @@
                     </pic:cNvPicPr>
                   </pic:nvPicPr>
                   <pic:blipFill>
-                    <a:blip r:embed="rId12">
+                    <a:blip r:embed="rId10">
                       <a:extLst>
                         <a:ext uri="{28A0092B-C50C-407E-A947-70E740481C1C}">
                           <a14:useLocalDpi xmlns:a14="http://schemas.microsoft.com/office/drawing/2010/main" val="0"/>
@@ -7939,15 +6288,7 @@
         </w:drawing>
       </w:r>
       <w:r>
-        <w:t xml:space="preserve">Quando chega ao oceano Atlântico, a onda tropical pode ser o início de um furacão, mas para que ele se forme, precisa de fontes de energia, como a umidade, o calor e o vento adequado, </w:t>
-      </w:r>
-      <w:proofErr w:type="gramStart"/>
-      <w:r>
-        <w:t>é</w:t>
-      </w:r>
-      <w:proofErr w:type="gramEnd"/>
-      <w:r>
-        <w:t xml:space="preserve"> preciso que a temperatura da superfície do oceano seja superior aos 27º C, assim como a da camada de água que se estende por pelo menos 50 metros logo abaixo da superfície. Também são necessários tipos de vento específicos. Por um lado, ventos com rotação horizontal, para que a tempestade se concentre. Por outro, é preciso que os ventos subindo a partir da superfície do oceano mantenham sua força e velocidade constantes. Se houver cortante de vento, ou seja, variações no vento com a altura, isso pode interromper o fluxo de calor e umidade que faz com que o furacão tome forma.</w:t>
+        <w:t>Quando chega ao oceano Atlântico, a onda tropical pode ser o início de um furacão, mas para que ele se forme, precisa de fontes de energia, como a umidade, o calor e o vento adequado, é preciso que a temperatura da superfície do oceano seja superior aos 27º C, assim como a da camada de água que se estende por pelo menos 50 metros logo abaixo da superfície. Também são necessários tipos de vento específicos. Por um lado, ventos com rotação horizontal, para que a tempestade se concentre. Por outro, é preciso que os ventos subindo a partir da superfície do oceano mantenham sua força e velocidade constantes. Se houver cortante de vento, ou seja, variações no vento com a altura, isso pode interromper o fluxo de calor e umidade que faz com que o furacão tome forma.</w:t>
       </w:r>
     </w:p>
     <w:p>
@@ -8002,7 +6343,7 @@
                     </pic:cNvPicPr>
                   </pic:nvPicPr>
                   <pic:blipFill>
-                    <a:blip r:embed="rId13">
+                    <a:blip r:embed="rId11">
                       <a:extLst>
                         <a:ext uri="{28A0092B-C50C-407E-A947-70E740481C1C}">
                           <a14:useLocalDpi xmlns:a14="http://schemas.microsoft.com/office/drawing/2010/main" val="0"/>
@@ -8194,7 +6535,7 @@
                     </pic:cNvPicPr>
                   </pic:nvPicPr>
                   <pic:blipFill>
-                    <a:blip r:embed="rId14">
+                    <a:blip r:embed="rId12">
                       <a:extLst>
                         <a:ext uri="{28A0092B-C50C-407E-A947-70E740481C1C}">
                           <a14:useLocalDpi xmlns:a14="http://schemas.microsoft.com/office/drawing/2010/main" val="0"/>
@@ -8341,7 +6682,7 @@
                     </pic:cNvPicPr>
                   </pic:nvPicPr>
                   <pic:blipFill>
-                    <a:blip r:embed="rId15">
+                    <a:blip r:embed="rId13">
                       <a:extLst>
                         <a:ext uri="{28A0092B-C50C-407E-A947-70E740481C1C}">
                           <a14:useLocalDpi xmlns:a14="http://schemas.microsoft.com/office/drawing/2010/main" val="0"/>
@@ -8396,23 +6737,7 @@
           <w:szCs w:val="24"/>
           <w:lang w:val="pt"/>
         </w:rPr>
-        <w:t xml:space="preserve">A partir daí, eles podem ser classificados em cinco categorias segundo a velocidade sustentada de seus ventos. Para medir o poder destrutivo dos furacões do Atlântico, se utiliza a escala </w:t>
-      </w:r>
-      <w:proofErr w:type="spellStart"/>
-      <w:r>
-        <w:rPr>
-          <w:szCs w:val="24"/>
-          <w:lang w:val="pt"/>
-        </w:rPr>
-        <w:t>Saffir</w:t>
-      </w:r>
-      <w:proofErr w:type="spellEnd"/>
-      <w:r>
-        <w:rPr>
-          <w:szCs w:val="24"/>
-          <w:lang w:val="pt"/>
-        </w:rPr>
-        <w:t>-Simpson.</w:t>
+        <w:t>A partir daí, eles podem ser classificados em cinco categorias segundo a velocidade sustentada de seus ventos. Para medir o poder destrutivo dos furacões do Atlântico, se utiliza a escala Saffir-Simpson.</w:t>
       </w:r>
     </w:p>
     <w:p>
@@ -8443,15 +6768,13 @@
     </w:p>
     <w:p>
       <w:r>
-        <w:t xml:space="preserve">                A partir daí, eles podem ser classificados em cinco categorias segundo a velocidade sustentada de seus ventos. Para medir o poder destrutivo dos furacões do Atlântico, se utiliza a escala </w:t>
-      </w:r>
-      <w:proofErr w:type="spellStart"/>
-      <w:r>
-        <w:t>Saffir</w:t>
-      </w:r>
-      <w:proofErr w:type="spellEnd"/>
-      <w:r>
-        <w:t>-Simpson. A força dos ciclones tropicais é tanta que seus ventos poderiam produzir energia equivalente a quase a metade da capacidade de geração de eletricidade do mundo inteiro.</w:t>
+        <w:t xml:space="preserve">                A partir daí, eles podem ser classificados em cinco categorias segundo a velocidade sust</w:t>
+      </w:r>
+      <w:r>
+        <w:t>entada de seus ventos. Para medir o poder destrutivo dos furacões do Atlântico, se utiliza a escala Saffir-Simpson. A força dos ciclones tropicais é tanta que seus ventos poderiam produzir energia equivalente a quase a metade da capacidade de geração de el</w:t>
+      </w:r>
+      <w:r>
+        <w:t>etricidade do mundo inteiro.</w:t>
       </w:r>
     </w:p>
     <w:p/>
@@ -8471,23 +6794,7 @@
           <w:bCs/>
         </w:rPr>
         <w:lastRenderedPageBreak/>
-        <w:t xml:space="preserve">2.1.1 A tabela segundo a escala </w:t>
-      </w:r>
-      <w:proofErr w:type="spellStart"/>
-      <w:r>
-        <w:rPr>
-          <w:b w:val="0"/>
-          <w:bCs/>
-        </w:rPr>
-        <w:t>Saffir</w:t>
-      </w:r>
-      <w:proofErr w:type="spellEnd"/>
-      <w:r>
-        <w:rPr>
-          <w:b w:val="0"/>
-          <w:bCs/>
-        </w:rPr>
-        <w:t xml:space="preserve"> - Simpson</w:t>
+        <w:t>2.1.1 A tabela segundo a escala Saffir - Simpson</w:t>
       </w:r>
     </w:p>
     <w:p>
@@ -8546,7 +6853,7 @@
                     <pic:cNvPicPr preferRelativeResize="0"/>
                   </pic:nvPicPr>
                   <pic:blipFill>
-                    <a:blip r:embed="rId16">
+                    <a:blip r:embed="rId14">
                       <a:extLst>
                         <a:ext uri="{28A0092B-C50C-407E-A947-70E740481C1C}">
                           <a14:useLocalDpi xmlns:a14="http://schemas.microsoft.com/office/drawing/2010/main" val="0"/>
@@ -8581,15 +6888,7 @@
         </w:drawing>
       </w:r>
       <w:r>
-        <w:t xml:space="preserve">. A escala também calcula os danos que podem ocorrer quando o furacão atinge a terra firme, a escala está disponível na BBC NEWS BRASIL. A escala de vento de furacão </w:t>
-      </w:r>
-      <w:proofErr w:type="spellStart"/>
-      <w:r>
-        <w:t>Saffir</w:t>
-      </w:r>
-      <w:proofErr w:type="spellEnd"/>
-      <w:r>
-        <w:t>-Simpson é baseada no vento médio mais alto num período de um minuto e é usada oficialmente apenas para descrever furacões que se formam no Oceano Atlântico e no norte do Oceano Pacífico a leste da Linha Internacional de Data. De acordo com a tabela 1.</w:t>
+        <w:t>. A escala também calcula os danos que podem ocorrer quando o furacão atinge a terra firme, a escala está disponível na BBC NEWS BRASIL. A escala de vento de furacão Saffir-Simpson é baseada no vento médio mais alto num período de um minuto e é usada oficialmente apenas para descrever furacões que se formam no Oceano Atlântico e no norte do Oceano Pacífico a leste da Linha Internacional de Data. De acordo com a tabela 1.</w:t>
       </w:r>
     </w:p>
     <w:p>
@@ -8610,23 +6909,13 @@
         <w:ind w:firstLine="1134"/>
       </w:pPr>
       <w:r>
-        <w:t xml:space="preserve">De acordo com Herbert </w:t>
-      </w:r>
-      <w:proofErr w:type="spellStart"/>
-      <w:r>
-        <w:t>Saffir</w:t>
-      </w:r>
-      <w:proofErr w:type="spellEnd"/>
-      <w:r>
-        <w:t xml:space="preserve"> e Robert Simpson (1973), não havia uma escala simples para descrever os efeitos prováveis de um furacão. Imitando a utilidade da escala de magnitude Richter para descrever sismos, foi desenvolvido uma escala de 1 a 5 com base na velocidade do vento que mostrava danos esperados às estruturas. </w:t>
-      </w:r>
-      <w:proofErr w:type="spellStart"/>
-      <w:r>
-        <w:t>Saffir</w:t>
-      </w:r>
-      <w:proofErr w:type="spellEnd"/>
-      <w:r>
-        <w:t xml:space="preserve"> deu a escala ao NHC, e Simpson acrescentou os efeitos de tempestades e inundações</w:t>
+        <w:t>De acordo com Herbert Saffir e Robert Simpson (1973), não havia uma escala simples pa</w:t>
+      </w:r>
+      <w:r>
+        <w:t>ra descrever os efeitos prováveis de um furacão. Imitando a utilidade da escala de magnitude Richter para descrever sismos, foi desenvolvido uma escala de 1 a 5 com base na velocidade do vento que mostrava danos esperados às estruturas. Saffir deu a escala</w:t>
+      </w:r>
+      <w:r>
+        <w:t xml:space="preserve"> ao NHC, e Simpson acrescentou os efeitos de tempestades e inundações</w:t>
       </w:r>
       <w:r>
         <w:t>.</w:t>
@@ -8655,7 +6944,10 @@
         <w:ind w:firstLine="1134"/>
       </w:pPr>
       <w:r>
-        <w:t>Um dos fatores que explica que as regiões do México, Estados Unidos e Caribe seja mais propensa a receber furacões é que o oceano Atlântico, nas latitudes tropicais, tem a temperatura adequada para sua formação durante mais meses no ano. Outro fator é a circulação dos ventos que empurram os furacões.</w:t>
+        <w:t>Um dos fatores que explica que as regiões do México, Estados Unidos e Caribe seja mais propensa a receber furacões é que o oceano Atlântico, nas latitu</w:t>
+      </w:r>
+      <w:r>
+        <w:t>des tropicais, tem a temperatura adequada para sua formação durante mais meses no ano. Outro fator é a circulação dos ventos que empurram os furacões.</w:t>
       </w:r>
     </w:p>
     <w:p>
@@ -8672,19 +6964,20 @@
         <w:ind w:firstLine="1134"/>
       </w:pPr>
       <w:r>
-        <w:t xml:space="preserve">Os ventos alísios, principais ventos nas latitudes baixas tropicais, vão de leste a oeste, levando os ciclones até as costas do Caribe, do Golfo do México e dos </w:t>
+        <w:t>Os ventos alísios, principais ventos nas latitudes baixas tropicais, vão de leste a oeste, levando os ci</w:t>
+      </w:r>
+      <w:r>
+        <w:t xml:space="preserve">clones até as costas do Caribe, do Golfo do México e dos </w:t>
       </w:r>
       <w:r>
         <w:lastRenderedPageBreak/>
-        <w:t xml:space="preserve">Estados Unidos. O percurso destes ventos também é influenciado pela rotação da Terra — o chamado efeito de </w:t>
-      </w:r>
-      <w:proofErr w:type="spellStart"/>
-      <w:r>
-        <w:t>Coriolis</w:t>
-      </w:r>
-      <w:proofErr w:type="spellEnd"/>
-      <w:r>
-        <w:t xml:space="preserve"> — que faz com que eles tendam a desviar-se em direção ao norte. Normalmente, enquanto os furacões avançam, eles também se deslocam levemente para o norte. Ao passar do paralelo 30°N, costumam encontrar-se com os ventos do oeste, outra das grandes correntes globais de ventos, que faz com que passem a ir em direção à leste. Daí por diante, se afastam do continente americano.</w:t>
+        <w:t>Estados Unidos. O percurso destes ventos também é influenciado pela rotação da Terra — o chamado efeito de Coriolis — que faz com que eles tendam a desviar-se em direção ao norte. Normalmente, enquan</w:t>
+      </w:r>
+      <w:r>
+        <w:t>to os furacões avançam, eles também se deslocam levemente para o norte. Ao passar do paralelo 30°N, costumam encontrar-se com os ventos do oeste, outra das grandes correntes globais de ventos, que faz com que passem a ir em direção à leste. Daí por diante,</w:t>
+      </w:r>
+      <w:r>
+        <w:t xml:space="preserve"> se afastam do continente americano.</w:t>
       </w:r>
     </w:p>
     <w:p>
@@ -8823,23 +7116,7 @@
           <w:szCs w:val="24"/>
           <w:lang w:val="pt"/>
         </w:rPr>
-        <w:t xml:space="preserve">Isso faz com que </w:t>
-      </w:r>
-      <w:proofErr w:type="gramStart"/>
-      <w:r>
-        <w:rPr>
-          <w:szCs w:val="24"/>
-          <w:lang w:val="pt"/>
-        </w:rPr>
-        <w:t>toda a massa de ar quente que migra do Oceano Pacífico através dos chamados “Rios voadores”, cheguem</w:t>
-      </w:r>
-      <w:proofErr w:type="gramEnd"/>
-      <w:r>
-        <w:rPr>
-          <w:szCs w:val="24"/>
-          <w:lang w:val="pt"/>
-        </w:rPr>
-        <w:t xml:space="preserve"> até o Atlântico Norte, por influência da atmosfera, levando ainda mais umidade na atmosfera naquela região, propiciando assim, o clima ideal para a formação de furacões e tempestades tropicais na região da costa-leste dos EUA.</w:t>
+        <w:t>Isso faz com que toda a massa de ar quente que migra do Oceano Pacífico através dos chamados “Rios voadores”, cheguem até o Atlântico Norte, por influência da atmosfera, levando ainda mais umidade na atmosfera naquela região, propiciando assim, o clima ideal para a formação de furacões e tempestades tropicais na região da costa-leste dos EUA.</w:t>
       </w:r>
     </w:p>
     <w:p>
@@ -9069,7 +7346,16 @@
           <w:szCs w:val="24"/>
           <w:highlight w:val="white"/>
         </w:rPr>
-        <w:t>Rio de Janeiro, v. 1, n. 2, p. 49-58. jul./dez. 2005.</w:t>
+        <w:t xml:space="preserve">Rio de Janeiro, v. 1, n. 2, p. 49-58. </w:t>
+      </w:r>
+      <w:r>
+        <w:rPr>
+          <w:rFonts w:eastAsia="Arial"/>
+          <w:color w:val="222222"/>
+          <w:szCs w:val="24"/>
+          <w:highlight w:val="white"/>
+        </w:rPr>
+        <w:t>jul./dez. 2005.</w:t>
       </w:r>
     </w:p>
     <w:p>
@@ -9220,7 +7506,16 @@
           <w:szCs w:val="24"/>
           <w:highlight w:val="white"/>
         </w:rPr>
-        <w:t>ARAÚJO, R. A.; FRAGA, D. S. M.; PRADA, A. C. B.; PRADA, F. J. A</w:t>
+        <w:t xml:space="preserve">ARAÚJO, R. A.; FRAGA, D. S. M.; PRADA, A. C. B.; </w:t>
+      </w:r>
+      <w:r>
+        <w:rPr>
+          <w:rFonts w:eastAsia="Arial"/>
+          <w:color w:val="000000"/>
+          <w:szCs w:val="24"/>
+          <w:highlight w:val="white"/>
+        </w:rPr>
+        <w:t>PRADA, F. J. A</w:t>
       </w:r>
       <w:r>
         <w:rPr>
@@ -9304,7 +7599,16 @@
           <w:szCs w:val="24"/>
           <w:highlight w:val="white"/>
         </w:rPr>
-        <w:t>BRANDÃO, A. P.; BRANDÃO, A. A.; MAGALHÃES, M. E. C.; POZZAN, R. Epidemiologia da hipertensão arterial. </w:t>
+        <w:t xml:space="preserve">BRANDÃO, A. P.; BRANDÃO, A. A.; MAGALHÃES, M. E. C.; </w:t>
+      </w:r>
+      <w:r>
+        <w:rPr>
+          <w:rFonts w:eastAsia="Arial"/>
+          <w:color w:val="222222"/>
+          <w:szCs w:val="24"/>
+          <w:highlight w:val="white"/>
+        </w:rPr>
+        <w:t>POZZAN, R. Epidemiologia da hipertensão arterial. </w:t>
       </w:r>
       <w:r>
         <w:rPr>
@@ -9434,9 +7738,8 @@
           <w:szCs w:val="24"/>
           <w:highlight w:val="white"/>
         </w:rPr>
-        <w:t xml:space="preserve">CLÉROUX, J.; KOUAMÉ, N.; NADEAU, A.; COULOMBE, D.; LACOURCIÈRE, Y. </w:t>
-      </w:r>
-      <w:proofErr w:type="spellStart"/>
+        <w:t>CLÉROUX, J.; KOUAMÉ, N.; N</w:t>
+      </w:r>
       <w:r>
         <w:rPr>
           <w:rFonts w:eastAsia="Arial"/>
@@ -9444,199 +7747,17 @@
           <w:szCs w:val="24"/>
           <w:highlight w:val="white"/>
         </w:rPr>
-        <w:t>After</w:t>
-      </w:r>
-      <w:proofErr w:type="spellEnd"/>
+        <w:t>ADEAU, A.; COULOMBE, D.; LACOURCIÈRE, Y. After effects of exercise on regional and systemic hemodynamics in hypertension. </w:t>
+      </w:r>
       <w:r>
         <w:rPr>
           <w:rFonts w:eastAsia="Arial"/>
+          <w:b/>
           <w:color w:val="222222"/>
           <w:szCs w:val="24"/>
           <w:highlight w:val="white"/>
         </w:rPr>
-        <w:t xml:space="preserve"> </w:t>
-      </w:r>
-      <w:proofErr w:type="spellStart"/>
-      <w:r>
-        <w:rPr>
-          <w:rFonts w:eastAsia="Arial"/>
-          <w:color w:val="222222"/>
-          <w:szCs w:val="24"/>
-          <w:highlight w:val="white"/>
-        </w:rPr>
-        <w:t>effects</w:t>
-      </w:r>
-      <w:proofErr w:type="spellEnd"/>
-      <w:r>
-        <w:rPr>
-          <w:rFonts w:eastAsia="Arial"/>
-          <w:color w:val="222222"/>
-          <w:szCs w:val="24"/>
-          <w:highlight w:val="white"/>
-        </w:rPr>
-        <w:t xml:space="preserve"> </w:t>
-      </w:r>
-      <w:proofErr w:type="spellStart"/>
-      <w:r>
-        <w:rPr>
-          <w:rFonts w:eastAsia="Arial"/>
-          <w:color w:val="222222"/>
-          <w:szCs w:val="24"/>
-          <w:highlight w:val="white"/>
-        </w:rPr>
-        <w:t>of</w:t>
-      </w:r>
-      <w:proofErr w:type="spellEnd"/>
-      <w:r>
-        <w:rPr>
-          <w:rFonts w:eastAsia="Arial"/>
-          <w:color w:val="222222"/>
-          <w:szCs w:val="24"/>
-          <w:highlight w:val="white"/>
-        </w:rPr>
-        <w:t xml:space="preserve"> </w:t>
-      </w:r>
-      <w:proofErr w:type="spellStart"/>
-      <w:r>
-        <w:rPr>
-          <w:rFonts w:eastAsia="Arial"/>
-          <w:color w:val="222222"/>
-          <w:szCs w:val="24"/>
-          <w:highlight w:val="white"/>
-        </w:rPr>
-        <w:t>exercise</w:t>
-      </w:r>
-      <w:proofErr w:type="spellEnd"/>
-      <w:r>
-        <w:rPr>
-          <w:rFonts w:eastAsia="Arial"/>
-          <w:color w:val="222222"/>
-          <w:szCs w:val="24"/>
-          <w:highlight w:val="white"/>
-        </w:rPr>
-        <w:t xml:space="preserve"> </w:t>
-      </w:r>
-      <w:proofErr w:type="spellStart"/>
-      <w:r>
-        <w:rPr>
-          <w:rFonts w:eastAsia="Arial"/>
-          <w:color w:val="222222"/>
-          <w:szCs w:val="24"/>
-          <w:highlight w:val="white"/>
-        </w:rPr>
-        <w:t>on</w:t>
-      </w:r>
-      <w:proofErr w:type="spellEnd"/>
-      <w:r>
-        <w:rPr>
-          <w:rFonts w:eastAsia="Arial"/>
-          <w:color w:val="222222"/>
-          <w:szCs w:val="24"/>
-          <w:highlight w:val="white"/>
-        </w:rPr>
-        <w:t xml:space="preserve"> regional </w:t>
-      </w:r>
-      <w:proofErr w:type="spellStart"/>
-      <w:r>
-        <w:rPr>
-          <w:rFonts w:eastAsia="Arial"/>
-          <w:color w:val="222222"/>
-          <w:szCs w:val="24"/>
-          <w:highlight w:val="white"/>
-        </w:rPr>
-        <w:t>and</w:t>
-      </w:r>
-      <w:proofErr w:type="spellEnd"/>
-      <w:r>
-        <w:rPr>
-          <w:rFonts w:eastAsia="Arial"/>
-          <w:color w:val="222222"/>
-          <w:szCs w:val="24"/>
-          <w:highlight w:val="white"/>
-        </w:rPr>
-        <w:t xml:space="preserve"> </w:t>
-      </w:r>
-      <w:proofErr w:type="spellStart"/>
-      <w:r>
-        <w:rPr>
-          <w:rFonts w:eastAsia="Arial"/>
-          <w:color w:val="222222"/>
-          <w:szCs w:val="24"/>
-          <w:highlight w:val="white"/>
-        </w:rPr>
-        <w:t>systemic</w:t>
-      </w:r>
-      <w:proofErr w:type="spellEnd"/>
-      <w:r>
-        <w:rPr>
-          <w:rFonts w:eastAsia="Arial"/>
-          <w:color w:val="222222"/>
-          <w:szCs w:val="24"/>
-          <w:highlight w:val="white"/>
-        </w:rPr>
-        <w:t xml:space="preserve"> </w:t>
-      </w:r>
-      <w:proofErr w:type="spellStart"/>
-      <w:r>
-        <w:rPr>
-          <w:rFonts w:eastAsia="Arial"/>
-          <w:color w:val="222222"/>
-          <w:szCs w:val="24"/>
-          <w:highlight w:val="white"/>
-        </w:rPr>
-        <w:t>hemodynamics</w:t>
-      </w:r>
-      <w:proofErr w:type="spellEnd"/>
-      <w:r>
-        <w:rPr>
-          <w:rFonts w:eastAsia="Arial"/>
-          <w:color w:val="222222"/>
-          <w:szCs w:val="24"/>
-          <w:highlight w:val="white"/>
-        </w:rPr>
-        <w:t xml:space="preserve"> in </w:t>
-      </w:r>
-      <w:proofErr w:type="spellStart"/>
-      <w:r>
-        <w:rPr>
-          <w:rFonts w:eastAsia="Arial"/>
-          <w:color w:val="222222"/>
-          <w:szCs w:val="24"/>
-          <w:highlight w:val="white"/>
-        </w:rPr>
-        <w:t>hypertension</w:t>
-      </w:r>
-      <w:proofErr w:type="spellEnd"/>
-      <w:r>
-        <w:rPr>
-          <w:rFonts w:eastAsia="Arial"/>
-          <w:color w:val="222222"/>
-          <w:szCs w:val="24"/>
-          <w:highlight w:val="white"/>
-        </w:rPr>
-        <w:t>. </w:t>
-      </w:r>
-      <w:proofErr w:type="spellStart"/>
-      <w:r>
-        <w:rPr>
-          <w:rFonts w:eastAsia="Arial"/>
-          <w:b/>
-          <w:color w:val="222222"/>
-          <w:szCs w:val="24"/>
-          <w:highlight w:val="white"/>
-        </w:rPr>
-        <w:t>Hypertension</w:t>
-      </w:r>
-      <w:proofErr w:type="spellEnd"/>
-      <w:r>
-        <w:rPr>
-          <w:rFonts w:eastAsia="Arial"/>
-          <w:b/>
-          <w:color w:val="222222"/>
-          <w:szCs w:val="24"/>
-          <w:highlight w:val="white"/>
-        </w:rPr>
-        <w:t>.</w:t>
+        <w:t>Hypertension.</w:t>
       </w:r>
       <w:r>
         <w:rPr>
@@ -9692,7 +7813,16 @@
           <w:szCs w:val="24"/>
           <w:highlight w:val="white"/>
         </w:rPr>
-        <w:t>DA SILVA, C. C.; LIMA, C.; AGOSTINI, S. M. Comportamento das variáveis fisiológicas em mulheres submetidas a 12 semanas de treinamento do programa</w:t>
+        <w:t>DA SILVA, C. C.; LIMA, C.; AGOSTINI, S. M. Comportamento das variáveis fisi</w:t>
+      </w:r>
+      <w:r>
+        <w:rPr>
+          <w:rFonts w:eastAsia="Arial"/>
+          <w:color w:val="222222"/>
+          <w:szCs w:val="24"/>
+          <w:highlight w:val="white"/>
+        </w:rPr>
+        <w:t>ológicas em mulheres submetidas a 12 semanas de treinamento do programa</w:t>
       </w:r>
       <w:r>
         <w:rPr>
@@ -9777,9 +7907,8 @@
           <w:szCs w:val="24"/>
           <w:highlight w:val="white"/>
         </w:rPr>
-        <w:t xml:space="preserve">DA SILVA, K. P. N.; LIMA, D. L. F.; MACHADO, A. A. N.; ARAÚJO, F. L.; PINHEIRO, M. H. N. P. Alterações na composição corporal e condicionamento físico de mulheres praticantes do jump </w:t>
-      </w:r>
-      <w:proofErr w:type="spellStart"/>
+        <w:t>DA SILVA, K. P. N.; LIMA, D. L. F.; MACHADO, A. A. N.; AR</w:t>
+      </w:r>
       <w:r>
         <w:rPr>
           <w:rFonts w:eastAsia="Arial"/>
@@ -9787,17 +7916,7 @@
           <w:szCs w:val="24"/>
           <w:highlight w:val="white"/>
         </w:rPr>
-        <w:t>fit</w:t>
-      </w:r>
-      <w:proofErr w:type="spellEnd"/>
-      <w:r>
-        <w:rPr>
-          <w:rFonts w:eastAsia="Arial"/>
-          <w:color w:val="222222"/>
-          <w:szCs w:val="24"/>
-          <w:highlight w:val="white"/>
-        </w:rPr>
-        <w:t xml:space="preserve">. </w:t>
+        <w:t xml:space="preserve">AÚJO, F. L.; PINHEIRO, M. H. N. P. Alterações na composição corporal e condicionamento físico de mulheres praticantes do jump fit. </w:t>
       </w:r>
       <w:r>
         <w:rPr>
@@ -9882,169 +8001,17 @@
           <w:szCs w:val="24"/>
           <w:highlight w:val="white"/>
         </w:rPr>
-        <w:t xml:space="preserve">FLORAS, J. S.; SINKEY, C. A.; AYLWARD, P. E.; SEALS, D. R.; THOREN, P. N.; MARK, A. L. Post </w:t>
-      </w:r>
-      <w:proofErr w:type="spellStart"/>
+        <w:t>FLORAS, J. S.; SINKEY, C. A.; AYLWARD, P. E.; SEALS, D. R.; THOREN, P. N.; MARK, A. L. Post exercise hypotension and sympatho inhibition in borderline hypertensive men. </w:t>
+      </w:r>
       <w:r>
         <w:rPr>
           <w:rFonts w:eastAsia="Arial"/>
+          <w:b/>
           <w:color w:val="222222"/>
           <w:szCs w:val="24"/>
           <w:highlight w:val="white"/>
         </w:rPr>
-        <w:t>exercise</w:t>
-      </w:r>
-      <w:proofErr w:type="spellEnd"/>
-      <w:r>
-        <w:rPr>
-          <w:rFonts w:eastAsia="Arial"/>
-          <w:color w:val="222222"/>
-          <w:szCs w:val="24"/>
-          <w:highlight w:val="white"/>
-        </w:rPr>
-        <w:t xml:space="preserve"> </w:t>
-      </w:r>
-      <w:proofErr w:type="spellStart"/>
-      <w:r>
-        <w:rPr>
-          <w:rFonts w:eastAsia="Arial"/>
-          <w:color w:val="222222"/>
-          <w:szCs w:val="24"/>
-          <w:highlight w:val="white"/>
-        </w:rPr>
-        <w:t>hypotension</w:t>
-      </w:r>
-      <w:proofErr w:type="spellEnd"/>
-      <w:r>
-        <w:rPr>
-          <w:rFonts w:eastAsia="Arial"/>
-          <w:color w:val="222222"/>
-          <w:szCs w:val="24"/>
-          <w:highlight w:val="white"/>
-        </w:rPr>
-        <w:t xml:space="preserve"> </w:t>
-      </w:r>
-      <w:proofErr w:type="spellStart"/>
-      <w:r>
-        <w:rPr>
-          <w:rFonts w:eastAsia="Arial"/>
-          <w:color w:val="222222"/>
-          <w:szCs w:val="24"/>
-          <w:highlight w:val="white"/>
-        </w:rPr>
-        <w:t>and</w:t>
-      </w:r>
-      <w:proofErr w:type="spellEnd"/>
-      <w:r>
-        <w:rPr>
-          <w:rFonts w:eastAsia="Arial"/>
-          <w:color w:val="222222"/>
-          <w:szCs w:val="24"/>
-          <w:highlight w:val="white"/>
-        </w:rPr>
-        <w:t xml:space="preserve"> </w:t>
-      </w:r>
-      <w:proofErr w:type="spellStart"/>
-      <w:r>
-        <w:rPr>
-          <w:rFonts w:eastAsia="Arial"/>
-          <w:color w:val="222222"/>
-          <w:szCs w:val="24"/>
-          <w:highlight w:val="white"/>
-        </w:rPr>
-        <w:t>sympatho</w:t>
-      </w:r>
-      <w:proofErr w:type="spellEnd"/>
-      <w:r>
-        <w:rPr>
-          <w:rFonts w:eastAsia="Arial"/>
-          <w:color w:val="222222"/>
-          <w:szCs w:val="24"/>
-          <w:highlight w:val="white"/>
-        </w:rPr>
-        <w:t xml:space="preserve"> </w:t>
-      </w:r>
-      <w:proofErr w:type="spellStart"/>
-      <w:r>
-        <w:rPr>
-          <w:rFonts w:eastAsia="Arial"/>
-          <w:color w:val="222222"/>
-          <w:szCs w:val="24"/>
-          <w:highlight w:val="white"/>
-        </w:rPr>
-        <w:t>inhibition</w:t>
-      </w:r>
-      <w:proofErr w:type="spellEnd"/>
-      <w:r>
-        <w:rPr>
-          <w:rFonts w:eastAsia="Arial"/>
-          <w:color w:val="222222"/>
-          <w:szCs w:val="24"/>
-          <w:highlight w:val="white"/>
-        </w:rPr>
-        <w:t xml:space="preserve"> in borderline </w:t>
-      </w:r>
-      <w:proofErr w:type="spellStart"/>
-      <w:r>
-        <w:rPr>
-          <w:rFonts w:eastAsia="Arial"/>
-          <w:color w:val="222222"/>
-          <w:szCs w:val="24"/>
-          <w:highlight w:val="white"/>
-        </w:rPr>
-        <w:t>hypertensive</w:t>
-      </w:r>
-      <w:proofErr w:type="spellEnd"/>
-      <w:r>
-        <w:rPr>
-          <w:rFonts w:eastAsia="Arial"/>
-          <w:color w:val="222222"/>
-          <w:szCs w:val="24"/>
-          <w:highlight w:val="white"/>
-        </w:rPr>
-        <w:t xml:space="preserve"> </w:t>
-      </w:r>
-      <w:proofErr w:type="spellStart"/>
-      <w:r>
-        <w:rPr>
-          <w:rFonts w:eastAsia="Arial"/>
-          <w:color w:val="222222"/>
-          <w:szCs w:val="24"/>
-          <w:highlight w:val="white"/>
-        </w:rPr>
-        <w:t>men</w:t>
-      </w:r>
-      <w:proofErr w:type="spellEnd"/>
-      <w:r>
-        <w:rPr>
-          <w:rFonts w:eastAsia="Arial"/>
-          <w:color w:val="222222"/>
-          <w:szCs w:val="24"/>
-          <w:highlight w:val="white"/>
-        </w:rPr>
-        <w:t>. </w:t>
-      </w:r>
-      <w:proofErr w:type="spellStart"/>
-      <w:r>
-        <w:rPr>
-          <w:rFonts w:eastAsia="Arial"/>
-          <w:b/>
-          <w:color w:val="222222"/>
-          <w:szCs w:val="24"/>
-          <w:highlight w:val="white"/>
-        </w:rPr>
-        <w:t>Hypertension</w:t>
-      </w:r>
-      <w:proofErr w:type="spellEnd"/>
-      <w:r>
-        <w:rPr>
-          <w:rFonts w:eastAsia="Arial"/>
-          <w:b/>
-          <w:color w:val="222222"/>
-          <w:szCs w:val="24"/>
-          <w:highlight w:val="white"/>
-        </w:rPr>
-        <w:t>.</w:t>
+        <w:t>Hypertension.</w:t>
       </w:r>
       <w:r>
         <w:rPr>
@@ -10138,7 +8105,16 @@
           <w:szCs w:val="24"/>
           <w:highlight w:val="white"/>
         </w:rPr>
-        <w:t>FORJAZ, C. L. M.; SANTAELLA, D. F.; REZENDE, L. O.; BARRETTO, A. C. P.; NEGRÃO, C. E. A duração do exercício determina a magnitude e a duração da hipotensão pós-exercício. </w:t>
+        <w:t>FORJAZ, C. L. M.; SANTAELLA, D</w:t>
+      </w:r>
+      <w:r>
+        <w:rPr>
+          <w:rFonts w:eastAsia="Arial"/>
+          <w:color w:val="222222"/>
+          <w:szCs w:val="24"/>
+          <w:highlight w:val="white"/>
+        </w:rPr>
+        <w:t>. F.; REZENDE, L. O.; BARRETTO, A. C. P.; NEGRÃO, C. E. A duração do exercício determina a magnitude e a duração da hipotensão pós-exercício. </w:t>
       </w:r>
       <w:r>
         <w:rPr>
@@ -10223,9 +8199,8 @@
           <w:highlight w:val="white"/>
         </w:rPr>
         <w:lastRenderedPageBreak/>
-        <w:t xml:space="preserve">FURTADO, E.; SIMÃO, R.; LEMOS, A. Análise do consumo de oxigênio, </w:t>
-      </w:r>
-      <w:proofErr w:type="spellStart"/>
+        <w:t>FURTADO, E.; SIMÃO, R.; LEMOS,</w:t>
+      </w:r>
       <w:r>
         <w:rPr>
           <w:rFonts w:eastAsia="Arial"/>
@@ -10233,17 +8208,7 @@
           <w:szCs w:val="24"/>
           <w:highlight w:val="white"/>
         </w:rPr>
-        <w:t>freqüência</w:t>
-      </w:r>
-      <w:proofErr w:type="spellEnd"/>
-      <w:r>
-        <w:rPr>
-          <w:rFonts w:eastAsia="Arial"/>
-          <w:color w:val="222222"/>
-          <w:szCs w:val="24"/>
-          <w:highlight w:val="white"/>
-        </w:rPr>
-        <w:t xml:space="preserve"> cardíaca e dispêndio energético, durante as aulas do </w:t>
+        <w:t xml:space="preserve"> A. Análise do consumo de oxigênio, freqüência cardíaca e dispêndio energético, durante as aulas do </w:t>
       </w:r>
       <w:r>
         <w:rPr>
@@ -10342,7 +8307,15 @@
           <w:color w:val="000000"/>
           <w:szCs w:val="24"/>
         </w:rPr>
-        <w:t xml:space="preserve"> 19. ed. Rio de Janeiro: McGraw-Hill, 2000.</w:t>
+        <w:t xml:space="preserve"> 19. ed. Rio de Ja</w:t>
+      </w:r>
+      <w:r>
+        <w:rPr>
+          <w:rFonts w:eastAsia="Arial"/>
+          <w:color w:val="000000"/>
+          <w:szCs w:val="24"/>
+        </w:rPr>
+        <w:t>neiro: McGraw-Hill, 2000.</w:t>
       </w:r>
     </w:p>
     <w:p>
@@ -10390,187 +8363,22 @@
         </w:rPr>
         <w:t xml:space="preserve">GRASSI, G.; SERAVALLE, G.; CALHOUN, D. A.; MANCIA, G. </w:t>
       </w:r>
-      <w:proofErr w:type="spellStart"/>
       <w:r>
         <w:rPr>
           <w:rFonts w:eastAsia="Arial"/>
           <w:color w:val="000000"/>
           <w:szCs w:val="24"/>
         </w:rPr>
-        <w:t>Physical</w:t>
-      </w:r>
-      <w:proofErr w:type="spellEnd"/>
+        <w:t xml:space="preserve">Physical Training and Baroreceptor Control of Sympathetic Nerve Activity in Humans. </w:t>
+      </w:r>
       <w:r>
         <w:rPr>
           <w:rFonts w:eastAsia="Arial"/>
+          <w:b/>
           <w:color w:val="000000"/>
           <w:szCs w:val="24"/>
         </w:rPr>
-        <w:t xml:space="preserve"> Training </w:t>
-      </w:r>
-      <w:proofErr w:type="spellStart"/>
-      <w:r>
-        <w:rPr>
-          <w:rFonts w:eastAsia="Arial"/>
-          <w:color w:val="000000"/>
-          <w:szCs w:val="24"/>
-        </w:rPr>
-        <w:t>and</w:t>
-      </w:r>
-      <w:proofErr w:type="spellEnd"/>
-      <w:r>
-        <w:rPr>
-          <w:rFonts w:eastAsia="Arial"/>
-          <w:color w:val="000000"/>
-          <w:szCs w:val="24"/>
-        </w:rPr>
-        <w:t xml:space="preserve"> </w:t>
-      </w:r>
-      <w:proofErr w:type="spellStart"/>
-      <w:r>
-        <w:rPr>
-          <w:rFonts w:eastAsia="Arial"/>
-          <w:color w:val="000000"/>
-          <w:szCs w:val="24"/>
-        </w:rPr>
-        <w:t>Baroreceptor</w:t>
-      </w:r>
-      <w:proofErr w:type="spellEnd"/>
-      <w:r>
-        <w:rPr>
-          <w:rFonts w:eastAsia="Arial"/>
-          <w:color w:val="000000"/>
-          <w:szCs w:val="24"/>
-        </w:rPr>
-        <w:t xml:space="preserve"> </w:t>
-      </w:r>
-      <w:proofErr w:type="spellStart"/>
-      <w:r>
-        <w:rPr>
-          <w:rFonts w:eastAsia="Arial"/>
-          <w:color w:val="000000"/>
-          <w:szCs w:val="24"/>
-        </w:rPr>
-        <w:t>Control</w:t>
-      </w:r>
-      <w:proofErr w:type="spellEnd"/>
-      <w:r>
-        <w:rPr>
-          <w:rFonts w:eastAsia="Arial"/>
-          <w:color w:val="000000"/>
-          <w:szCs w:val="24"/>
-        </w:rPr>
-        <w:t xml:space="preserve"> </w:t>
-      </w:r>
-      <w:proofErr w:type="spellStart"/>
-      <w:r>
-        <w:rPr>
-          <w:rFonts w:eastAsia="Arial"/>
-          <w:color w:val="000000"/>
-          <w:szCs w:val="24"/>
-        </w:rPr>
-        <w:t>of</w:t>
-      </w:r>
-      <w:proofErr w:type="spellEnd"/>
-      <w:r>
-        <w:rPr>
-          <w:rFonts w:eastAsia="Arial"/>
-          <w:color w:val="000000"/>
-          <w:szCs w:val="24"/>
-        </w:rPr>
-        <w:t xml:space="preserve"> </w:t>
-      </w:r>
-      <w:proofErr w:type="spellStart"/>
-      <w:r>
-        <w:rPr>
-          <w:rFonts w:eastAsia="Arial"/>
-          <w:color w:val="000000"/>
-          <w:szCs w:val="24"/>
-        </w:rPr>
-        <w:t>Sympathetic</w:t>
-      </w:r>
-      <w:proofErr w:type="spellEnd"/>
-      <w:r>
-        <w:rPr>
-          <w:rFonts w:eastAsia="Arial"/>
-          <w:color w:val="000000"/>
-          <w:szCs w:val="24"/>
-        </w:rPr>
-        <w:t xml:space="preserve"> </w:t>
-      </w:r>
-      <w:proofErr w:type="spellStart"/>
-      <w:r>
-        <w:rPr>
-          <w:rFonts w:eastAsia="Arial"/>
-          <w:color w:val="000000"/>
-          <w:szCs w:val="24"/>
-        </w:rPr>
-        <w:t>Nerve</w:t>
-      </w:r>
-      <w:proofErr w:type="spellEnd"/>
-      <w:r>
-        <w:rPr>
-          <w:rFonts w:eastAsia="Arial"/>
-          <w:color w:val="000000"/>
-          <w:szCs w:val="24"/>
-        </w:rPr>
-        <w:t xml:space="preserve"> </w:t>
-      </w:r>
-      <w:proofErr w:type="spellStart"/>
-      <w:r>
-        <w:rPr>
-          <w:rFonts w:eastAsia="Arial"/>
-          <w:color w:val="000000"/>
-          <w:szCs w:val="24"/>
-        </w:rPr>
-        <w:t>Activity</w:t>
-      </w:r>
-      <w:proofErr w:type="spellEnd"/>
-      <w:r>
-        <w:rPr>
-          <w:rFonts w:eastAsia="Arial"/>
-          <w:color w:val="000000"/>
-          <w:szCs w:val="24"/>
-        </w:rPr>
-        <w:t xml:space="preserve"> in </w:t>
-      </w:r>
-      <w:proofErr w:type="spellStart"/>
-      <w:r>
-        <w:rPr>
-          <w:rFonts w:eastAsia="Arial"/>
-          <w:color w:val="000000"/>
-          <w:szCs w:val="24"/>
-        </w:rPr>
-        <w:t>Humans</w:t>
-      </w:r>
-      <w:proofErr w:type="spellEnd"/>
-      <w:r>
-        <w:rPr>
-          <w:rFonts w:eastAsia="Arial"/>
-          <w:color w:val="000000"/>
-          <w:szCs w:val="24"/>
-        </w:rPr>
-        <w:t xml:space="preserve">. </w:t>
-      </w:r>
-      <w:proofErr w:type="spellStart"/>
-      <w:r>
-        <w:rPr>
-          <w:rFonts w:eastAsia="Arial"/>
-          <w:b/>
-          <w:color w:val="000000"/>
-          <w:szCs w:val="24"/>
-        </w:rPr>
-        <w:t>Hypertension</w:t>
-      </w:r>
-      <w:proofErr w:type="spellEnd"/>
-      <w:r>
-        <w:rPr>
-          <w:rFonts w:eastAsia="Arial"/>
-          <w:b/>
-          <w:color w:val="000000"/>
-          <w:szCs w:val="24"/>
-        </w:rPr>
-        <w:t>.</w:t>
+        <w:t>Hypertension.</w:t>
       </w:r>
       <w:r>
         <w:rPr>
@@ -10625,9 +8433,8 @@
           <w:szCs w:val="24"/>
           <w:highlight w:val="white"/>
         </w:rPr>
-        <w:t xml:space="preserve">HALLIWILL, J. R.; </w:t>
-      </w:r>
-      <w:proofErr w:type="spellStart"/>
+        <w:t xml:space="preserve">HALLIWILL, J. R.; Mechanisms and </w:t>
+      </w:r>
       <w:r>
         <w:rPr>
           <w:rFonts w:eastAsia="Arial"/>
@@ -10635,9 +8442,18 @@
           <w:szCs w:val="24"/>
           <w:highlight w:val="white"/>
         </w:rPr>
-        <w:t>Mechanisms</w:t>
-      </w:r>
-      <w:proofErr w:type="spellEnd"/>
+        <w:t xml:space="preserve">Clinical Implications of Post-exercise Hypotension in Humans. </w:t>
+      </w:r>
+      <w:r>
+        <w:rPr>
+          <w:rFonts w:eastAsia="Arial"/>
+          <w:b/>
+          <w:color w:val="222222"/>
+          <w:szCs w:val="24"/>
+          <w:highlight w:val="white"/>
+        </w:rPr>
+        <w:t xml:space="preserve">Exercise and Sport Sciences Reviews. </w:t>
+      </w:r>
       <w:r>
         <w:rPr>
           <w:rFonts w:eastAsia="Arial"/>
@@ -10645,222 +8461,7 @@
           <w:szCs w:val="24"/>
           <w:highlight w:val="white"/>
         </w:rPr>
-        <w:t xml:space="preserve"> </w:t>
-      </w:r>
-      <w:proofErr w:type="spellStart"/>
-      <w:r>
-        <w:rPr>
-          <w:rFonts w:eastAsia="Arial"/>
-          <w:color w:val="222222"/>
-          <w:szCs w:val="24"/>
-          <w:highlight w:val="white"/>
-        </w:rPr>
-        <w:t>and</w:t>
-      </w:r>
-      <w:proofErr w:type="spellEnd"/>
-      <w:r>
-        <w:rPr>
-          <w:rFonts w:eastAsia="Arial"/>
-          <w:color w:val="222222"/>
-          <w:szCs w:val="24"/>
-          <w:highlight w:val="white"/>
-        </w:rPr>
-        <w:t xml:space="preserve"> Clinical </w:t>
-      </w:r>
-      <w:proofErr w:type="spellStart"/>
-      <w:r>
-        <w:rPr>
-          <w:rFonts w:eastAsia="Arial"/>
-          <w:color w:val="222222"/>
-          <w:szCs w:val="24"/>
-          <w:highlight w:val="white"/>
-        </w:rPr>
-        <w:t>Implications</w:t>
-      </w:r>
-      <w:proofErr w:type="spellEnd"/>
-      <w:r>
-        <w:rPr>
-          <w:rFonts w:eastAsia="Arial"/>
-          <w:color w:val="222222"/>
-          <w:szCs w:val="24"/>
-          <w:highlight w:val="white"/>
-        </w:rPr>
-        <w:t xml:space="preserve"> </w:t>
-      </w:r>
-      <w:proofErr w:type="spellStart"/>
-      <w:r>
-        <w:rPr>
-          <w:rFonts w:eastAsia="Arial"/>
-          <w:color w:val="222222"/>
-          <w:szCs w:val="24"/>
-          <w:highlight w:val="white"/>
-        </w:rPr>
-        <w:t>of</w:t>
-      </w:r>
-      <w:proofErr w:type="spellEnd"/>
-      <w:r>
-        <w:rPr>
-          <w:rFonts w:eastAsia="Arial"/>
-          <w:color w:val="222222"/>
-          <w:szCs w:val="24"/>
-          <w:highlight w:val="white"/>
-        </w:rPr>
-        <w:t xml:space="preserve"> Post-</w:t>
-      </w:r>
-      <w:proofErr w:type="spellStart"/>
-      <w:r>
-        <w:rPr>
-          <w:rFonts w:eastAsia="Arial"/>
-          <w:color w:val="222222"/>
-          <w:szCs w:val="24"/>
-          <w:highlight w:val="white"/>
-        </w:rPr>
-        <w:t>exercise</w:t>
-      </w:r>
-      <w:proofErr w:type="spellEnd"/>
-      <w:r>
-        <w:rPr>
-          <w:rFonts w:eastAsia="Arial"/>
-          <w:color w:val="222222"/>
-          <w:szCs w:val="24"/>
-          <w:highlight w:val="white"/>
-        </w:rPr>
-        <w:t xml:space="preserve"> </w:t>
-      </w:r>
-      <w:proofErr w:type="spellStart"/>
-      <w:r>
-        <w:rPr>
-          <w:rFonts w:eastAsia="Arial"/>
-          <w:color w:val="222222"/>
-          <w:szCs w:val="24"/>
-          <w:highlight w:val="white"/>
-        </w:rPr>
-        <w:t>Hypotension</w:t>
-      </w:r>
-      <w:proofErr w:type="spellEnd"/>
-      <w:r>
-        <w:rPr>
-          <w:rFonts w:eastAsia="Arial"/>
-          <w:color w:val="222222"/>
-          <w:szCs w:val="24"/>
-          <w:highlight w:val="white"/>
-        </w:rPr>
-        <w:t xml:space="preserve"> in </w:t>
-      </w:r>
-      <w:proofErr w:type="spellStart"/>
-      <w:r>
-        <w:rPr>
-          <w:rFonts w:eastAsia="Arial"/>
-          <w:color w:val="222222"/>
-          <w:szCs w:val="24"/>
-          <w:highlight w:val="white"/>
-        </w:rPr>
-        <w:t>Humans</w:t>
-      </w:r>
-      <w:proofErr w:type="spellEnd"/>
-      <w:r>
-        <w:rPr>
-          <w:rFonts w:eastAsia="Arial"/>
-          <w:color w:val="222222"/>
-          <w:szCs w:val="24"/>
-          <w:highlight w:val="white"/>
-        </w:rPr>
-        <w:t xml:space="preserve">. </w:t>
-      </w:r>
-      <w:proofErr w:type="spellStart"/>
-      <w:r>
-        <w:rPr>
-          <w:rFonts w:eastAsia="Arial"/>
-          <w:b/>
-          <w:color w:val="222222"/>
-          <w:szCs w:val="24"/>
-          <w:highlight w:val="white"/>
-        </w:rPr>
-        <w:t>Exercise</w:t>
-      </w:r>
-      <w:proofErr w:type="spellEnd"/>
-      <w:r>
-        <w:rPr>
-          <w:rFonts w:eastAsia="Arial"/>
-          <w:b/>
-          <w:color w:val="222222"/>
-          <w:szCs w:val="24"/>
-          <w:highlight w:val="white"/>
-        </w:rPr>
-        <w:t xml:space="preserve"> </w:t>
-      </w:r>
-      <w:proofErr w:type="spellStart"/>
-      <w:r>
-        <w:rPr>
-          <w:rFonts w:eastAsia="Arial"/>
-          <w:b/>
-          <w:color w:val="222222"/>
-          <w:szCs w:val="24"/>
-          <w:highlight w:val="white"/>
-        </w:rPr>
-        <w:t>and</w:t>
-      </w:r>
-      <w:proofErr w:type="spellEnd"/>
-      <w:r>
-        <w:rPr>
-          <w:rFonts w:eastAsia="Arial"/>
-          <w:b/>
-          <w:color w:val="222222"/>
-          <w:szCs w:val="24"/>
-          <w:highlight w:val="white"/>
-        </w:rPr>
-        <w:t xml:space="preserve"> Sport </w:t>
-      </w:r>
-      <w:proofErr w:type="spellStart"/>
-      <w:r>
-        <w:rPr>
-          <w:rFonts w:eastAsia="Arial"/>
-          <w:b/>
-          <w:color w:val="222222"/>
-          <w:szCs w:val="24"/>
-          <w:highlight w:val="white"/>
-        </w:rPr>
-        <w:t>Sciences</w:t>
-      </w:r>
-      <w:proofErr w:type="spellEnd"/>
-      <w:r>
-        <w:rPr>
-          <w:rFonts w:eastAsia="Arial"/>
-          <w:b/>
-          <w:color w:val="222222"/>
-          <w:szCs w:val="24"/>
-          <w:highlight w:val="white"/>
-        </w:rPr>
-        <w:t xml:space="preserve"> Reviews. </w:t>
-      </w:r>
-      <w:r>
-        <w:rPr>
-          <w:rFonts w:eastAsia="Arial"/>
-          <w:color w:val="222222"/>
-          <w:szCs w:val="24"/>
-          <w:highlight w:val="white"/>
-        </w:rPr>
-        <w:t xml:space="preserve">Indianapolis, v, 29, n.2, p. 65-70. </w:t>
-      </w:r>
-      <w:proofErr w:type="spellStart"/>
-      <w:r>
-        <w:rPr>
-          <w:rFonts w:eastAsia="Arial"/>
-          <w:color w:val="222222"/>
-          <w:szCs w:val="24"/>
-          <w:highlight w:val="white"/>
-        </w:rPr>
-        <w:t>Abr</w:t>
-      </w:r>
-      <w:proofErr w:type="spellEnd"/>
-      <w:r>
-        <w:rPr>
-          <w:rFonts w:eastAsia="Arial"/>
-          <w:color w:val="222222"/>
-          <w:szCs w:val="24"/>
-          <w:highlight w:val="white"/>
-        </w:rPr>
-        <w:t xml:space="preserve"> 2001.</w:t>
+        <w:t>Indianapolis, v, 29, n.2, p. 65-70. Abr 2001.</w:t>
       </w:r>
     </w:p>
     <w:p>
@@ -10975,7 +8576,6 @@
         </w:rPr>
         <w:t>TOCANTINS, B. A.; RODRIGUES, B. O.; MOURA, M. N.; CARVALHO, J. M. S. A prevalência do efeito hipotensor após uma aula de jump em mulheres normotensas. </w:t>
       </w:r>
-      <w:proofErr w:type="spellStart"/>
       <w:r>
         <w:rPr>
           <w:rFonts w:eastAsia="Arial"/>
@@ -10984,9 +8584,8 @@
           <w:szCs w:val="24"/>
           <w:highlight w:val="white"/>
         </w:rPr>
-        <w:t>Northeast</w:t>
-      </w:r>
-      <w:proofErr w:type="spellEnd"/>
+        <w:t>Northeast Brazilian Health Journal (Revista Piauien</w:t>
+      </w:r>
       <w:r>
         <w:rPr>
           <w:rFonts w:eastAsia="Arial"/>
@@ -10995,51 +8594,7 @@
           <w:szCs w:val="24"/>
           <w:highlight w:val="white"/>
         </w:rPr>
-        <w:t xml:space="preserve"> </w:t>
-      </w:r>
-      <w:proofErr w:type="spellStart"/>
-      <w:r>
-        <w:rPr>
-          <w:rFonts w:eastAsia="Arial"/>
-          <w:b/>
-          <w:color w:val="222222"/>
-          <w:szCs w:val="24"/>
-          <w:highlight w:val="white"/>
-        </w:rPr>
-        <w:t>Brazilian</w:t>
-      </w:r>
-      <w:proofErr w:type="spellEnd"/>
-      <w:r>
-        <w:rPr>
-          <w:rFonts w:eastAsia="Arial"/>
-          <w:b/>
-          <w:color w:val="222222"/>
-          <w:szCs w:val="24"/>
-          <w:highlight w:val="white"/>
-        </w:rPr>
-        <w:t xml:space="preserve"> Health </w:t>
-      </w:r>
-      <w:proofErr w:type="spellStart"/>
-      <w:r>
-        <w:rPr>
-          <w:rFonts w:eastAsia="Arial"/>
-          <w:b/>
-          <w:color w:val="222222"/>
-          <w:szCs w:val="24"/>
-          <w:highlight w:val="white"/>
-        </w:rPr>
-        <w:t>Journal</w:t>
-      </w:r>
-      <w:proofErr w:type="spellEnd"/>
-      <w:r>
-        <w:rPr>
-          <w:rFonts w:eastAsia="Arial"/>
-          <w:b/>
-          <w:color w:val="222222"/>
-          <w:szCs w:val="24"/>
-          <w:highlight w:val="white"/>
-        </w:rPr>
-        <w:t xml:space="preserve"> (Revista Piauiense de Saúde)</w:t>
+        <w:t>se de Saúde)</w:t>
       </w:r>
       <w:r>
         <w:rPr>
@@ -11103,223 +8658,23 @@
           <w:color w:val="222222"/>
           <w:highlight w:val="white"/>
         </w:rPr>
-        <w:t xml:space="preserve">VASAN, R. S.; LARSON, M. G.; LEIP, E. P.; EVANS, J. C.; O’DONNELL, C. J.; KANNEL, W. B.; LEVY, D. </w:t>
-      </w:r>
-      <w:proofErr w:type="spellStart"/>
-      <w:r>
-        <w:rPr>
+        <w:t>VASAN, R. S.; LARSON, M. G.; LEIP, E. P.; EVANS, J. C.; O’DONNELL, C. J.; KANNEL, W. B.; LEVY, D. Impact of high-normal blood pressure on the risk of cardiovascular disease. </w:t>
+      </w:r>
+      <w:r>
+        <w:rPr>
+          <w:b/>
           <w:color w:val="222222"/>
           <w:highlight w:val="white"/>
         </w:rPr>
-        <w:t>Impact</w:t>
-      </w:r>
-      <w:proofErr w:type="spellEnd"/>
-      <w:r>
-        <w:rPr>
+        <w:t>New England Journal o</w:t>
+      </w:r>
+      <w:r>
+        <w:rPr>
+          <w:b/>
           <w:color w:val="222222"/>
           <w:highlight w:val="white"/>
         </w:rPr>
-        <w:t xml:space="preserve"> </w:t>
-      </w:r>
-      <w:proofErr w:type="spellStart"/>
-      <w:r>
-        <w:rPr>
-          <w:color w:val="222222"/>
-          <w:highlight w:val="white"/>
-        </w:rPr>
-        <w:t>of</w:t>
-      </w:r>
-      <w:proofErr w:type="spellEnd"/>
-      <w:r>
-        <w:rPr>
-          <w:color w:val="222222"/>
-          <w:highlight w:val="white"/>
-        </w:rPr>
-        <w:t xml:space="preserve"> high-normal </w:t>
-      </w:r>
-      <w:proofErr w:type="spellStart"/>
-      <w:r>
-        <w:rPr>
-          <w:color w:val="222222"/>
-          <w:highlight w:val="white"/>
-        </w:rPr>
-        <w:t>blood</w:t>
-      </w:r>
-      <w:proofErr w:type="spellEnd"/>
-      <w:r>
-        <w:rPr>
-          <w:color w:val="222222"/>
-          <w:highlight w:val="white"/>
-        </w:rPr>
-        <w:t xml:space="preserve"> </w:t>
-      </w:r>
-      <w:proofErr w:type="spellStart"/>
-      <w:r>
-        <w:rPr>
-          <w:color w:val="222222"/>
-          <w:highlight w:val="white"/>
-        </w:rPr>
-        <w:t>pressure</w:t>
-      </w:r>
-      <w:proofErr w:type="spellEnd"/>
-      <w:r>
-        <w:rPr>
-          <w:color w:val="222222"/>
-          <w:highlight w:val="white"/>
-        </w:rPr>
-        <w:t xml:space="preserve"> </w:t>
-      </w:r>
-      <w:proofErr w:type="spellStart"/>
-      <w:r>
-        <w:rPr>
-          <w:color w:val="222222"/>
-          <w:highlight w:val="white"/>
-        </w:rPr>
-        <w:t>on</w:t>
-      </w:r>
-      <w:proofErr w:type="spellEnd"/>
-      <w:r>
-        <w:rPr>
-          <w:color w:val="222222"/>
-          <w:highlight w:val="white"/>
-        </w:rPr>
-        <w:t xml:space="preserve"> </w:t>
-      </w:r>
-      <w:proofErr w:type="spellStart"/>
-      <w:r>
-        <w:rPr>
-          <w:color w:val="222222"/>
-          <w:highlight w:val="white"/>
-        </w:rPr>
-        <w:t>the</w:t>
-      </w:r>
-      <w:proofErr w:type="spellEnd"/>
-      <w:r>
-        <w:rPr>
-          <w:color w:val="222222"/>
-          <w:highlight w:val="white"/>
-        </w:rPr>
-        <w:t xml:space="preserve"> </w:t>
-      </w:r>
-      <w:proofErr w:type="spellStart"/>
-      <w:r>
-        <w:rPr>
-          <w:color w:val="222222"/>
-          <w:highlight w:val="white"/>
-        </w:rPr>
-        <w:t>risk</w:t>
-      </w:r>
-      <w:proofErr w:type="spellEnd"/>
-      <w:r>
-        <w:rPr>
-          <w:color w:val="222222"/>
-          <w:highlight w:val="white"/>
-        </w:rPr>
-        <w:t xml:space="preserve"> </w:t>
-      </w:r>
-      <w:proofErr w:type="spellStart"/>
-      <w:r>
-        <w:rPr>
-          <w:color w:val="222222"/>
-          <w:highlight w:val="white"/>
-        </w:rPr>
-        <w:t>of</w:t>
-      </w:r>
-      <w:proofErr w:type="spellEnd"/>
-      <w:r>
-        <w:rPr>
-          <w:color w:val="222222"/>
-          <w:highlight w:val="white"/>
-        </w:rPr>
-        <w:t xml:space="preserve"> cardiovascular </w:t>
-      </w:r>
-      <w:proofErr w:type="spellStart"/>
-      <w:r>
-        <w:rPr>
-          <w:color w:val="222222"/>
-          <w:highlight w:val="white"/>
-        </w:rPr>
-        <w:t>disease</w:t>
-      </w:r>
-      <w:proofErr w:type="spellEnd"/>
-      <w:r>
-        <w:rPr>
-          <w:color w:val="222222"/>
-          <w:highlight w:val="white"/>
-        </w:rPr>
-        <w:t>. </w:t>
-      </w:r>
-      <w:r>
-        <w:rPr>
-          <w:b/>
-          <w:color w:val="222222"/>
-          <w:highlight w:val="white"/>
-        </w:rPr>
-        <w:t xml:space="preserve">New </w:t>
-      </w:r>
-      <w:proofErr w:type="spellStart"/>
-      <w:r>
-        <w:rPr>
-          <w:b/>
-          <w:color w:val="222222"/>
-          <w:highlight w:val="white"/>
-        </w:rPr>
-        <w:t>England</w:t>
-      </w:r>
-      <w:proofErr w:type="spellEnd"/>
-      <w:r>
-        <w:rPr>
-          <w:b/>
-          <w:color w:val="222222"/>
-          <w:highlight w:val="white"/>
-        </w:rPr>
-        <w:t xml:space="preserve"> </w:t>
-      </w:r>
-      <w:proofErr w:type="spellStart"/>
-      <w:r>
-        <w:rPr>
-          <w:b/>
-          <w:color w:val="222222"/>
-          <w:highlight w:val="white"/>
-        </w:rPr>
-        <w:t>Journal</w:t>
-      </w:r>
-      <w:proofErr w:type="spellEnd"/>
-      <w:r>
-        <w:rPr>
-          <w:b/>
-          <w:color w:val="222222"/>
-          <w:highlight w:val="white"/>
-        </w:rPr>
-        <w:t xml:space="preserve"> </w:t>
-      </w:r>
-      <w:proofErr w:type="spellStart"/>
-      <w:proofErr w:type="gramStart"/>
-      <w:r>
-        <w:rPr>
-          <w:b/>
-          <w:color w:val="222222"/>
-          <w:highlight w:val="white"/>
-        </w:rPr>
-        <w:t>of</w:t>
-      </w:r>
-      <w:proofErr w:type="spellEnd"/>
-      <w:r>
-        <w:rPr>
-          <w:b/>
-          <w:color w:val="222222"/>
-          <w:highlight w:val="white"/>
-        </w:rPr>
-        <w:t xml:space="preserve"> Medicine</w:t>
-      </w:r>
-      <w:proofErr w:type="gramEnd"/>
-      <w:r>
-        <w:rPr>
-          <w:b/>
-          <w:color w:val="222222"/>
-          <w:highlight w:val="white"/>
-        </w:rPr>
-        <w:t>.</w:t>
+        <w:t>f Medicine.</w:t>
       </w:r>
       <w:r>
         <w:rPr>
@@ -11743,7 +9098,15 @@
                 <w:sz w:val="20"/>
                 <w:szCs w:val="20"/>
               </w:rPr>
-              <w:t>IDADE:                      SEXO:                          PESO:                  ALTURA:             IMC:</w:t>
+              <w:t xml:space="preserve">IDADE:                      SEXO:                          </w:t>
+            </w:r>
+            <w:r>
+              <w:rPr>
+                <w:b/>
+                <w:sz w:val="20"/>
+                <w:szCs w:val="20"/>
+              </w:rPr>
+              <w:t>PESO:                  ALTURA:             IMC:</w:t>
             </w:r>
           </w:p>
         </w:tc>
@@ -11803,21 +9166,12 @@
                 <w:szCs w:val="20"/>
               </w:rPr>
             </w:pPr>
-            <w:proofErr w:type="gramStart"/>
             <w:r>
               <w:rPr>
                 <w:sz w:val="20"/>
                 <w:szCs w:val="20"/>
               </w:rPr>
-              <w:t xml:space="preserve">(  </w:t>
-            </w:r>
-            <w:proofErr w:type="gramEnd"/>
-            <w:r>
-              <w:rPr>
-                <w:sz w:val="20"/>
-                <w:szCs w:val="20"/>
-              </w:rPr>
-              <w:t xml:space="preserve"> ) CASADO      (   ) VIÚVO          (   ) SOLTEIRO </w:t>
+              <w:t xml:space="preserve">(   ) CASADO      (   ) VIÚVO          (   ) SOLTEIRO </w:t>
             </w:r>
           </w:p>
           <w:p>
@@ -11828,21 +9182,12 @@
                 <w:szCs w:val="20"/>
               </w:rPr>
             </w:pPr>
-            <w:proofErr w:type="gramStart"/>
             <w:r>
               <w:rPr>
                 <w:sz w:val="20"/>
                 <w:szCs w:val="20"/>
               </w:rPr>
-              <w:t xml:space="preserve">(  </w:t>
-            </w:r>
-            <w:proofErr w:type="gramEnd"/>
-            <w:r>
-              <w:rPr>
-                <w:sz w:val="20"/>
-                <w:szCs w:val="20"/>
-              </w:rPr>
-              <w:t xml:space="preserve"> ) SEPARADO     (   ) OUTRO</w:t>
+              <w:t>(   ) SEPARADO     (   ) OUTRO</w:t>
             </w:r>
           </w:p>
         </w:tc>
@@ -11905,21 +9250,12 @@
                 <w:szCs w:val="20"/>
               </w:rPr>
             </w:pPr>
-            <w:proofErr w:type="gramStart"/>
             <w:r>
               <w:rPr>
                 <w:sz w:val="20"/>
                 <w:szCs w:val="20"/>
               </w:rPr>
-              <w:t xml:space="preserve">(  </w:t>
-            </w:r>
-            <w:proofErr w:type="gramEnd"/>
-            <w:r>
-              <w:rPr>
-                <w:sz w:val="20"/>
-                <w:szCs w:val="20"/>
-              </w:rPr>
-              <w:t xml:space="preserve"> ) SABE LER/ESCREVER</w:t>
+              <w:t>(   ) SABE LER/ESCREVER</w:t>
             </w:r>
           </w:p>
           <w:p>
@@ -11931,7 +9267,6 @@
                 <w:szCs w:val="20"/>
               </w:rPr>
             </w:pPr>
-            <w:proofErr w:type="gramStart"/>
             <w:r>
               <w:rPr>
                 <w:sz w:val="20"/>
@@ -11939,7 +9274,6 @@
               </w:rPr>
               <w:t xml:space="preserve">(  </w:t>
             </w:r>
-            <w:proofErr w:type="gramEnd"/>
             <w:r>
               <w:rPr>
                 <w:sz w:val="20"/>
@@ -11957,21 +9291,12 @@
                 <w:szCs w:val="20"/>
               </w:rPr>
             </w:pPr>
-            <w:proofErr w:type="gramStart"/>
             <w:r>
               <w:rPr>
                 <w:sz w:val="20"/>
                 <w:szCs w:val="20"/>
               </w:rPr>
-              <w:t xml:space="preserve">(  </w:t>
-            </w:r>
-            <w:proofErr w:type="gramEnd"/>
-            <w:r>
-              <w:rPr>
-                <w:sz w:val="20"/>
-                <w:szCs w:val="20"/>
-              </w:rPr>
-              <w:t xml:space="preserve">  ) SEGUNDO GRAU                 (   ) INCOMPLETO</w:t>
+              <w:t>(    ) SEGUNDO GRAU                 (   ) INCOMPLETO</w:t>
             </w:r>
           </w:p>
           <w:p>
@@ -11983,21 +9308,12 @@
                 <w:szCs w:val="20"/>
               </w:rPr>
             </w:pPr>
-            <w:proofErr w:type="gramStart"/>
             <w:r>
               <w:rPr>
                 <w:sz w:val="20"/>
                 <w:szCs w:val="20"/>
               </w:rPr>
-              <w:t xml:space="preserve">(  </w:t>
-            </w:r>
-            <w:proofErr w:type="gramEnd"/>
-            <w:r>
-              <w:rPr>
-                <w:sz w:val="20"/>
-                <w:szCs w:val="20"/>
-              </w:rPr>
-              <w:t xml:space="preserve">  ) SUPERIOR</w:t>
+              <w:t>(    ) SUPERIOR</w:t>
             </w:r>
           </w:p>
           <w:p>
@@ -12009,21 +9325,12 @@
                 <w:szCs w:val="20"/>
               </w:rPr>
             </w:pPr>
-            <w:proofErr w:type="gramStart"/>
             <w:r>
               <w:rPr>
                 <w:sz w:val="20"/>
                 <w:szCs w:val="20"/>
               </w:rPr>
-              <w:t xml:space="preserve">(  </w:t>
-            </w:r>
-            <w:proofErr w:type="gramEnd"/>
-            <w:r>
-              <w:rPr>
-                <w:sz w:val="20"/>
-                <w:szCs w:val="20"/>
-              </w:rPr>
-              <w:t xml:space="preserve">  ) ANALFABETO</w:t>
+              <w:t>(    ) ANALFABETO</w:t>
             </w:r>
           </w:p>
         </w:tc>
@@ -12079,7 +9386,6 @@
                 <w:szCs w:val="20"/>
               </w:rPr>
             </w:pPr>
-            <w:proofErr w:type="gramStart"/>
             <w:r>
               <w:rPr>
                 <w:sz w:val="20"/>
@@ -12087,7 +9393,6 @@
               </w:rPr>
               <w:t xml:space="preserve">(  </w:t>
             </w:r>
-            <w:proofErr w:type="gramEnd"/>
             <w:r>
               <w:rPr>
                 <w:sz w:val="20"/>
@@ -12110,23 +9415,7 @@
                 <w:sz w:val="20"/>
                 <w:szCs w:val="20"/>
               </w:rPr>
-              <w:t xml:space="preserve">3 A 5 SALÁRIOS MÍNIMOS </w:t>
-            </w:r>
-            <w:proofErr w:type="gramStart"/>
-            <w:r>
-              <w:rPr>
-                <w:sz w:val="20"/>
-                <w:szCs w:val="20"/>
-              </w:rPr>
-              <w:t xml:space="preserve">(  </w:t>
-            </w:r>
-            <w:proofErr w:type="gramEnd"/>
-            <w:r>
-              <w:rPr>
-                <w:sz w:val="20"/>
-                <w:szCs w:val="20"/>
-              </w:rPr>
-              <w:t xml:space="preserve">  ) &gt; 5 SALÁRIOS MÍNIMOS</w:t>
+              <w:t>3 A 5 SALÁRIOS MÍNIMOS (    ) &gt; 5 SALÁRIOS MÍNIMOS</w:t>
             </w:r>
           </w:p>
         </w:tc>
@@ -12198,7 +9487,6 @@
                 <w:szCs w:val="20"/>
               </w:rPr>
             </w:pPr>
-            <w:proofErr w:type="gramStart"/>
             <w:r>
               <w:rPr>
                 <w:sz w:val="20"/>
@@ -12206,7 +9494,6 @@
               </w:rPr>
               <w:t xml:space="preserve">(  </w:t>
             </w:r>
-            <w:proofErr w:type="gramEnd"/>
             <w:r>
               <w:rPr>
                 <w:sz w:val="20"/>
@@ -12227,21 +9514,12 @@
                 <w:szCs w:val="20"/>
               </w:rPr>
             </w:pPr>
-            <w:proofErr w:type="gramStart"/>
             <w:r>
               <w:rPr>
                 <w:sz w:val="20"/>
                 <w:szCs w:val="20"/>
               </w:rPr>
-              <w:t xml:space="preserve">(  </w:t>
-            </w:r>
-            <w:proofErr w:type="gramEnd"/>
-            <w:r>
-              <w:rPr>
-                <w:sz w:val="20"/>
-                <w:szCs w:val="20"/>
-              </w:rPr>
-              <w:t xml:space="preserve">  )  BEBEU ANTERIORMENTE</w:t>
+              <w:t>(    )  BEBEU ANTERIORMENTE</w:t>
             </w:r>
           </w:p>
           <w:p>
@@ -12253,21 +9531,12 @@
                 <w:szCs w:val="20"/>
               </w:rPr>
             </w:pPr>
-            <w:proofErr w:type="gramStart"/>
             <w:r>
               <w:rPr>
                 <w:sz w:val="20"/>
                 <w:szCs w:val="20"/>
               </w:rPr>
-              <w:t xml:space="preserve">(  </w:t>
-            </w:r>
-            <w:proofErr w:type="gramEnd"/>
-            <w:r>
-              <w:rPr>
-                <w:sz w:val="20"/>
-                <w:szCs w:val="20"/>
-              </w:rPr>
-              <w:t xml:space="preserve">  )  NÃO</w:t>
+              <w:t>(    )  NÃO</w:t>
             </w:r>
           </w:p>
         </w:tc>
@@ -12349,37 +9618,12 @@
                 <w:szCs w:val="20"/>
               </w:rPr>
             </w:pPr>
-            <w:proofErr w:type="gramStart"/>
             <w:r>
               <w:rPr>
                 <w:sz w:val="20"/>
                 <w:szCs w:val="20"/>
               </w:rPr>
-              <w:t xml:space="preserve">(  </w:t>
-            </w:r>
-            <w:proofErr w:type="gramEnd"/>
-            <w:r>
-              <w:rPr>
-                <w:sz w:val="20"/>
-                <w:szCs w:val="20"/>
-              </w:rPr>
-              <w:t xml:space="preserve">  ) SIM                       QUANTO? .......................... </w:t>
-            </w:r>
-            <w:proofErr w:type="gramStart"/>
-            <w:r>
-              <w:rPr>
-                <w:sz w:val="20"/>
-                <w:szCs w:val="20"/>
-              </w:rPr>
-              <w:t xml:space="preserve">(  </w:t>
-            </w:r>
-            <w:proofErr w:type="gramEnd"/>
-            <w:r>
-              <w:rPr>
-                <w:sz w:val="20"/>
-                <w:szCs w:val="20"/>
-              </w:rPr>
-              <w:t xml:space="preserve"> )  FUMOU ANTERIORMENTE</w:t>
+              <w:t>(    ) SIM                       QUANTO? .......................... (   )  FUMOU ANTERIORMENTE</w:t>
             </w:r>
           </w:p>
           <w:p>
@@ -12391,21 +9635,12 @@
                 <w:szCs w:val="20"/>
               </w:rPr>
             </w:pPr>
-            <w:proofErr w:type="gramStart"/>
             <w:r>
               <w:rPr>
                 <w:sz w:val="20"/>
                 <w:szCs w:val="20"/>
               </w:rPr>
-              <w:t xml:space="preserve">(  </w:t>
-            </w:r>
-            <w:proofErr w:type="gramEnd"/>
-            <w:r>
-              <w:rPr>
-                <w:sz w:val="20"/>
-                <w:szCs w:val="20"/>
-              </w:rPr>
-              <w:t xml:space="preserve">  )  NÃO</w:t>
+              <w:t>(    )  NÃO</w:t>
             </w:r>
           </w:p>
         </w:tc>
@@ -12459,7 +9694,15 @@
                 <w:sz w:val="20"/>
                 <w:szCs w:val="20"/>
               </w:rPr>
-              <w:t xml:space="preserve">             </w:t>
+              <w:t xml:space="preserve">  </w:t>
+            </w:r>
+            <w:r>
+              <w:rPr>
+                <w:b/>
+                <w:sz w:val="20"/>
+                <w:szCs w:val="20"/>
+              </w:rPr>
+              <w:t xml:space="preserve">           </w:t>
             </w:r>
           </w:p>
           <w:p>
@@ -12471,21 +9714,12 @@
                 <w:szCs w:val="20"/>
               </w:rPr>
             </w:pPr>
-            <w:proofErr w:type="gramStart"/>
             <w:r>
               <w:rPr>
                 <w:sz w:val="20"/>
                 <w:szCs w:val="20"/>
               </w:rPr>
-              <w:t xml:space="preserve">(  </w:t>
-            </w:r>
-            <w:proofErr w:type="gramEnd"/>
-            <w:r>
-              <w:rPr>
-                <w:sz w:val="20"/>
-                <w:szCs w:val="20"/>
-              </w:rPr>
-              <w:t xml:space="preserve">  ) SIM</w:t>
+              <w:t>(    ) SIM</w:t>
             </w:r>
           </w:p>
           <w:p>
@@ -12500,21 +9734,12 @@
                 <w:szCs w:val="20"/>
               </w:rPr>
             </w:pPr>
-            <w:proofErr w:type="gramStart"/>
             <w:r>
               <w:rPr>
                 <w:sz w:val="20"/>
                 <w:szCs w:val="20"/>
               </w:rPr>
-              <w:t xml:space="preserve">(  </w:t>
-            </w:r>
-            <w:proofErr w:type="gramEnd"/>
-            <w:r>
-              <w:rPr>
-                <w:sz w:val="20"/>
-                <w:szCs w:val="20"/>
-              </w:rPr>
-              <w:t xml:space="preserve"> )  USOU ANTERIORMENTE (   )  NÃO</w:t>
+              <w:t>(   )  USOU ANTERIORMENTE (   )  NÃO</w:t>
             </w:r>
           </w:p>
         </w:tc>
@@ -12577,21 +9802,12 @@
                 <w:szCs w:val="20"/>
               </w:rPr>
             </w:pPr>
-            <w:proofErr w:type="gramStart"/>
             <w:r>
               <w:rPr>
                 <w:sz w:val="20"/>
                 <w:szCs w:val="20"/>
               </w:rPr>
-              <w:t xml:space="preserve">(  </w:t>
-            </w:r>
-            <w:proofErr w:type="gramEnd"/>
-            <w:r>
-              <w:rPr>
-                <w:sz w:val="20"/>
-                <w:szCs w:val="20"/>
-              </w:rPr>
-              <w:t xml:space="preserve">  ) SIM                             QUAL:</w:t>
+              <w:t>(    ) SIM                             QUAL:</w:t>
             </w:r>
           </w:p>
           <w:p>
@@ -12603,7 +9819,6 @@
                 <w:szCs w:val="20"/>
               </w:rPr>
             </w:pPr>
-            <w:proofErr w:type="gramStart"/>
             <w:r>
               <w:rPr>
                 <w:sz w:val="20"/>
@@ -12611,7 +9826,6 @@
               </w:rPr>
               <w:t xml:space="preserve">(  </w:t>
             </w:r>
-            <w:proofErr w:type="gramEnd"/>
             <w:r>
               <w:rPr>
                 <w:sz w:val="20"/>
@@ -12689,21 +9903,12 @@
                 <w:szCs w:val="20"/>
               </w:rPr>
             </w:pPr>
-            <w:proofErr w:type="gramStart"/>
             <w:r>
               <w:rPr>
                 <w:sz w:val="20"/>
                 <w:szCs w:val="20"/>
               </w:rPr>
-              <w:t xml:space="preserve">(  </w:t>
-            </w:r>
-            <w:proofErr w:type="gramEnd"/>
-            <w:r>
-              <w:rPr>
-                <w:sz w:val="20"/>
-                <w:szCs w:val="20"/>
-              </w:rPr>
-              <w:t xml:space="preserve">  ) SIM         QUEM?</w:t>
+              <w:t>(    ) SIM         QUEM?</w:t>
             </w:r>
           </w:p>
           <w:p>
@@ -12718,21 +9923,12 @@
                 <w:szCs w:val="20"/>
               </w:rPr>
             </w:pPr>
-            <w:proofErr w:type="gramStart"/>
             <w:r>
               <w:rPr>
                 <w:sz w:val="20"/>
                 <w:szCs w:val="20"/>
               </w:rPr>
-              <w:t xml:space="preserve">(  </w:t>
-            </w:r>
-            <w:proofErr w:type="gramEnd"/>
-            <w:r>
-              <w:rPr>
-                <w:sz w:val="20"/>
-                <w:szCs w:val="20"/>
-              </w:rPr>
-              <w:t xml:space="preserve">  ) NÃO</w:t>
+              <w:t>(    ) NÃO</w:t>
             </w:r>
           </w:p>
         </w:tc>
@@ -12792,7 +9988,6 @@
                 <w:szCs w:val="20"/>
               </w:rPr>
             </w:pPr>
-            <w:proofErr w:type="gramStart"/>
             <w:r>
               <w:rPr>
                 <w:sz w:val="20"/>
@@ -12800,7 +9995,6 @@
               </w:rPr>
               <w:t xml:space="preserve">(  </w:t>
             </w:r>
-            <w:proofErr w:type="gramEnd"/>
             <w:r>
               <w:rPr>
                 <w:sz w:val="20"/>
@@ -12817,21 +10011,12 @@
                 <w:szCs w:val="20"/>
               </w:rPr>
             </w:pPr>
-            <w:proofErr w:type="gramStart"/>
             <w:r>
               <w:rPr>
                 <w:sz w:val="20"/>
                 <w:szCs w:val="20"/>
               </w:rPr>
-              <w:t xml:space="preserve">(  </w:t>
-            </w:r>
-            <w:proofErr w:type="gramEnd"/>
-            <w:r>
-              <w:rPr>
-                <w:sz w:val="20"/>
-                <w:szCs w:val="20"/>
-              </w:rPr>
-              <w:t xml:space="preserve"> ) NÃO</w:t>
+              <w:t>(   ) NÃO</w:t>
             </w:r>
           </w:p>
         </w:tc>
@@ -12901,21 +10086,12 @@
                 <w:szCs w:val="20"/>
               </w:rPr>
             </w:pPr>
-            <w:proofErr w:type="gramStart"/>
             <w:r>
               <w:rPr>
                 <w:sz w:val="20"/>
                 <w:szCs w:val="20"/>
               </w:rPr>
-              <w:t xml:space="preserve">(  </w:t>
-            </w:r>
-            <w:proofErr w:type="gramEnd"/>
-            <w:r>
-              <w:rPr>
-                <w:sz w:val="20"/>
-                <w:szCs w:val="20"/>
-              </w:rPr>
-              <w:t xml:space="preserve"> ) SIM </w:t>
+              <w:t xml:space="preserve">(   ) SIM </w:t>
             </w:r>
           </w:p>
           <w:p>
@@ -12929,21 +10105,12 @@
                 <w:szCs w:val="20"/>
               </w:rPr>
             </w:pPr>
-            <w:proofErr w:type="gramStart"/>
             <w:r>
               <w:rPr>
                 <w:sz w:val="20"/>
                 <w:szCs w:val="20"/>
               </w:rPr>
-              <w:t xml:space="preserve">(  </w:t>
-            </w:r>
-            <w:proofErr w:type="gramEnd"/>
-            <w:r>
-              <w:rPr>
-                <w:sz w:val="20"/>
-                <w:szCs w:val="20"/>
-              </w:rPr>
-              <w:t xml:space="preserve"> ) NÃO </w:t>
+              <w:t xml:space="preserve">(   ) NÃO </w:t>
             </w:r>
           </w:p>
           <w:p>
@@ -12992,17 +10159,8 @@
           <w:b/>
           <w:sz w:val="22"/>
         </w:rPr>
-        <w:t>O QUE O(A) SENHOR(</w:t>
-      </w:r>
-      <w:proofErr w:type="gramStart"/>
-      <w:r>
-        <w:rPr>
-          <w:b/>
-          <w:sz w:val="22"/>
-        </w:rPr>
-        <w:t>A)  PODERIA</w:t>
-      </w:r>
-      <w:proofErr w:type="gramEnd"/>
+        <w:t>O QUE O(A) SENHOR(A)  PODERIA</w:t>
+      </w:r>
       <w:r>
         <w:rPr>
           <w:b/>
@@ -13293,45 +10451,56 @@
           <w:sz w:val="20"/>
           <w:szCs w:val="20"/>
         </w:rPr>
-        <w:t>(TERMINOLOGIA OBRIGATÓRIO EM ATENDIMENTO A RESOLUÇÃO 196/96-CNS-MS)</w:t>
-      </w:r>
-    </w:p>
-    <w:p>
-      <w:pPr>
-        <w:ind w:firstLine="567"/>
-        <w:jc w:val="left"/>
-      </w:pPr>
-    </w:p>
-    <w:p>
-      <w:pPr>
-        <w:ind w:firstLine="567"/>
-        <w:jc w:val="left"/>
-      </w:pPr>
-      <w:r>
-        <w:t xml:space="preserve">Título da Pesquisa: “.................................................................................” </w:t>
-      </w:r>
-    </w:p>
-    <w:p>
-      <w:pPr>
-        <w:ind w:firstLine="567"/>
-        <w:jc w:val="left"/>
-      </w:pPr>
-      <w:r>
-        <w:t>Nome do (a) Pesquisador (a): ...........................................................................</w:t>
-      </w:r>
-    </w:p>
-    <w:p>
-      <w:pPr>
-        <w:ind w:firstLine="567"/>
-        <w:jc w:val="left"/>
+        <w:t xml:space="preserve">(TERMINOLOGIA OBRIGATÓRIO EM ATENDIMENTO A RESOLUÇÃO </w:t>
+      </w:r>
+      <w:r>
         <w:rPr>
           <w:color w:val="000000"/>
           <w:sz w:val="20"/>
           <w:szCs w:val="20"/>
         </w:rPr>
-      </w:pPr>
-      <w:r>
-        <w:t>Nome do (a) Orientador (a): ..............................................................................</w:t>
+        <w:t>196/96-CNS-MS)</w:t>
+      </w:r>
+    </w:p>
+    <w:p>
+      <w:pPr>
+        <w:ind w:firstLine="567"/>
+        <w:jc w:val="left"/>
+      </w:pPr>
+    </w:p>
+    <w:p>
+      <w:pPr>
+        <w:ind w:firstLine="567"/>
+        <w:jc w:val="left"/>
+      </w:pPr>
+      <w:r>
+        <w:t xml:space="preserve">Título da Pesquisa: “.................................................................................” </w:t>
+      </w:r>
+    </w:p>
+    <w:p>
+      <w:pPr>
+        <w:ind w:firstLine="567"/>
+        <w:jc w:val="left"/>
+      </w:pPr>
+      <w:r>
+        <w:t>Nome do (a) Pesquisador (a): ...........................................................................</w:t>
+      </w:r>
+    </w:p>
+    <w:p>
+      <w:pPr>
+        <w:ind w:firstLine="567"/>
+        <w:jc w:val="left"/>
+        <w:rPr>
+          <w:color w:val="000000"/>
+          <w:sz w:val="20"/>
+          <w:szCs w:val="20"/>
+        </w:rPr>
+      </w:pPr>
+      <w:r>
+        <w:t>Nome do (a) Orientador (a): ..</w:t>
+      </w:r>
+      <w:r>
+        <w:t>............................................................................</w:t>
       </w:r>
     </w:p>
     <w:p>
@@ -13354,15 +10523,7 @@
         <w:t>1. Natureza da pesquisa</w:t>
       </w:r>
       <w:r>
-        <w:t xml:space="preserve">: o </w:t>
-      </w:r>
-      <w:proofErr w:type="spellStart"/>
-      <w:r>
-        <w:t>sra</w:t>
-      </w:r>
-      <w:proofErr w:type="spellEnd"/>
-      <w:r>
-        <w:t xml:space="preserve"> (sr.) está sendo convidada (o) a participar desta pesquisa que tem como finalidade ... ....</w:t>
+        <w:t>: o sra (sr.) está sendo convidada (o) a participar desta pesquisa que tem como finalidade ... ....</w:t>
       </w:r>
     </w:p>
     <w:p>
@@ -13376,7 +10537,10 @@
         <w:t>2. Participantes da pesquisa</w:t>
       </w:r>
       <w:r>
-        <w:t xml:space="preserve">: (colocar o número de participantes, especificando qual será a população alvo da pesquisa). </w:t>
+        <w:t>: (colocar o número de part</w:t>
+      </w:r>
+      <w:r>
+        <w:t xml:space="preserve">icipantes, especificando qual será a população alvo da pesquisa). </w:t>
       </w:r>
     </w:p>
     <w:p>
@@ -13390,39 +10554,13 @@
         <w:t>3. Envolvimento na pesquisa</w:t>
       </w:r>
       <w:r>
-        <w:t xml:space="preserve">: ao participar deste estudo a </w:t>
-      </w:r>
-      <w:proofErr w:type="spellStart"/>
-      <w:r>
-        <w:t>sra</w:t>
-      </w:r>
-      <w:proofErr w:type="spellEnd"/>
-      <w:r>
-        <w:t xml:space="preserve"> (</w:t>
-      </w:r>
-      <w:proofErr w:type="spellStart"/>
-      <w:r>
-        <w:t>sr</w:t>
-      </w:r>
-      <w:proofErr w:type="spellEnd"/>
-      <w:r>
-        <w:t xml:space="preserve">) permitirá que o (a) pesquisador (a) (...). A </w:t>
-      </w:r>
-      <w:proofErr w:type="spellStart"/>
-      <w:r>
-        <w:t>sra</w:t>
-      </w:r>
-      <w:proofErr w:type="spellEnd"/>
-      <w:r>
-        <w:t xml:space="preserve"> (sr.) tem liberdade de se recusar a participar e ainda se recusar a continuar participando em qualquer fase da pesquisa, sem qualquer prejuízo para a </w:t>
-      </w:r>
-      <w:proofErr w:type="spellStart"/>
-      <w:r>
-        <w:t>sra</w:t>
-      </w:r>
-      <w:proofErr w:type="spellEnd"/>
-      <w:r>
-        <w:t xml:space="preserve"> (sr.) (...). Sempre que quiser poderá pedir mais informações sobre a pesquisa através do telefone do (a) pesquisador (a) do projeto e, se necessário através do telefone do Comitê de Ética em Pesquisa. </w:t>
+        <w:t>: ao participar deste estudo a sra (sr) permitirá que o (a) pesquisador (a) (...). A sra (sr.) tem liberdade de se recusar a participar e ainda se recusar a conti</w:t>
+      </w:r>
+      <w:r>
+        <w:t>nuar participando em qualquer fase da pesquisa, sem qualquer prejuízo para a sra (sr.) (...). Sempre que quiser poderá pedir mais informações sobre a pesquisa através do telefone do (a) pesquisador (a) do projeto e, se necessário através do telefone do Com</w:t>
+      </w:r>
+      <w:r>
+        <w:t xml:space="preserve">itê de Ética em Pesquisa. </w:t>
       </w:r>
     </w:p>
     <w:p>
@@ -13450,7 +10588,10 @@
         <w:t>5. Riscos e desconforto</w:t>
       </w:r>
       <w:r>
-        <w:t xml:space="preserve">: a participação nesta pesquisa não infringe as normas legais e éticas (especificar aqui possíveis riscos e desconfortos gerados durante a pesquisa). Os procedimentos adotados nesta pesquisa obedecem aos Critérios da Ética em Pesquisa com Seres Humanos conforme Resolução no. 466/12 do Conselho Nacional de Saúde. Nenhum dos procedimentos usados oferece riscos à sua dignidade. </w:t>
+        <w:t>: a participação nesta pesquisa não infringe as normas legais e éticas (especificar aqui possíveis riscos e desconfortos gerados dur</w:t>
+      </w:r>
+      <w:r>
+        <w:t xml:space="preserve">ante a pesquisa). Os procedimentos adotados nesta pesquisa obedecem aos Critérios da Ética em Pesquisa com Seres Humanos conforme Resolução no. 466/12 do Conselho Nacional de Saúde. Nenhum dos procedimentos usados oferece riscos à sua dignidade. </w:t>
       </w:r>
     </w:p>
     <w:p>
@@ -13461,10 +10602,19 @@
         <w:rPr>
           <w:b/>
         </w:rPr>
-        <w:t>6. Confidencialidade</w:t>
-      </w:r>
-      <w:r>
-        <w:t xml:space="preserve">: todas as informações coletadas neste estudo são estritamente confidenciais. Somente o (a) pesquisador (a) e seu (sua) orientador (a) (e/ou equipe de pesquisa) terão conhecimento de sua identidade e nos comprometemos a mantê-la em sigilo ao publicar os resultados dessa pesquisa. </w:t>
+        <w:t>6. Confid</w:t>
+      </w:r>
+      <w:r>
+        <w:rPr>
+          <w:b/>
+        </w:rPr>
+        <w:t>encialidade</w:t>
+      </w:r>
+      <w:r>
+        <w:t>: todas as informações coletadas neste estudo são estritamente confidenciais. Somente o (a) pesquisador (a) e seu (sua) orientador (a) (e/ou equipe de pesquisa) terão conhecimento de sua identidade e nos comprometemos a mantê-la em sigilo ao pub</w:t>
+      </w:r>
+      <w:r>
+        <w:t xml:space="preserve">licar os resultados dessa pesquisa. </w:t>
       </w:r>
     </w:p>
     <w:p>
@@ -13478,15 +10628,10 @@
         <w:t>7. Benefícios</w:t>
       </w:r>
       <w:r>
-        <w:t xml:space="preserve">: ao participar desta pesquisa a </w:t>
-      </w:r>
-      <w:proofErr w:type="spellStart"/>
-      <w:r>
-        <w:t>sra</w:t>
-      </w:r>
-      <w:proofErr w:type="spellEnd"/>
-      <w:r>
-        <w:t xml:space="preserve"> (sr.) não terá nenhum benefício direto. Entretanto, esperamos que este estudo traga informações importantes sobre (...), de forma que o conhecimento que será construído a partir desta pesquisa possa (...), onde pesquisador se compromete a divulgar os resultados obtidos, respeitando-se o sigilo das informações coletadas, conforme previsto no item anterior.</w:t>
+        <w:t xml:space="preserve">: ao participar desta pesquisa a sra (sr.) não terá nenhum benefício direto. Entretanto, esperamos que este estudo traga informações importantes sobre (...), de forma que o conhecimento que será construído </w:t>
+      </w:r>
+      <w:r>
+        <w:t>a partir desta pesquisa possa (...), onde pesquisador se compromete a divulgar os resultados obtidos, respeitando-se o sigilo das informações coletadas, conforme previsto no item anterior.</w:t>
       </w:r>
     </w:p>
     <w:p>
@@ -13500,19 +10645,17 @@
         <w:t>8. Pagamento</w:t>
       </w:r>
       <w:r>
-        <w:t xml:space="preserve">: a </w:t>
-      </w:r>
-      <w:proofErr w:type="spellStart"/>
-      <w:r>
-        <w:t>sra</w:t>
-      </w:r>
-      <w:proofErr w:type="spellEnd"/>
-      <w:r>
-        <w:t xml:space="preserve"> (sr.) não terá nenhum tipo de despesa para participar desta pesquisa, bem como nada será pago por sua participação. Após estes esclarecimentos, solicitamos o seu consentimento de forma livre para participar desta pesquisa. Portanto preencha, por favor, os itens que se seguem: Confiro que recebi </w:t>
+        <w:t>: a sra (sr.) não terá nenhum tipo de despesa para part</w:t>
+      </w:r>
+      <w:r>
+        <w:t xml:space="preserve">icipar desta pesquisa, bem como nada será pago por sua participação. Após estes esclarecimentos, solicitamos o seu consentimento de forma livre para participar desta pesquisa. Portanto preencha, por favor, os itens que se seguem: Confiro que recebi </w:t>
       </w:r>
       <w:r>
         <w:lastRenderedPageBreak/>
-        <w:t xml:space="preserve">cópia deste termo de consentimento, e autorizo a execução do trabalho de pesquisa e a divulgação dos dados obtidos neste estudo. </w:t>
+        <w:t>cópia d</w:t>
+      </w:r>
+      <w:r>
+        <w:t xml:space="preserve">este termo de consentimento, e autorizo a execução do trabalho de pesquisa e a divulgação dos dados obtidos neste estudo. </w:t>
       </w:r>
     </w:p>
     <w:p>
@@ -13520,19 +10663,11 @@
         <w:spacing w:line="240" w:lineRule="auto"/>
         <w:jc w:val="center"/>
       </w:pPr>
-      <w:proofErr w:type="spellStart"/>
-      <w:r>
-        <w:rPr>
-          <w:b/>
-        </w:rPr>
-        <w:t>Obs</w:t>
-      </w:r>
-      <w:proofErr w:type="spellEnd"/>
-      <w:r>
-        <w:rPr>
-          <w:b/>
-        </w:rPr>
-        <w:t>:</w:t>
+      <w:r>
+        <w:rPr>
+          <w:b/>
+        </w:rPr>
+        <w:t>Obs:</w:t>
       </w:r>
       <w:r>
         <w:t xml:space="preserve"> Não assine esse termo se ainda tiver dúvida a respeito.</w:t>
@@ -13565,7 +10700,10 @@
         <w:jc w:val="center"/>
       </w:pPr>
       <w:r>
-        <w:t>Tendo em vista os itens acima apresentados, eu, de forma livre e esclarecida, manifesto meu consentimento em participar da pesquisa</w:t>
+        <w:t>Tendo em vista os itens acima aprese</w:t>
+      </w:r>
+      <w:r>
+        <w:t>ntados, eu, de forma livre e esclarecida, manifesto meu consentimento em participar da pesquisa</w:t>
       </w:r>
     </w:p>
     <w:p>
@@ -13631,7 +10769,10 @@
         <w:jc w:val="center"/>
       </w:pPr>
       <w:r>
-        <w:t>Assinatura do Orientador</w:t>
+        <w:t>Assinatura do O</w:t>
+      </w:r>
+      <w:r>
+        <w:t>rientador</w:t>
       </w:r>
     </w:p>
     <w:p>
@@ -13681,40 +10822,22 @@
         <w:t>Coordenador do Comitê de Ética em Animais</w:t>
       </w:r>
       <w:r>
-        <w:t xml:space="preserve">: Nome </w:t>
-      </w:r>
-      <w:proofErr w:type="spellStart"/>
-      <w:r>
-        <w:t>nome</w:t>
-      </w:r>
-      <w:proofErr w:type="spellEnd"/>
-      <w:r>
-        <w:t xml:space="preserve"> sobrenome </w:t>
-      </w:r>
-    </w:p>
-    <w:p>
-      <w:pPr>
-        <w:spacing w:after="0" w:line="240" w:lineRule="auto"/>
-        <w:jc w:val="center"/>
-      </w:pPr>
-      <w:proofErr w:type="spellStart"/>
+        <w:t xml:space="preserve">: Nome nome sobrenome </w:t>
+      </w:r>
+    </w:p>
+    <w:p>
+      <w:pPr>
+        <w:spacing w:after="0" w:line="240" w:lineRule="auto"/>
+        <w:jc w:val="center"/>
+      </w:pPr>
       <w:r>
         <w:rPr>
           <w:b/>
         </w:rPr>
         <w:t>Vice-Coordenadora</w:t>
       </w:r>
-      <w:proofErr w:type="spellEnd"/>
-      <w:r>
-        <w:t xml:space="preserve">: Nome </w:t>
-      </w:r>
-      <w:proofErr w:type="spellStart"/>
-      <w:r>
-        <w:t>nome</w:t>
-      </w:r>
-      <w:proofErr w:type="spellEnd"/>
-      <w:r>
-        <w:t xml:space="preserve"> sobrenome</w:t>
+      <w:r>
+        <w:t>: Nome nome sobrenome</w:t>
       </w:r>
     </w:p>
     <w:p>
@@ -13729,7 +10852,10 @@
         <w:jc w:val="center"/>
       </w:pPr>
       <w:r>
-        <w:t>Telefone do Comitê: 87 2101-6896 E-mail cedep@univasf.edu.br</w:t>
+        <w:t xml:space="preserve">Telefone do Comitê: 87 2101-6896 E-mail </w:t>
+      </w:r>
+      <w:r>
+        <w:t>cedep@univasf.edu.br</w:t>
       </w:r>
     </w:p>
     <w:p>
@@ -13817,7 +10943,7 @@
       </w:pPr>
     </w:p>
     <w:sectPr>
-      <w:headerReference w:type="default" r:id="rId17"/>
+      <w:headerReference w:type="default" r:id="rId15"/>
       <w:pgSz w:w="11906" w:h="16838"/>
       <w:pgMar w:top="1701" w:right="1134" w:bottom="1134" w:left="1701" w:header="720" w:footer="720" w:gutter="0"/>
       <w:pgNumType w:start="7"/>
@@ -15378,9 +12504,7 @@
       <w:tblStyleRowBandSize w:val="1"/>
       <w:tblStyleColBandSize w:val="1"/>
       <w:tblCellMar>
-        <w:top w:w="0" w:type="dxa"/>
         <w:left w:w="115" w:type="dxa"/>
-        <w:bottom w:w="0" w:type="dxa"/>
         <w:right w:w="115" w:type="dxa"/>
       </w:tblCellMar>
     </w:tblPr>
@@ -15391,9 +12515,7 @@
       <w:tblStyleRowBandSize w:val="1"/>
       <w:tblStyleColBandSize w:val="1"/>
       <w:tblCellMar>
-        <w:top w:w="0" w:type="dxa"/>
         <w:left w:w="108" w:type="dxa"/>
-        <w:bottom w:w="0" w:type="dxa"/>
         <w:right w:w="108" w:type="dxa"/>
       </w:tblCellMar>
     </w:tblPr>
@@ -15404,9 +12526,7 @@
       <w:tblStyleRowBandSize w:val="1"/>
       <w:tblStyleColBandSize w:val="1"/>
       <w:tblCellMar>
-        <w:top w:w="0" w:type="dxa"/>
         <w:left w:w="108" w:type="dxa"/>
-        <w:bottom w:w="0" w:type="dxa"/>
         <w:right w:w="108" w:type="dxa"/>
       </w:tblCellMar>
     </w:tblPr>
@@ -15416,12 +12536,6 @@
     <w:tblPr>
       <w:tblStyleRowBandSize w:val="1"/>
       <w:tblStyleColBandSize w:val="1"/>
-      <w:tblCellMar>
-        <w:top w:w="0" w:type="dxa"/>
-        <w:left w:w="0" w:type="dxa"/>
-        <w:bottom w:w="0" w:type="dxa"/>
-        <w:right w:w="0" w:type="dxa"/>
-      </w:tblCellMar>
     </w:tblPr>
   </w:style>
   <w:style w:type="table" w:customStyle="1" w:styleId="a3">
@@ -15429,12 +12543,6 @@
     <w:tblPr>
       <w:tblStyleRowBandSize w:val="1"/>
       <w:tblStyleColBandSize w:val="1"/>
-      <w:tblCellMar>
-        <w:top w:w="0" w:type="dxa"/>
-        <w:left w:w="0" w:type="dxa"/>
-        <w:bottom w:w="0" w:type="dxa"/>
-        <w:right w:w="0" w:type="dxa"/>
-      </w:tblCellMar>
     </w:tblPr>
   </w:style>
 </w:styles>
